--- a/HuongDanSuDung.docx
+++ b/HuongDanSuDung.docx
@@ -1,13 +1,12 @@
 
 <file path=word/document.xml><?xml version="1.0" encoding="utf-8"?>
-<w:document xmlns:wpc="http://schemas.microsoft.com/office/word/2010/wordprocessingCanvas" xmlns:cx="http://schemas.microsoft.com/office/drawing/2014/chartex" xmlns:cx1="http://schemas.microsoft.com/office/drawing/2015/9/8/chartex" xmlns:cx2="http://schemas.microsoft.com/office/drawing/2015/10/21/chartex" xmlns:cx3="http://schemas.microsoft.com/office/drawing/2016/5/9/chartex" xmlns:cx4="http://schemas.microsoft.com/office/drawing/2016/5/10/chartex" xmlns:cx5="http://schemas.microsoft.com/office/drawing/2016/5/11/chartex" xmlns:cx6="http://schemas.microsoft.com/office/drawing/2016/5/12/chartex" xmlns:cx7="http://schemas.microsoft.com/office/drawing/2016/5/13/chartex" xmlns:cx8="http://schemas.microsoft.com/office/drawing/2016/5/14/chartex" xmlns:mc="http://schemas.openxmlformats.org/markup-compatibility/2006" xmlns:aink="http://schemas.microsoft.com/office/drawing/2016/ink" xmlns:am3d="http://schemas.microsoft.com/office/drawing/2017/model3d" xmlns:o="urn:schemas-microsoft-com:office:office" xmlns:r="http://schemas.openxmlformats.org/officeDocument/2006/relationships" xmlns:m="http://schemas.openxmlformats.org/officeDocument/2006/math" xmlns:v="urn:schemas-microsoft-com:vml" xmlns:wp14="http://schemas.microsoft.com/office/word/2010/wordprocessingDrawing" xmlns:wp="http://schemas.openxmlformats.org/drawingml/2006/wordprocessingDrawing" xmlns:w10="urn:schemas-microsoft-com:office:word" xmlns:w="http://schemas.openxmlformats.org/wordprocessingml/2006/main" xmlns:w14="http://schemas.microsoft.com/office/word/2010/wordml" xmlns:w15="http://schemas.microsoft.com/office/word/2012/wordml" xmlns:w16cex="http://schemas.microsoft.com/office/word/2018/wordml/cex" xmlns:w16cid="http://schemas.microsoft.com/office/word/2016/wordml/cid" xmlns:w16="http://schemas.microsoft.com/office/word/2018/wordml" xmlns:w16se="http://schemas.microsoft.com/office/word/2015/wordml/symex" xmlns:wpg="http://schemas.microsoft.com/office/word/2010/wordprocessingGroup" xmlns:wpi="http://schemas.microsoft.com/office/word/2010/wordprocessingInk" xmlns:wne="http://schemas.microsoft.com/office/word/2006/wordml" xmlns:wps="http://schemas.microsoft.com/office/word/2010/wordprocessingShape" mc:Ignorable="w14 w15 w16se w16cid w16 w16cex wp14">
+<w:document xmlns:wpc="http://schemas.microsoft.com/office/word/2010/wordprocessingCanvas" xmlns:mc="http://schemas.openxmlformats.org/markup-compatibility/2006" xmlns:o="urn:schemas-microsoft-com:office:office" xmlns:r="http://schemas.openxmlformats.org/officeDocument/2006/relationships" xmlns:m="http://schemas.openxmlformats.org/officeDocument/2006/math" xmlns:v="urn:schemas-microsoft-com:vml" xmlns:wp14="http://schemas.microsoft.com/office/word/2010/wordprocessingDrawing" xmlns:wp="http://schemas.openxmlformats.org/drawingml/2006/wordprocessingDrawing" xmlns:w="http://schemas.openxmlformats.org/wordprocessingml/2006/main" xmlns:w14="http://schemas.microsoft.com/office/word/2010/wordml" xmlns:w10="urn:schemas-microsoft-com:office:word" xmlns:w15="http://schemas.microsoft.com/office/word/2012/wordml" xmlns:wpg="http://schemas.microsoft.com/office/word/2010/wordprocessingGroup" xmlns:wpi="http://schemas.microsoft.com/office/word/2010/wordprocessingInk" xmlns:wne="http://schemas.microsoft.com/office/word/2006/wordml" xmlns:wps="http://schemas.microsoft.com/office/word/2010/wordprocessingShape" xmlns:wpsCustomData="http://www.wps.cn/officeDocument/2013/wpsCustomData" mc:Ignorable="w14 w15 wp14">
   <w:body>
     <w:sdt>
       <w:sdtPr>
         <w:id w:val="1135762557"/>
         <w:docPartObj>
-          <w:docPartGallery w:val="Cover Pages"/>
-          <w:docPartUnique/>
+          <w:docPartGallery w:val="AutoText"/>
         </w:docPartObj>
       </w:sdtPr>
       <w:sdtEndPr>
@@ -29,25 +28,22 @@
               <w:pgSz w:w="12240" w:h="15840"/>
               <w:pgMar w:top="1134" w:right="851" w:bottom="1134" w:left="1701" w:header="720" w:footer="720" w:gutter="0"/>
               <w:pgBorders w:offsetFrom="page">
-                <w:top w:val="single" w:sz="24" w:space="24" w:color="auto"/>
-                <w:left w:val="single" w:sz="24" w:space="24" w:color="auto"/>
-                <w:bottom w:val="single" w:sz="24" w:space="24" w:color="auto"/>
-                <w:right w:val="single" w:sz="24" w:space="24" w:color="auto"/>
+                <w:top w:val="single" w:color="auto" w:sz="24" w:space="24"/>
+                <w:left w:val="single" w:color="auto" w:sz="24" w:space="24"/>
+                <w:bottom w:val="single" w:color="auto" w:sz="24" w:space="24"/>
+                <w:right w:val="single" w:color="auto" w:sz="24" w:space="24"/>
               </w:pgBorders>
               <w:pgNumType w:start="0"/>
-              <w:cols w:space="720"/>
+              <w:cols w:space="720" w:num="1"/>
               <w:titlePg/>
-              <w:docGrid w:linePitch="360"/>
+              <w:docGrid w:linePitch="360" w:charSpace="0"/>
             </w:sectPr>
           </w:pPr>
           <w:r>
-            <w:rPr>
-              <w:noProof/>
-            </w:rPr>
             <mc:AlternateContent>
               <mc:Choice Requires="wps">
                 <w:drawing>
-                  <wp:anchor distT="0" distB="0" distL="114300" distR="114300" simplePos="0" relativeHeight="251662336" behindDoc="0" locked="0" layoutInCell="1" allowOverlap="1" wp14:anchorId="29A7E332" wp14:editId="28C3B1EF">
+                  <wp:anchor distT="0" distB="0" distL="114300" distR="114300" simplePos="0" relativeHeight="251662336" behindDoc="0" locked="0" layoutInCell="1" allowOverlap="1">
                     <wp:simplePos x="0" y="0"/>
                     <wp:positionH relativeFrom="page">
                       <wp:align>center</wp:align>
@@ -101,10 +97,10 @@
                               </w:p>
                               <w:p>
                                 <w:pPr>
-                                  <w:pStyle w:val="oancuaDanhsach"/>
+                                  <w:pStyle w:val="13"/>
                                   <w:numPr>
                                     <w:ilvl w:val="0"/>
-                                    <w:numId w:val="1"/>
+                                    <w:numId w:val="2"/>
                                   </w:numPr>
                                   <w:rPr>
                                     <w:b/>
@@ -121,10 +117,64 @@
                               </w:p>
                               <w:p>
                                 <w:pPr>
-                                  <w:pStyle w:val="oancuaDanhsach"/>
+                                  <w:pStyle w:val="13"/>
                                   <w:numPr>
                                     <w:ilvl w:val="0"/>
-                                    <w:numId w:val="1"/>
+                                    <w:numId w:val="2"/>
+                                  </w:numPr>
+                                  <w:rPr>
+                                    <w:b/>
+                                    <w:bCs/>
+                                  </w:rPr>
+                                </w:pPr>
+                                <w:r>
+                                  <w:rPr>
+                                    <w:rFonts w:hint="default"/>
+                                    <w:b/>
+                                    <w:bCs/>
+                                    <w:lang w:val="en-US"/>
+                                  </w:rPr>
+                                  <w:t>18521482</w:t>
+                                </w:r>
+                                <w:r>
+                                  <w:rPr>
+                                    <w:rFonts w:hint="default"/>
+                                    <w:b/>
+                                    <w:bCs/>
+                                    <w:lang w:val="en-US"/>
+                                  </w:rPr>
+                                  <w:tab/>
+                                  <w:t xml:space="preserve"> - Bùi Nhật Tiến</w:t>
+                                </w:r>
+                              </w:p>
+                              <w:p>
+                                <w:pPr>
+                                  <w:pStyle w:val="13"/>
+                                  <w:numPr>
+                                    <w:ilvl w:val="0"/>
+                                    <w:numId w:val="2"/>
+                                  </w:numPr>
+                                  <w:rPr>
+                                    <w:b/>
+                                    <w:bCs/>
+                                  </w:rPr>
+                                </w:pPr>
+                                <w:r>
+                                  <w:rPr>
+                                    <w:rFonts w:hint="default"/>
+                                    <w:b/>
+                                    <w:bCs/>
+                                    <w:lang w:val="en-US"/>
+                                  </w:rPr>
+                                  <w:t>18521426 - Lê Hoàng Thiện</w:t>
+                                </w:r>
+                              </w:p>
+                              <w:p>
+                                <w:pPr>
+                                  <w:pStyle w:val="13"/>
+                                  <w:numPr>
+                                    <w:ilvl w:val="0"/>
+                                    <w:numId w:val="2"/>
                                   </w:numPr>
                                   <w:rPr>
                                     <w:b/>
@@ -141,10 +191,9 @@
                               </w:p>
                               <w:p>
                                 <w:pPr>
-                                  <w:pStyle w:val="oancuaDanhsach"/>
+                                  <w:pStyle w:val="13"/>
                                   <w:numPr>
-                                    <w:ilvl w:val="0"/>
-                                    <w:numId w:val="1"/>
+                                    <w:numId w:val="0"/>
                                   </w:numPr>
                                   <w:rPr>
                                     <w:b/>
@@ -152,42 +201,25 @@
                                     <w:lang w:val="vi-VN"/>
                                   </w:rPr>
                                 </w:pPr>
-                                <w:r>
-                                  <w:rPr>
-                                    <w:b/>
-                                    <w:bCs/>
-                                    <w:lang w:val="vi-VN"/>
-                                  </w:rPr>
-                                  <w:t xml:space="preserve">18521313 – Đỗ Ngọc Quý </w:t>
-                                </w:r>
                               </w:p>
                             </w:txbxContent>
                           </wps:txbx>
                           <wps:bodyPr rot="0" spcFirstLastPara="0" vertOverflow="overflow" horzOverflow="overflow" vert="horz" wrap="square" lIns="91440" tIns="45720" rIns="91440" bIns="45720" numCol="1" spcCol="0" rtlCol="0" fromWordArt="0" anchor="t" anchorCtr="0" forceAA="0" compatLnSpc="1">
-                            <a:prstTxWarp prst="textNoShape">
-                              <a:avLst/>
-                            </a:prstTxWarp>
                             <a:noAutofit/>
                           </wps:bodyPr>
                         </wps:wsp>
                       </a:graphicData>
                     </a:graphic>
-                    <wp14:sizeRelH relativeFrom="margin">
-                      <wp14:pctWidth>0</wp14:pctWidth>
-                    </wp14:sizeRelH>
-                    <wp14:sizeRelV relativeFrom="margin">
-                      <wp14:pctHeight>0</wp14:pctHeight>
-                    </wp14:sizeRelV>
                   </wp:anchor>
                 </w:drawing>
               </mc:Choice>
               <mc:Fallback>
                 <w:pict>
-                  <v:shapetype w14:anchorId="29A7E332" id="_x0000_t202" coordsize="21600,21600" o:spt="202" path="m,l,21600r21600,l21600,xe">
-                    <v:stroke joinstyle="miter"/>
-                    <v:path gradientshapeok="t" o:connecttype="rect"/>
-                  </v:shapetype>
-                  <v:shape id="Text Box 32" o:spid="_x0000_s1026" type="#_x0000_t202" style="position:absolute;left:0;text-align:left;margin-left:0;margin-top:482.35pt;width:557.3pt;height:134.4pt;z-index:251662336;visibility:visible;mso-wrap-style:square;mso-width-percent:0;mso-height-percent:0;mso-wrap-distance-left:9pt;mso-wrap-distance-top:0;mso-wrap-distance-right:9pt;mso-wrap-distance-bottom:0;mso-position-horizontal:center;mso-position-horizontal-relative:page;mso-position-vertical:absolute;mso-position-vertical-relative:text;mso-width-percent:0;mso-height-percent:0;mso-width-relative:margin;mso-height-relative:margin;v-text-anchor:top" o:gfxdata="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" fillcolor="white [3201]" stroked="f" strokeweight=".5pt">
+                  <v:shape id="_x0000_s1026" o:spid="_x0000_s1026" o:spt="202" type="#_x0000_t202" style="position:absolute;left:0pt;margin-top:482.35pt;height:134.4pt;width:557.3pt;mso-position-horizontal:center;mso-position-horizontal-relative:page;z-index:251662336;mso-width-relative:page;mso-height-relative:page;" fillcolor="#FFFFFF [3201]" filled="t" stroked="f" coordsize="21600,21600" o:gfxdata="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">
+                    <v:fill on="t" focussize="0,0"/>
+                    <v:stroke on="f" weight="0.5pt"/>
+                    <v:imagedata o:title=""/>
+                    <o:lock v:ext="edit" aspectratio="f"/>
                     <v:textbox>
                       <w:txbxContent>
                         <w:p>
@@ -210,10 +242,10 @@
                         </w:p>
                         <w:p>
                           <w:pPr>
-                            <w:pStyle w:val="oancuaDanhsach"/>
+                            <w:pStyle w:val="13"/>
                             <w:numPr>
                               <w:ilvl w:val="0"/>
-                              <w:numId w:val="1"/>
+                              <w:numId w:val="2"/>
                             </w:numPr>
                             <w:rPr>
                               <w:b/>
@@ -225,47 +257,69 @@
                               <w:b/>
                               <w:bCs/>
                             </w:rPr>
-                            <w:t xml:space="preserve">18521557 – </w:t>
+                            <w:t>18521557 – Phạm Quốc Trung</w:t>
                           </w:r>
-                          <w:proofErr w:type="spellStart"/>
-                          <w:r>
+                        </w:p>
+                        <w:p>
+                          <w:pPr>
+                            <w:pStyle w:val="13"/>
+                            <w:numPr>
+                              <w:ilvl w:val="0"/>
+                              <w:numId w:val="2"/>
+                            </w:numPr>
                             <w:rPr>
                               <w:b/>
                               <w:bCs/>
                             </w:rPr>
-                            <w:t>Phạm</w:t>
+                          </w:pPr>
+                          <w:r>
+                            <w:rPr>
+                              <w:rFonts w:hint="default"/>
+                              <w:b/>
+                              <w:bCs/>
+                              <w:lang w:val="en-US"/>
+                            </w:rPr>
+                            <w:t>18521482</w:t>
                           </w:r>
-                          <w:proofErr w:type="spellEnd"/>
                           <w:r>
+                            <w:rPr>
+                              <w:rFonts w:hint="default"/>
+                              <w:b/>
+                              <w:bCs/>
+                              <w:lang w:val="en-US"/>
+                            </w:rPr>
+                            <w:tab/>
+                            <w:t xml:space="preserve"> - Bùi Nhật Tiến</w:t>
+                          </w:r>
+                        </w:p>
+                        <w:p>
+                          <w:pPr>
+                            <w:pStyle w:val="13"/>
+                            <w:numPr>
+                              <w:ilvl w:val="0"/>
+                              <w:numId w:val="2"/>
+                            </w:numPr>
                             <w:rPr>
                               <w:b/>
                               <w:bCs/>
                             </w:rPr>
-                            <w:t xml:space="preserve"> </w:t>
-                          </w:r>
-                          <w:proofErr w:type="spellStart"/>
+                          </w:pPr>
                           <w:r>
                             <w:rPr>
+                              <w:rFonts w:hint="default"/>
                               <w:b/>
                               <w:bCs/>
+                              <w:lang w:val="en-US"/>
                             </w:rPr>
-                            <w:t>Quốc</w:t>
-                          </w:r>
-                          <w:proofErr w:type="spellEnd"/>
-                          <w:r>
-                            <w:rPr>
-                              <w:b/>
-                              <w:bCs/>
-                            </w:rPr>
-                            <w:t xml:space="preserve"> Trung</w:t>
+                            <w:t>18521426 - Lê Hoàng Thiện</w:t>
                           </w:r>
                         </w:p>
                         <w:p>
                           <w:pPr>
-                            <w:pStyle w:val="oancuaDanhsach"/>
+                            <w:pStyle w:val="13"/>
                             <w:numPr>
                               <w:ilvl w:val="0"/>
-                              <w:numId w:val="1"/>
+                              <w:numId w:val="2"/>
                             </w:numPr>
                             <w:rPr>
                               <w:b/>
@@ -277,56 +331,14 @@
                               <w:b/>
                               <w:bCs/>
                             </w:rPr>
-                            <w:t xml:space="preserve">18521499 – </w:t>
+                            <w:t>18521499 – Phạm Ngọc Anh Tín</w:t>
                           </w:r>
-                          <w:proofErr w:type="spellStart"/>
-                          <w:r>
-                            <w:rPr>
-                              <w:b/>
-                              <w:bCs/>
-                            </w:rPr>
-                            <w:t>Phạm</w:t>
-                          </w:r>
-                          <w:proofErr w:type="spellEnd"/>
-                          <w:r>
-                            <w:rPr>
-                              <w:b/>
-                              <w:bCs/>
-                            </w:rPr>
-                            <w:t xml:space="preserve"> </w:t>
-                          </w:r>
-                          <w:proofErr w:type="spellStart"/>
-                          <w:r>
-                            <w:rPr>
-                              <w:b/>
-                              <w:bCs/>
-                            </w:rPr>
-                            <w:t>Ngọc</w:t>
-                          </w:r>
-                          <w:proofErr w:type="spellEnd"/>
-                          <w:r>
-                            <w:rPr>
-                              <w:b/>
-                              <w:bCs/>
-                            </w:rPr>
-                            <w:t xml:space="preserve"> Anh </w:t>
-                          </w:r>
-                          <w:proofErr w:type="spellStart"/>
-                          <w:r>
-                            <w:rPr>
-                              <w:b/>
-                              <w:bCs/>
-                            </w:rPr>
-                            <w:t>Tín</w:t>
-                          </w:r>
-                          <w:proofErr w:type="spellEnd"/>
                         </w:p>
                         <w:p>
                           <w:pPr>
-                            <w:pStyle w:val="oancuaDanhsach"/>
+                            <w:pStyle w:val="13"/>
                             <w:numPr>
-                              <w:ilvl w:val="0"/>
-                              <w:numId w:val="1"/>
+                              <w:numId w:val="0"/>
                             </w:numPr>
                             <w:rPr>
                               <w:b/>
@@ -334,85 +346,19 @@
                               <w:lang w:val="vi-VN"/>
                             </w:rPr>
                           </w:pPr>
-                          <w:r>
-                            <w:rPr>
-                              <w:b/>
-                              <w:bCs/>
-                              <w:lang w:val="vi-VN"/>
-                            </w:rPr>
-                            <w:t xml:space="preserve">18521313 – </w:t>
-                          </w:r>
-                          <w:proofErr w:type="spellStart"/>
-                          <w:r>
-                            <w:rPr>
-                              <w:b/>
-                              <w:bCs/>
-                              <w:lang w:val="vi-VN"/>
-                            </w:rPr>
-                            <w:t>Đỗ</w:t>
-                          </w:r>
-                          <w:proofErr w:type="spellEnd"/>
-                          <w:r>
-                            <w:rPr>
-                              <w:b/>
-                              <w:bCs/>
-                              <w:lang w:val="vi-VN"/>
-                            </w:rPr>
-                            <w:t xml:space="preserve"> </w:t>
-                          </w:r>
-                          <w:proofErr w:type="spellStart"/>
-                          <w:r>
-                            <w:rPr>
-                              <w:b/>
-                              <w:bCs/>
-                              <w:lang w:val="vi-VN"/>
-                            </w:rPr>
-                            <w:t>Ngọc</w:t>
-                          </w:r>
-                          <w:proofErr w:type="spellEnd"/>
-                          <w:r>
-                            <w:rPr>
-                              <w:b/>
-                              <w:bCs/>
-                              <w:lang w:val="vi-VN"/>
-                            </w:rPr>
-                            <w:t xml:space="preserve"> </w:t>
-                          </w:r>
-                          <w:proofErr w:type="spellStart"/>
-                          <w:r>
-                            <w:rPr>
-                              <w:b/>
-                              <w:bCs/>
-                              <w:lang w:val="vi-VN"/>
-                            </w:rPr>
-                            <w:t>Quý</w:t>
-                          </w:r>
-                          <w:proofErr w:type="spellEnd"/>
-                          <w:r>
-                            <w:rPr>
-                              <w:b/>
-                              <w:bCs/>
-                              <w:lang w:val="vi-VN"/>
-                            </w:rPr>
-                            <w:t xml:space="preserve"> </w:t>
-                          </w:r>
                         </w:p>
                       </w:txbxContent>
                     </v:textbox>
-                    <w10:wrap anchorx="page"/>
                   </v:shape>
                 </w:pict>
               </mc:Fallback>
             </mc:AlternateContent>
           </w:r>
           <w:r>
-            <w:rPr>
-              <w:noProof/>
-            </w:rPr>
             <mc:AlternateContent>
               <mc:Choice Requires="wps">
                 <w:drawing>
-                  <wp:anchor distT="0" distB="0" distL="114300" distR="114300" simplePos="0" relativeHeight="251663360" behindDoc="0" locked="0" layoutInCell="1" allowOverlap="1" wp14:anchorId="768DDD36" wp14:editId="3B6C5415">
+                  <wp:anchor distT="0" distB="0" distL="114300" distR="114300" simplePos="0" relativeHeight="251663360" behindDoc="0" locked="0" layoutInCell="1" allowOverlap="1">
                     <wp:simplePos x="0" y="0"/>
                     <wp:positionH relativeFrom="margin">
                       <wp:posOffset>-744855</wp:posOffset>
@@ -482,26 +428,21 @@
                             </w:txbxContent>
                           </wps:txbx>
                           <wps:bodyPr rot="0" spcFirstLastPara="0" vertOverflow="overflow" horzOverflow="overflow" vert="horz" wrap="square" lIns="91440" tIns="45720" rIns="91440" bIns="45720" numCol="1" spcCol="0" rtlCol="0" fromWordArt="0" anchor="t" anchorCtr="0" forceAA="0" compatLnSpc="1">
-                            <a:prstTxWarp prst="textNoShape">
-                              <a:avLst/>
-                            </a:prstTxWarp>
                             <a:noAutofit/>
                           </wps:bodyPr>
                         </wps:wsp>
                       </a:graphicData>
                     </a:graphic>
-                    <wp14:sizeRelH relativeFrom="margin">
-                      <wp14:pctWidth>0</wp14:pctWidth>
-                    </wp14:sizeRelH>
-                    <wp14:sizeRelV relativeFrom="margin">
-                      <wp14:pctHeight>0</wp14:pctHeight>
-                    </wp14:sizeRelV>
                   </wp:anchor>
                 </w:drawing>
               </mc:Choice>
               <mc:Fallback>
                 <w:pict>
-                  <v:shape w14:anchorId="768DDD36" id="Text Box 33" o:spid="_x0000_s1027" type="#_x0000_t202" style="position:absolute;left:0;text-align:left;margin-left:-58.65pt;margin-top:653.1pt;width:541.8pt;height:53.4pt;z-index:251663360;visibility:visible;mso-wrap-style:square;mso-width-percent:0;mso-height-percent:0;mso-wrap-distance-left:9pt;mso-wrap-distance-top:0;mso-wrap-distance-right:9pt;mso-wrap-distance-bottom:0;mso-position-horizontal:absolute;mso-position-horizontal-relative:margin;mso-position-vertical:absolute;mso-position-vertical-relative:text;mso-width-percent:0;mso-height-percent:0;mso-width-relative:margin;mso-height-relative:margin;v-text-anchor:top" o:gfxdata="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" fillcolor="white [3201]" stroked="f" strokeweight=".5pt">
+                  <v:shape id="_x0000_s1026" o:spid="_x0000_s1026" o:spt="202" type="#_x0000_t202" style="position:absolute;left:0pt;margin-left:-58.65pt;margin-top:653.1pt;height:53.4pt;width:541.8pt;mso-position-horizontal-relative:margin;z-index:251663360;mso-width-relative:page;mso-height-relative:page;" fillcolor="#FFFFFF [3201]" filled="t" stroked="f" coordsize="21600,21600" o:gfxdata="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">
+                    <v:fill on="t" focussize="0,0"/>
+                    <v:stroke on="f" weight="0.5pt"/>
+                    <v:imagedata o:title=""/>
+                    <o:lock v:ext="edit" aspectratio="f"/>
                     <v:textbox>
                       <w:txbxContent>
                         <w:p>
@@ -539,26 +480,22 @@
                         </w:p>
                       </w:txbxContent>
                     </v:textbox>
-                    <w10:wrap anchorx="margin"/>
                   </v:shape>
                 </w:pict>
               </mc:Fallback>
             </mc:AlternateContent>
           </w:r>
           <w:r>
-            <w:rPr>
-              <w:noProof/>
-            </w:rPr>
             <mc:AlternateContent>
               <mc:Choice Requires="wps">
                 <w:drawing>
-                  <wp:anchor distT="0" distB="0" distL="114300" distR="114300" simplePos="0" relativeHeight="251661312" behindDoc="0" locked="0" layoutInCell="1" allowOverlap="1" wp14:anchorId="45E28005" wp14:editId="1D562A38">
+                  <wp:anchor distT="0" distB="0" distL="114300" distR="114300" simplePos="0" relativeHeight="251661312" behindDoc="0" locked="0" layoutInCell="1" allowOverlap="1">
                     <wp:simplePos x="0" y="0"/>
                     <wp:positionH relativeFrom="margin">
                       <wp:align>right</wp:align>
                     </wp:positionH>
                     <wp:positionV relativeFrom="paragraph">
-                      <wp:posOffset>3413336</wp:posOffset>
+                      <wp:posOffset>3413125</wp:posOffset>
                     </wp:positionV>
                     <wp:extent cx="6667500" cy="1150620"/>
                     <wp:effectExtent l="0" t="0" r="0" b="0"/>
@@ -639,26 +576,21 @@
                             </w:txbxContent>
                           </wps:txbx>
                           <wps:bodyPr rot="0" spcFirstLastPara="0" vertOverflow="overflow" horzOverflow="overflow" vert="horz" wrap="square" lIns="91440" tIns="45720" rIns="91440" bIns="45720" numCol="1" spcCol="0" rtlCol="0" fromWordArt="0" anchor="t" anchorCtr="0" forceAA="0" compatLnSpc="1">
-                            <a:prstTxWarp prst="textNoShape">
-                              <a:avLst/>
-                            </a:prstTxWarp>
                             <a:noAutofit/>
                           </wps:bodyPr>
                         </wps:wsp>
                       </a:graphicData>
                     </a:graphic>
-                    <wp14:sizeRelH relativeFrom="margin">
-                      <wp14:pctWidth>0</wp14:pctWidth>
-                    </wp14:sizeRelH>
-                    <wp14:sizeRelV relativeFrom="margin">
-                      <wp14:pctHeight>0</wp14:pctHeight>
-                    </wp14:sizeRelV>
                   </wp:anchor>
                 </w:drawing>
               </mc:Choice>
               <mc:Fallback>
                 <w:pict>
-                  <v:shape w14:anchorId="45E28005" id="Text Box 9" o:spid="_x0000_s1028" type="#_x0000_t202" style="position:absolute;left:0;text-align:left;margin-left:473.8pt;margin-top:268.75pt;width:525pt;height:90.6pt;z-index:251661312;visibility:visible;mso-wrap-style:square;mso-width-percent:0;mso-height-percent:0;mso-wrap-distance-left:9pt;mso-wrap-distance-top:0;mso-wrap-distance-right:9pt;mso-wrap-distance-bottom:0;mso-position-horizontal:right;mso-position-horizontal-relative:margin;mso-position-vertical:absolute;mso-position-vertical-relative:text;mso-width-percent:0;mso-height-percent:0;mso-width-relative:margin;mso-height-relative:margin;v-text-anchor:top" o:gfxdata="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" fillcolor="white [3201]" stroked="f" strokeweight=".5pt">
+                  <v:shape id="_x0000_s1026" o:spid="_x0000_s1026" o:spt="202" type="#_x0000_t202" style="position:absolute;left:0pt;margin-top:268.75pt;height:90.6pt;width:525pt;mso-position-horizontal:right;mso-position-horizontal-relative:margin;z-index:251661312;mso-width-relative:page;mso-height-relative:page;" fillcolor="#FFFFFF [3201]" filled="t" stroked="f" coordsize="21600,21600" o:gfxdata="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">
+                    <v:fill on="t" focussize="0,0"/>
+                    <v:stroke on="f" weight="0.5pt"/>
+                    <v:imagedata o:title=""/>
+                    <o:lock v:ext="edit" aspectratio="f"/>
                     <v:textbox>
                       <w:txbxContent>
                         <w:p>
@@ -679,53 +611,8 @@
                               <w:szCs w:val="32"/>
                               <w:lang w:val="vi-VN"/>
                             </w:rPr>
-                            <w:t xml:space="preserve">Tài liệu </w:t>
+                            <w:t xml:space="preserve">Tài liệu hướng dẫn </w:t>
                           </w:r>
-                          <w:proofErr w:type="spellStart"/>
-                          <w:r>
-                            <w:rPr>
-                              <w:b/>
-                              <w:bCs/>
-                              <w:sz w:val="32"/>
-                              <w:szCs w:val="32"/>
-                              <w:lang w:val="vi-VN"/>
-                            </w:rPr>
-                            <w:t>hướng</w:t>
-                          </w:r>
-                          <w:proofErr w:type="spellEnd"/>
-                          <w:r>
-                            <w:rPr>
-                              <w:b/>
-                              <w:bCs/>
-                              <w:sz w:val="32"/>
-                              <w:szCs w:val="32"/>
-                              <w:lang w:val="vi-VN"/>
-                            </w:rPr>
-                            <w:t xml:space="preserve"> </w:t>
-                          </w:r>
-                          <w:proofErr w:type="spellStart"/>
-                          <w:r>
-                            <w:rPr>
-                              <w:b/>
-                              <w:bCs/>
-                              <w:sz w:val="32"/>
-                              <w:szCs w:val="32"/>
-                              <w:lang w:val="vi-VN"/>
-                            </w:rPr>
-                            <w:t>dẫn</w:t>
-                          </w:r>
-                          <w:proofErr w:type="spellEnd"/>
-                          <w:r>
-                            <w:rPr>
-                              <w:b/>
-                              <w:bCs/>
-                              <w:sz w:val="32"/>
-                              <w:szCs w:val="32"/>
-                              <w:lang w:val="vi-VN"/>
-                            </w:rPr>
-                            <w:t xml:space="preserve"> </w:t>
-                          </w:r>
-                          <w:proofErr w:type="spellStart"/>
                           <w:r>
                             <w:rPr>
                               <w:b/>
@@ -733,29 +620,8 @@
                               <w:sz w:val="32"/>
                               <w:szCs w:val="32"/>
                             </w:rPr>
-                            <w:t>sư</w:t>
+                            <w:t>sử dụng</w:t>
                           </w:r>
-                          <w:proofErr w:type="spellEnd"/>
-                          <w:r>
-                            <w:rPr>
-                              <w:b/>
-                              <w:bCs/>
-                              <w:sz w:val="32"/>
-                              <w:szCs w:val="32"/>
-                            </w:rPr>
-                            <w:t xml:space="preserve">̉ </w:t>
-                          </w:r>
-                          <w:proofErr w:type="spellStart"/>
-                          <w:r>
-                            <w:rPr>
-                              <w:b/>
-                              <w:bCs/>
-                              <w:sz w:val="32"/>
-                              <w:szCs w:val="32"/>
-                            </w:rPr>
-                            <w:t>dụng</w:t>
-                          </w:r>
-                          <w:proofErr w:type="spellEnd"/>
                         </w:p>
                         <w:p>
                           <w:pPr>
@@ -767,7 +633,6 @@
                               <w:szCs w:val="40"/>
                             </w:rPr>
                           </w:pPr>
-                          <w:proofErr w:type="spellStart"/>
                           <w:r>
                             <w:rPr>
                               <w:b/>
@@ -775,133 +640,19 @@
                               <w:sz w:val="32"/>
                               <w:szCs w:val="32"/>
                             </w:rPr>
-                            <w:t>Phần</w:t>
-                          </w:r>
-                          <w:proofErr w:type="spellEnd"/>
-                          <w:r>
-                            <w:rPr>
-                              <w:b/>
-                              <w:bCs/>
-                              <w:sz w:val="32"/>
-                              <w:szCs w:val="32"/>
-                            </w:rPr>
-                            <w:t xml:space="preserve"> </w:t>
-                          </w:r>
-                          <w:proofErr w:type="spellStart"/>
-                          <w:r>
-                            <w:rPr>
-                              <w:b/>
-                              <w:bCs/>
-                              <w:sz w:val="32"/>
-                              <w:szCs w:val="32"/>
-                            </w:rPr>
-                            <w:t>mềm</w:t>
-                          </w:r>
-                          <w:proofErr w:type="spellEnd"/>
-                          <w:r>
-                            <w:rPr>
-                              <w:b/>
-                              <w:bCs/>
-                              <w:sz w:val="32"/>
-                              <w:szCs w:val="32"/>
-                            </w:rPr>
-                            <w:t xml:space="preserve"> </w:t>
-                          </w:r>
-                          <w:proofErr w:type="spellStart"/>
-                          <w:r>
-                            <w:rPr>
-                              <w:b/>
-                              <w:bCs/>
-                              <w:sz w:val="32"/>
-                              <w:szCs w:val="32"/>
-                            </w:rPr>
-                            <w:t>quản</w:t>
-                          </w:r>
-                          <w:proofErr w:type="spellEnd"/>
-                          <w:r>
-                            <w:rPr>
-                              <w:b/>
-                              <w:bCs/>
-                              <w:sz w:val="32"/>
-                              <w:szCs w:val="32"/>
-                            </w:rPr>
-                            <w:t xml:space="preserve"> </w:t>
-                          </w:r>
-                          <w:proofErr w:type="spellStart"/>
-                          <w:r>
-                            <w:rPr>
-                              <w:b/>
-                              <w:bCs/>
-                              <w:sz w:val="32"/>
-                              <w:szCs w:val="32"/>
-                            </w:rPr>
-                            <w:t>ly</w:t>
-                          </w:r>
-                          <w:proofErr w:type="spellEnd"/>
-                          <w:r>
-                            <w:rPr>
-                              <w:b/>
-                              <w:bCs/>
-                              <w:sz w:val="32"/>
-                              <w:szCs w:val="32"/>
-                            </w:rPr>
-                            <w:t xml:space="preserve">́ </w:t>
-                          </w:r>
-                          <w:proofErr w:type="spellStart"/>
-                          <w:r>
-                            <w:rPr>
-                              <w:b/>
-                              <w:bCs/>
-                              <w:sz w:val="32"/>
-                              <w:szCs w:val="32"/>
-                            </w:rPr>
-                            <w:t>rạp</w:t>
-                          </w:r>
-                          <w:proofErr w:type="spellEnd"/>
-                          <w:r>
-                            <w:rPr>
-                              <w:b/>
-                              <w:bCs/>
-                              <w:sz w:val="32"/>
-                              <w:szCs w:val="32"/>
-                            </w:rPr>
-                            <w:t xml:space="preserve"> </w:t>
-                          </w:r>
-                          <w:proofErr w:type="spellStart"/>
-                          <w:r>
-                            <w:rPr>
-                              <w:b/>
-                              <w:bCs/>
-                              <w:sz w:val="32"/>
-                              <w:szCs w:val="32"/>
-                            </w:rPr>
-                            <w:t>chiếu</w:t>
-                          </w:r>
-                          <w:proofErr w:type="spellEnd"/>
-                          <w:r>
-                            <w:rPr>
-                              <w:b/>
-                              <w:bCs/>
-                              <w:sz w:val="32"/>
-                              <w:szCs w:val="32"/>
-                            </w:rPr>
-                            <w:t xml:space="preserve"> phim</w:t>
+                            <w:t>Phần mềm quản lý rạp chiếu phim</w:t>
                           </w:r>
                         </w:p>
                       </w:txbxContent>
                     </v:textbox>
-                    <w10:wrap anchorx="margin"/>
                   </v:shape>
                 </w:pict>
               </mc:Fallback>
             </mc:AlternateContent>
           </w:r>
           <w:r>
-            <w:rPr>
-              <w:noProof/>
-            </w:rPr>
             <w:drawing>
-              <wp:anchor distT="0" distB="0" distL="114300" distR="114300" simplePos="0" relativeHeight="251660288" behindDoc="0" locked="0" layoutInCell="1" allowOverlap="1" wp14:anchorId="0D9E5720" wp14:editId="0E81239F">
+              <wp:anchor distT="0" distB="0" distL="114300" distR="114300" simplePos="0" relativeHeight="251660288" behindDoc="0" locked="0" layoutInCell="1" allowOverlap="1">
                 <wp:simplePos x="0" y="0"/>
                 <wp:positionH relativeFrom="page">
                   <wp:align>center</wp:align>
@@ -920,11 +671,13 @@
                   <a:graphicData uri="http://schemas.openxmlformats.org/drawingml/2006/picture">
                     <pic:pic xmlns:pic="http://schemas.openxmlformats.org/drawingml/2006/picture">
                       <pic:nvPicPr>
-                        <pic:cNvPr id="3" name="uit_logo.jpg"/>
-                        <pic:cNvPicPr/>
+                        <pic:cNvPr id="3" name="Picture 3" descr="A picture containing drawing&#10;&#10;Description automatically generated"/>
+                        <pic:cNvPicPr>
+                          <a:picLocks noChangeAspect="1"/>
+                        </pic:cNvPicPr>
                       </pic:nvPicPr>
                       <pic:blipFill>
-                        <a:blip r:embed="rId5">
+                        <a:blip r:embed="rId6">
                           <a:extLst>
                             <a:ext uri="{28A0092B-C50C-407E-A947-70E740481C1C}">
                               <a14:useLocalDpi xmlns:a14="http://schemas.microsoft.com/office/drawing/2010/main" val="0"/>
@@ -951,13 +704,10 @@
             </w:drawing>
           </w:r>
           <w:r>
-            <w:rPr>
-              <w:noProof/>
-            </w:rPr>
             <mc:AlternateContent>
               <mc:Choice Requires="wps">
                 <w:drawing>
-                  <wp:anchor distT="0" distB="0" distL="114300" distR="114300" simplePos="0" relativeHeight="251659264" behindDoc="1" locked="0" layoutInCell="1" allowOverlap="1" wp14:anchorId="0B4038B2" wp14:editId="39CBC567">
+                  <wp:anchor distT="0" distB="0" distL="114300" distR="114300" simplePos="0" relativeHeight="251659264" behindDoc="1" locked="0" layoutInCell="1" allowOverlap="1">
                     <wp:simplePos x="0" y="0"/>
                     <wp:positionH relativeFrom="page">
                       <wp:align>center</wp:align>
@@ -1042,16 +792,22 @@
                                     <w:szCs w:val="32"/>
                                     <w:lang w:val="vi-VN"/>
                                   </w:rPr>
-                                  <w:br/>
+                                  <w:br w:type="textWrapping"/>
+                                </w:r>
+                                <w:r>
+                                  <w:rPr>
+                                    <w:b/>
+                                    <w:bCs/>
+                                    <w:sz w:val="32"/>
+                                    <w:szCs w:val="32"/>
+                                    <w:lang w:val="vi-VN"/>
+                                  </w:rPr>
                                   <w:t>TRƯỜNG ĐẠI HỌC CÔNG NGHỆ THỐNG TIN</w:t>
                                 </w:r>
                               </w:p>
                             </w:txbxContent>
                           </wps:txbx>
                           <wps:bodyPr rot="0" spcFirstLastPara="0" vertOverflow="overflow" horzOverflow="overflow" vert="horz" wrap="square" lIns="0" tIns="0" rIns="0" bIns="0" numCol="1" spcCol="0" rtlCol="0" fromWordArt="0" anchor="t" anchorCtr="0" forceAA="0" compatLnSpc="1">
-                            <a:prstTxWarp prst="textNoShape">
-                              <a:avLst/>
-                            </a:prstTxWarp>
                             <a:noAutofit/>
                           </wps:bodyPr>
                         </wps:wsp>
@@ -1060,7 +816,7 @@
                     <wp14:sizeRelH relativeFrom="page">
                       <wp14:pctWidth>90600</wp14:pctWidth>
                     </wp14:sizeRelH>
-                    <wp14:sizeRelV relativeFrom="margin">
+                    <wp14:sizeRelV relativeFrom="page">
                       <wp14:pctHeight>0</wp14:pctHeight>
                     </wp14:sizeRelV>
                   </wp:anchor>
@@ -1068,8 +824,12 @@
               </mc:Choice>
               <mc:Fallback>
                 <w:pict>
-                  <v:shape w14:anchorId="0B4038B2" id="Text Box 1" o:spid="_x0000_s1029" type="#_x0000_t202" alt="Cover page content layout" style="position:absolute;left:0;text-align:left;margin-left:0;margin-top:63pt;width:553.9pt;height:69.95pt;z-index:-251657216;visibility:visible;mso-wrap-style:square;mso-width-percent:906;mso-height-percent:0;mso-wrap-distance-left:9pt;mso-wrap-distance-top:0;mso-wrap-distance-right:9pt;mso-wrap-distance-bottom:0;mso-position-horizontal:center;mso-position-horizontal-relative:page;mso-position-vertical:absolute;mso-position-vertical-relative:page;mso-width-percent:906;mso-height-percent:0;mso-width-relative:page;mso-height-relative:margin;v-text-anchor:top" o:gfxdata="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" filled="f" stroked="f" strokeweight=".5pt">
-                    <v:textbox inset="0,0,0,0">
+                  <v:shape id="_x0000_s1026" o:spid="_x0000_s1026" o:spt="202" alt="Cover page content layout" type="#_x0000_t202" style="position:absolute;left:0pt;margin-top:63pt;height:69.95pt;width:553.9pt;mso-position-horizontal:center;mso-position-horizontal-relative:page;mso-position-vertical-relative:page;z-index:-251657216;mso-width-relative:page;mso-height-relative:page;mso-width-percent:906;" filled="f" stroked="f" coordsize="21600,21600" o:gfxdata="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">
+                    <v:fill on="f" focussize="0,0"/>
+                    <v:stroke on="f" weight="0.5pt"/>
+                    <v:imagedata o:title=""/>
+                    <o:lock v:ext="edit" aspectratio="f"/>
+                    <v:textbox inset="0mm,0mm,0mm,0mm">
                       <w:txbxContent>
                         <w:p>
                           <w:pPr>
@@ -1109,13 +869,21 @@
                               <w:szCs w:val="32"/>
                               <w:lang w:val="vi-VN"/>
                             </w:rPr>
-                            <w:br/>
+                            <w:br w:type="textWrapping"/>
+                          </w:r>
+                          <w:r>
+                            <w:rPr>
+                              <w:b/>
+                              <w:bCs/>
+                              <w:sz w:val="32"/>
+                              <w:szCs w:val="32"/>
+                              <w:lang w:val="vi-VN"/>
+                            </w:rPr>
                             <w:t>TRƯỜNG ĐẠI HỌC CÔNG NGHỆ THỐNG TIN</w:t>
                           </w:r>
                         </w:p>
                       </w:txbxContent>
                     </v:textbox>
-                    <w10:wrap anchorx="page" anchory="page"/>
                   </v:shape>
                 </w:pict>
               </mc:Fallback>
@@ -1137,7 +905,7 @@
     </w:sdt>
     <w:p>
       <w:pPr>
-        <w:pStyle w:val="u1"/>
+        <w:pStyle w:val="2"/>
         <w:numPr>
           <w:ilvl w:val="0"/>
           <w:numId w:val="0"/>
@@ -1147,13 +915,12 @@
         </w:rPr>
       </w:pPr>
       <w:r>
-        <w:lastRenderedPageBreak/>
         <w:t>Cài đặt cơ sở dữ liệu</w:t>
       </w:r>
     </w:p>
     <w:p>
       <w:pPr>
-        <w:pStyle w:val="u2"/>
+        <w:pStyle w:val="3"/>
         <w:numPr>
           <w:ilvl w:val="0"/>
           <w:numId w:val="0"/>
@@ -1165,11 +932,10 @@
       <w:bookmarkStart w:id="0" w:name="_Toc38615835"/>
       <w:r>
         <w:rPr>
-          <w:noProof/>
           <w:lang w:val="vi-VN"/>
         </w:rPr>
         <w:drawing>
-          <wp:anchor distT="107950" distB="107950" distL="114300" distR="114300" simplePos="0" relativeHeight="251665408" behindDoc="0" locked="0" layoutInCell="1" allowOverlap="1" wp14:anchorId="089EFDB8" wp14:editId="56782E92">
+          <wp:anchor distT="107950" distB="107950" distL="114300" distR="114300" simplePos="0" relativeHeight="251664384" behindDoc="0" locked="0" layoutInCell="1" allowOverlap="1">
             <wp:simplePos x="0" y="0"/>
             <wp:positionH relativeFrom="margin">
               <wp:posOffset>1905</wp:posOffset>
@@ -1188,11 +954,13 @@
               <a:graphicData uri="http://schemas.openxmlformats.org/drawingml/2006/picture">
                 <pic:pic xmlns:pic="http://schemas.openxmlformats.org/drawingml/2006/picture">
                   <pic:nvPicPr>
-                    <pic:cNvPr id="4" name="shell.png"/>
-                    <pic:cNvPicPr/>
+                    <pic:cNvPr id="4" name="Picture 4"/>
+                    <pic:cNvPicPr>
+                      <a:picLocks noChangeAspect="1"/>
+                    </pic:cNvPicPr>
                   </pic:nvPicPr>
                   <pic:blipFill>
-                    <a:blip r:embed="rId6" cstate="print">
+                    <a:blip r:embed="rId7" cstate="print">
                       <a:extLst>
                         <a:ext uri="{28A0092B-C50C-407E-A947-70E740481C1C}">
                           <a14:useLocalDpi xmlns:a14="http://schemas.microsoft.com/office/drawing/2010/main" val="0"/>
@@ -1215,12 +983,6 @@
                 </pic:pic>
               </a:graphicData>
             </a:graphic>
-            <wp14:sizeRelH relativeFrom="margin">
-              <wp14:pctWidth>0</wp14:pctWidth>
-            </wp14:sizeRelH>
-            <wp14:sizeRelV relativeFrom="margin">
-              <wp14:pctHeight>0</wp14:pctHeight>
-            </wp14:sizeRelV>
           </wp:anchor>
         </w:drawing>
       </w:r>
@@ -1228,7 +990,7 @@
     </w:p>
     <w:p>
       <w:pPr>
-        <w:pStyle w:val="oancuaDanhsach"/>
+        <w:pStyle w:val="13"/>
         <w:numPr>
           <w:ilvl w:val="0"/>
           <w:numId w:val="3"/>
@@ -1240,28 +1002,24 @@
     </w:p>
     <w:p>
       <w:pPr>
-        <w:pStyle w:val="oancuaDanhsach"/>
+        <w:pStyle w:val="13"/>
         <w:ind w:left="927" w:firstLine="0"/>
       </w:pPr>
     </w:p>
     <w:p>
       <w:pPr>
-        <w:pStyle w:val="oancuaDanhsach"/>
+        <w:pStyle w:val="13"/>
         <w:ind w:left="927" w:firstLine="0"/>
       </w:pPr>
     </w:p>
     <w:p>
       <w:pPr>
-        <w:pStyle w:val="oancuaDanhsach"/>
+        <w:pStyle w:val="13"/>
         <w:ind w:left="927" w:firstLine="0"/>
       </w:pPr>
       <w:r>
-        <w:rPr>
-          <w:noProof/>
-        </w:rPr>
-        <w:lastRenderedPageBreak/>
         <w:drawing>
-          <wp:inline distT="0" distB="0" distL="0" distR="0" wp14:anchorId="70B717E5" wp14:editId="71A01A41">
+          <wp:inline distT="0" distB="0" distL="0" distR="0">
             <wp:extent cx="5943600" cy="3714750"/>
             <wp:effectExtent l="0" t="0" r="0" b="0"/>
             <wp:docPr id="10" name="Hình ảnh 10"/>
@@ -1272,11 +1030,13 @@
               <a:graphicData uri="http://schemas.openxmlformats.org/drawingml/2006/picture">
                 <pic:pic xmlns:pic="http://schemas.openxmlformats.org/drawingml/2006/picture">
                   <pic:nvPicPr>
-                    <pic:cNvPr id="1" name=""/>
-                    <pic:cNvPicPr/>
+                    <pic:cNvPr id="10" name="Hình ảnh 10"/>
+                    <pic:cNvPicPr>
+                      <a:picLocks noChangeAspect="1"/>
+                    </pic:cNvPicPr>
                   </pic:nvPicPr>
                   <pic:blipFill>
-                    <a:blip r:embed="rId7"/>
+                    <a:blip r:embed="rId8"/>
                     <a:stretch>
                       <a:fillRect/>
                     </a:stretch>
@@ -1299,16 +1059,13 @@
     </w:p>
     <w:p>
       <w:pPr>
-        <w:pStyle w:val="oancuaDanhsach"/>
+        <w:pStyle w:val="13"/>
         <w:ind w:left="927" w:firstLine="0"/>
       </w:pPr>
       <w:r>
-        <w:rPr>
-          <w:noProof/>
-        </w:rPr>
         <w:drawing>
-          <wp:inline distT="0" distB="0" distL="0" distR="0" wp14:anchorId="69A0D8DB" wp14:editId="39272E13">
-            <wp:extent cx="3590925" cy="2956166"/>
+          <wp:inline distT="0" distB="0" distL="0" distR="0">
+            <wp:extent cx="3590925" cy="2955925"/>
             <wp:effectExtent l="0" t="0" r="0" b="0"/>
             <wp:docPr id="8" name="Hình ảnh 8"/>
             <wp:cNvGraphicFramePr>
@@ -1318,15 +1075,19 @@
               <a:graphicData uri="http://schemas.openxmlformats.org/drawingml/2006/picture">
                 <pic:pic xmlns:pic="http://schemas.openxmlformats.org/drawingml/2006/picture">
                   <pic:nvPicPr>
-                    <pic:cNvPr id="1" name=""/>
-                    <pic:cNvPicPr/>
+                    <pic:cNvPr id="8" name="Hình ảnh 8"/>
+                    <pic:cNvPicPr>
+                      <a:picLocks noChangeAspect="1"/>
+                    </pic:cNvPicPr>
                   </pic:nvPicPr>
-                  <pic:blipFill rotWithShape="1">
-                    <a:blip r:embed="rId8"/>
+                  <pic:blipFill>
+                    <a:blip r:embed="rId9"/>
                     <a:srcRect l="45353" t="14103" r="22916" b="44102"/>
-                    <a:stretch/>
+                    <a:stretch>
+                      <a:fillRect/>
+                    </a:stretch>
                   </pic:blipFill>
-                  <pic:spPr bwMode="auto">
+                  <pic:spPr>
                     <a:xfrm>
                       <a:off x="0" y="0"/>
                       <a:ext cx="3599373" cy="2963121"/>
@@ -1337,11 +1098,6 @@
                     <a:ln>
                       <a:noFill/>
                     </a:ln>
-                    <a:extLst>
-                      <a:ext uri="{53640926-AAD7-44D8-BBD7-CCE9431645EC}">
-                        <a14:shadowObscured xmlns:a14="http://schemas.microsoft.com/office/drawing/2010/main"/>
-                      </a:ext>
-                    </a:extLst>
                   </pic:spPr>
                 </pic:pic>
               </a:graphicData>
@@ -1360,22 +1116,356 @@
     </w:p>
     <w:p>
       <w:pPr>
-        <w:pStyle w:val="u1"/>
+        <w:pStyle w:val="2"/>
+        <w:numPr>
+          <w:ilvl w:val="0"/>
+          <w:numId w:val="4"/>
+        </w:numPr>
+        <w:ind w:leftChars="0"/>
+        <w:rPr>
+          <w:rFonts w:hint="default"/>
+          <w:lang w:val="en-US"/>
+        </w:rPr>
+      </w:pPr>
+      <w:r>
+        <w:rPr>
+          <w:rFonts w:hint="default"/>
+          <w:lang w:val="en-US"/>
+        </w:rPr>
+        <w:t>Cài đặt Appconfig + API</w:t>
+      </w:r>
+    </w:p>
+    <w:p>
+      <w:pPr>
+        <w:rPr>
+          <w:rFonts w:hint="default"/>
+          <w:lang w:val="en-US"/>
+        </w:rPr>
+      </w:pPr>
+      <w:r>
+        <w:rPr>
+          <w:rFonts w:hint="default"/>
+          <w:lang w:val="en-US"/>
+        </w:rPr>
+        <w:t>Vào File chứa ứng dụng tìm File App.config như hình bên dưới:</w:t>
+      </w:r>
+    </w:p>
+    <w:p>
+      <w:pPr>
+        <w:rPr>
+          <w:rFonts w:hint="default"/>
+          <w:lang w:val="en-US"/>
+        </w:rPr>
+      </w:pPr>
+      <w:r>
+        <w:rPr>
+          <w:rFonts w:hint="default"/>
+          <w:lang w:val="en-US"/>
+        </w:rPr>
+        <w:drawing>
+          <wp:inline distT="0" distB="0" distL="114300" distR="114300">
+            <wp:extent cx="2674620" cy="1143000"/>
+            <wp:effectExtent l="0" t="0" r="7620" b="0"/>
+            <wp:docPr id="11" name="Picture 11" descr="HDSD1"/>
+            <wp:cNvGraphicFramePr>
+              <a:graphicFrameLocks xmlns:a="http://schemas.openxmlformats.org/drawingml/2006/main" noChangeAspect="1"/>
+            </wp:cNvGraphicFramePr>
+            <a:graphic xmlns:a="http://schemas.openxmlformats.org/drawingml/2006/main">
+              <a:graphicData uri="http://schemas.openxmlformats.org/drawingml/2006/picture">
+                <pic:pic xmlns:pic="http://schemas.openxmlformats.org/drawingml/2006/picture">
+                  <pic:nvPicPr>
+                    <pic:cNvPr id="11" name="Picture 11" descr="HDSD1"/>
+                    <pic:cNvPicPr>
+                      <a:picLocks noChangeAspect="1"/>
+                    </pic:cNvPicPr>
+                  </pic:nvPicPr>
+                  <pic:blipFill>
+                    <a:blip r:embed="rId10"/>
+                    <a:stretch>
+                      <a:fillRect/>
+                    </a:stretch>
+                  </pic:blipFill>
+                  <pic:spPr>
+                    <a:xfrm>
+                      <a:off x="0" y="0"/>
+                      <a:ext cx="2674620" cy="1143000"/>
+                    </a:xfrm>
+                    <a:prstGeom prst="rect">
+                      <a:avLst/>
+                    </a:prstGeom>
+                  </pic:spPr>
+                </pic:pic>
+              </a:graphicData>
+            </a:graphic>
+          </wp:inline>
+        </w:drawing>
+      </w:r>
+    </w:p>
+    <w:p>
+      <w:pPr>
+        <w:rPr>
+          <w:rFonts w:hint="default"/>
+          <w:lang w:val="en-US"/>
+        </w:rPr>
+      </w:pPr>
+      <w:r>
+        <w:rPr>
+          <w:rFonts w:hint="default"/>
+          <w:lang w:val="en-US"/>
+        </w:rPr>
+        <w:t>Sau đó thay đổi như sau:</w:t>
+      </w:r>
+    </w:p>
+    <w:p>
+      <w:pPr>
+        <w:rPr>
+          <w:rFonts w:hint="default"/>
+          <w:lang w:val="en-US"/>
+        </w:rPr>
+      </w:pPr>
+      <w:r>
+        <w:rPr>
+          <w:rFonts w:hint="default"/>
+          <w:lang w:val="en-US"/>
+        </w:rPr>
+        <w:drawing>
+          <wp:inline distT="0" distB="0" distL="114300" distR="114300">
+            <wp:extent cx="5941060" cy="810260"/>
+            <wp:effectExtent l="0" t="0" r="2540" b="12700"/>
+            <wp:docPr id="7" name="Picture 7" descr="HDSD"/>
+            <wp:cNvGraphicFramePr>
+              <a:graphicFrameLocks xmlns:a="http://schemas.openxmlformats.org/drawingml/2006/main" noChangeAspect="1"/>
+            </wp:cNvGraphicFramePr>
+            <a:graphic xmlns:a="http://schemas.openxmlformats.org/drawingml/2006/main">
+              <a:graphicData uri="http://schemas.openxmlformats.org/drawingml/2006/picture">
+                <pic:pic xmlns:pic="http://schemas.openxmlformats.org/drawingml/2006/picture">
+                  <pic:nvPicPr>
+                    <pic:cNvPr id="7" name="Picture 7" descr="HDSD"/>
+                    <pic:cNvPicPr>
+                      <a:picLocks noChangeAspect="1"/>
+                    </pic:cNvPicPr>
+                  </pic:nvPicPr>
+                  <pic:blipFill>
+                    <a:blip r:embed="rId11"/>
+                    <a:stretch>
+                      <a:fillRect/>
+                    </a:stretch>
+                  </pic:blipFill>
+                  <pic:spPr>
+                    <a:xfrm>
+                      <a:off x="0" y="0"/>
+                      <a:ext cx="5941060" cy="810260"/>
+                    </a:xfrm>
+                    <a:prstGeom prst="rect">
+                      <a:avLst/>
+                    </a:prstGeom>
+                  </pic:spPr>
+                </pic:pic>
+              </a:graphicData>
+            </a:graphic>
+          </wp:inline>
+        </w:drawing>
+      </w:r>
+    </w:p>
+    <w:p>
+      <w:pPr>
+        <w:rPr>
+          <w:rFonts w:hint="default"/>
+          <w:lang w:val="en-US"/>
+        </w:rPr>
+      </w:pPr>
+      <w:r>
+        <w:rPr>
+          <w:rFonts w:hint="default"/>
+          <w:lang w:val="en-US"/>
+        </w:rPr>
+        <w:t>Thay đổi dòng Data Source = “ Server Name( trong SQL)” và Initial Catalog = “Tên Database SQL”</w:t>
+      </w:r>
+    </w:p>
+    <w:p>
+      <w:pPr>
+        <w:rPr>
+          <w:rFonts w:hint="default"/>
+          <w:lang w:val="en-US"/>
+        </w:rPr>
+      </w:pPr>
+      <w:r>
+        <w:rPr>
+          <w:rFonts w:hint="default"/>
+          <w:lang w:val="en-US"/>
+        </w:rPr>
+        <w:t>Sau khi thay đổi xong sẽ tiến hành set up API</w:t>
+      </w:r>
+    </w:p>
+    <w:p>
+      <w:pPr>
+        <w:rPr>
+          <w:rFonts w:hint="default"/>
+          <w:lang w:val="en-US"/>
+        </w:rPr>
+      </w:pPr>
+      <w:r>
+        <w:rPr>
+          <w:rFonts w:hint="default"/>
+          <w:lang w:val="en-US"/>
+        </w:rPr>
+        <w:t>Vào File chứa API và tìm file DBconnect.cs trong thư mục DAL như hình bên dưới:</w:t>
+      </w:r>
+    </w:p>
+    <w:p>
+      <w:pPr>
+        <w:rPr>
+          <w:rFonts w:hint="default"/>
+          <w:lang w:val="en-US"/>
+        </w:rPr>
+      </w:pPr>
+      <w:r>
+        <w:rPr>
+          <w:rFonts w:hint="default"/>
+          <w:lang w:val="en-US"/>
+        </w:rPr>
+        <w:drawing>
+          <wp:inline distT="0" distB="0" distL="114300" distR="114300">
+            <wp:extent cx="3017520" cy="2042160"/>
+            <wp:effectExtent l="0" t="0" r="0" b="0"/>
+            <wp:docPr id="12" name="Picture 12" descr="HDSD2"/>
+            <wp:cNvGraphicFramePr>
+              <a:graphicFrameLocks xmlns:a="http://schemas.openxmlformats.org/drawingml/2006/main" noChangeAspect="1"/>
+            </wp:cNvGraphicFramePr>
+            <a:graphic xmlns:a="http://schemas.openxmlformats.org/drawingml/2006/main">
+              <a:graphicData uri="http://schemas.openxmlformats.org/drawingml/2006/picture">
+                <pic:pic xmlns:pic="http://schemas.openxmlformats.org/drawingml/2006/picture">
+                  <pic:nvPicPr>
+                    <pic:cNvPr id="12" name="Picture 12" descr="HDSD2"/>
+                    <pic:cNvPicPr>
+                      <a:picLocks noChangeAspect="1"/>
+                    </pic:cNvPicPr>
+                  </pic:nvPicPr>
+                  <pic:blipFill>
+                    <a:blip r:embed="rId12"/>
+                    <a:stretch>
+                      <a:fillRect/>
+                    </a:stretch>
+                  </pic:blipFill>
+                  <pic:spPr>
+                    <a:xfrm>
+                      <a:off x="0" y="0"/>
+                      <a:ext cx="3017520" cy="2042160"/>
+                    </a:xfrm>
+                    <a:prstGeom prst="rect">
+                      <a:avLst/>
+                    </a:prstGeom>
+                  </pic:spPr>
+                </pic:pic>
+              </a:graphicData>
+            </a:graphic>
+          </wp:inline>
+        </w:drawing>
+      </w:r>
+    </w:p>
+    <w:p>
+      <w:pPr>
+        <w:rPr>
+          <w:rFonts w:hint="default"/>
+          <w:lang w:val="en-US"/>
+        </w:rPr>
+      </w:pPr>
+      <w:r>
+        <w:rPr>
+          <w:rFonts w:hint="default"/>
+          <w:lang w:val="en-US"/>
+        </w:rPr>
+        <w:t>Sau đó thay đổi như sau:</w:t>
+      </w:r>
+    </w:p>
+    <w:p>
+      <w:pPr>
+        <w:rPr>
+          <w:rFonts w:hint="default"/>
+          <w:lang w:val="en-US"/>
+        </w:rPr>
+      </w:pPr>
+      <w:r>
+        <w:rPr>
+          <w:rFonts w:hint="default"/>
+          <w:lang w:val="en-US"/>
+        </w:rPr>
+        <w:drawing>
+          <wp:inline distT="0" distB="0" distL="114300" distR="114300">
+            <wp:extent cx="5943600" cy="1219200"/>
+            <wp:effectExtent l="0" t="0" r="0" b="0"/>
+            <wp:docPr id="13" name="Picture 13" descr="HDSD3"/>
+            <wp:cNvGraphicFramePr>
+              <a:graphicFrameLocks xmlns:a="http://schemas.openxmlformats.org/drawingml/2006/main" noChangeAspect="1"/>
+            </wp:cNvGraphicFramePr>
+            <a:graphic xmlns:a="http://schemas.openxmlformats.org/drawingml/2006/main">
+              <a:graphicData uri="http://schemas.openxmlformats.org/drawingml/2006/picture">
+                <pic:pic xmlns:pic="http://schemas.openxmlformats.org/drawingml/2006/picture">
+                  <pic:nvPicPr>
+                    <pic:cNvPr id="13" name="Picture 13" descr="HDSD3"/>
+                    <pic:cNvPicPr>
+                      <a:picLocks noChangeAspect="1"/>
+                    </pic:cNvPicPr>
+                  </pic:nvPicPr>
+                  <pic:blipFill>
+                    <a:blip r:embed="rId13"/>
+                    <a:stretch>
+                      <a:fillRect/>
+                    </a:stretch>
+                  </pic:blipFill>
+                  <pic:spPr>
+                    <a:xfrm>
+                      <a:off x="0" y="0"/>
+                      <a:ext cx="5943600" cy="1219200"/>
+                    </a:xfrm>
+                    <a:prstGeom prst="rect">
+                      <a:avLst/>
+                    </a:prstGeom>
+                  </pic:spPr>
+                </pic:pic>
+              </a:graphicData>
+            </a:graphic>
+          </wp:inline>
+        </w:drawing>
+      </w:r>
+    </w:p>
+    <w:p>
+      <w:pPr>
+        <w:rPr>
+          <w:rFonts w:hint="default"/>
+          <w:lang w:val="en-US"/>
+        </w:rPr>
+      </w:pPr>
+      <w:r>
+        <w:rPr>
+          <w:rFonts w:hint="default"/>
+          <w:lang w:val="en-US"/>
+        </w:rPr>
+        <w:t xml:space="preserve">Thay đổi như phần App.config như đã hướng dẫn ở trên và nhấn Run là có thể cài được API </w:t>
+      </w:r>
+    </w:p>
+    <w:p>
+      <w:pPr>
+        <w:rPr>
+          <w:rFonts w:hint="default"/>
+          <w:lang w:val="en-US"/>
+        </w:rPr>
+      </w:pPr>
+    </w:p>
+    <w:p>
+      <w:pPr>
+        <w:pStyle w:val="2"/>
         <w:rPr>
           <w:lang w:val="vi-VN"/>
         </w:rPr>
       </w:pPr>
       <w:r>
-        <w:lastRenderedPageBreak/>
         <w:t>Sử dụng ứng dụng</w:t>
       </w:r>
     </w:p>
     <w:p>
       <w:pPr>
-        <w:pStyle w:val="u2"/>
-        <w:rPr>
-          <w:noProof/>
-        </w:rPr>
+        <w:pStyle w:val="3"/>
       </w:pPr>
       <w:r>
         <w:t>Đăng nhập</w:t>
@@ -1384,11 +1474,8 @@
     <w:p>
       <w:bookmarkStart w:id="1" w:name="_Toc38615852"/>
       <w:r>
-        <w:rPr>
-          <w:noProof/>
-        </w:rPr>
         <w:drawing>
-          <wp:inline distT="0" distB="0" distL="0" distR="0" wp14:anchorId="5BDFF4E8" wp14:editId="39C34EEF">
+          <wp:inline distT="0" distB="0" distL="0" distR="0">
             <wp:extent cx="3524250" cy="3305810"/>
             <wp:effectExtent l="0" t="0" r="0" b="8890"/>
             <wp:docPr id="2" name="Hình ảnh 2"/>
@@ -1399,15 +1486,19 @@
               <a:graphicData uri="http://schemas.openxmlformats.org/drawingml/2006/picture">
                 <pic:pic xmlns:pic="http://schemas.openxmlformats.org/drawingml/2006/picture">
                   <pic:nvPicPr>
-                    <pic:cNvPr id="1" name=""/>
-                    <pic:cNvPicPr/>
+                    <pic:cNvPr id="2" name="Hình ảnh 2"/>
+                    <pic:cNvPicPr>
+                      <a:picLocks noChangeAspect="1"/>
+                    </pic:cNvPicPr>
                   </pic:nvPicPr>
-                  <pic:blipFill rotWithShape="1">
-                    <a:blip r:embed="rId9"/>
+                  <pic:blipFill>
+                    <a:blip r:embed="rId14"/>
                     <a:srcRect l="32051" t="20513" r="32211" b="24359"/>
-                    <a:stretch/>
+                    <a:stretch>
+                      <a:fillRect/>
+                    </a:stretch>
                   </pic:blipFill>
-                  <pic:spPr bwMode="auto">
+                  <pic:spPr>
                     <a:xfrm>
                       <a:off x="0" y="0"/>
                       <a:ext cx="3536806" cy="3317588"/>
@@ -1418,11 +1509,6 @@
                     <a:ln>
                       <a:noFill/>
                     </a:ln>
-                    <a:extLst>
-                      <a:ext uri="{53640926-AAD7-44D8-BBD7-CCE9431645EC}">
-                        <a14:shadowObscured xmlns:a14="http://schemas.microsoft.com/office/drawing/2010/main"/>
-                      </a:ext>
-                    </a:extLst>
                   </pic:spPr>
                 </pic:pic>
               </a:graphicData>
@@ -1434,12 +1520,9 @@
     </w:p>
     <w:p>
       <w:r>
-        <w:rPr>
-          <w:noProof/>
-        </w:rPr>
         <w:drawing>
-          <wp:inline distT="0" distB="0" distL="0" distR="0" wp14:anchorId="3F383477" wp14:editId="145DAF79">
-            <wp:extent cx="3590925" cy="3507803"/>
+          <wp:inline distT="0" distB="0" distL="0" distR="0">
+            <wp:extent cx="3590925" cy="3507740"/>
             <wp:effectExtent l="0" t="0" r="0" b="0"/>
             <wp:docPr id="6" name="Hình ảnh 6"/>
             <wp:cNvGraphicFramePr>
@@ -1449,15 +1532,19 @@
               <a:graphicData uri="http://schemas.openxmlformats.org/drawingml/2006/picture">
                 <pic:pic xmlns:pic="http://schemas.openxmlformats.org/drawingml/2006/picture">
                   <pic:nvPicPr>
-                    <pic:cNvPr id="1" name=""/>
-                    <pic:cNvPicPr/>
+                    <pic:cNvPr id="6" name="Hình ảnh 6"/>
+                    <pic:cNvPicPr>
+                      <a:picLocks noChangeAspect="1"/>
+                    </pic:cNvPicPr>
                   </pic:nvPicPr>
-                  <pic:blipFill rotWithShape="1">
-                    <a:blip r:embed="rId10"/>
+                  <pic:blipFill>
+                    <a:blip r:embed="rId15"/>
                     <a:srcRect l="32692" t="20513" r="32693" b="25385"/>
-                    <a:stretch/>
+                    <a:stretch>
+                      <a:fillRect/>
+                    </a:stretch>
                   </pic:blipFill>
-                  <pic:spPr bwMode="auto">
+                  <pic:spPr>
                     <a:xfrm>
                       <a:off x="0" y="0"/>
                       <a:ext cx="3609782" cy="3526223"/>
@@ -1468,11 +1555,6 @@
                     <a:ln>
                       <a:noFill/>
                     </a:ln>
-                    <a:extLst>
-                      <a:ext uri="{53640926-AAD7-44D8-BBD7-CCE9431645EC}">
-                        <a14:shadowObscured xmlns:a14="http://schemas.microsoft.com/office/drawing/2010/main"/>
-                      </a:ext>
-                    </a:extLst>
                   </pic:spPr>
                 </pic:pic>
               </a:graphicData>
@@ -1483,20 +1565,19 @@
     </w:p>
     <w:p>
       <w:pPr>
-        <w:pStyle w:val="oancuaDanhsach"/>
+        <w:pStyle w:val="13"/>
         <w:numPr>
           <w:ilvl w:val="0"/>
           <w:numId w:val="3"/>
         </w:numPr>
       </w:pPr>
       <w:r>
-        <w:lastRenderedPageBreak/>
         <w:t>Sau khi đã khởi tạo cơ sở dữ liệu thành công, tài khoản mặc định của 2 form đăng nhập được cấp sẽ là:</w:t>
       </w:r>
     </w:p>
     <w:p>
       <w:pPr>
-        <w:pStyle w:val="oancuaDanhsach"/>
+        <w:pStyle w:val="13"/>
         <w:numPr>
           <w:ilvl w:val="1"/>
           <w:numId w:val="3"/>
@@ -1508,7 +1589,7 @@
     </w:p>
     <w:p>
       <w:pPr>
-        <w:pStyle w:val="oancuaDanhsach"/>
+        <w:pStyle w:val="13"/>
         <w:numPr>
           <w:ilvl w:val="1"/>
           <w:numId w:val="3"/>
@@ -1520,42 +1601,62 @@
     </w:p>
     <w:p>
       <w:pPr>
-        <w:pStyle w:val="oancuaDanhsach"/>
-        <w:ind w:left="927" w:firstLine="0"/>
-      </w:pPr>
-    </w:p>
-    <w:p>
-      <w:pPr>
-        <w:pStyle w:val="oancuaDanhsach"/>
-        <w:ind w:left="927" w:firstLine="0"/>
-      </w:pPr>
-    </w:p>
-    <w:p>
-      <w:pPr>
-        <w:pStyle w:val="u2"/>
-        <w:rPr>
-          <w:lang w:val="vi-VN"/>
-        </w:rPr>
-      </w:pPr>
-      <w:bookmarkStart w:id="2" w:name="_Toc38615853"/>
+        <w:pStyle w:val="3"/>
+        <w:bidi w:val="0"/>
+        <w:ind w:left="576" w:leftChars="0" w:hanging="576" w:firstLineChars="0"/>
+        <w:rPr>
+          <w:rFonts w:hint="default"/>
+          <w:lang w:val="en-US"/>
+        </w:rPr>
+      </w:pPr>
       <w:r>
         <w:rPr>
-          <w:noProof/>
-          <w:lang w:val="vi-VN"/>
+          <w:rFonts w:hint="default"/>
+          <w:lang w:val="en-US"/>
+        </w:rPr>
+        <w:t>Màn hình Giao diện chính</w:t>
+      </w:r>
+    </w:p>
+    <w:p>
+      <w:pPr>
+        <w:rPr>
+          <w:rFonts w:hint="default"/>
+          <w:lang w:val="en-US"/>
+        </w:rPr>
+      </w:pPr>
+      <w:r>
+        <w:rPr>
+          <w:rFonts w:hint="default"/>
+          <w:lang w:val="en-US"/>
+        </w:rPr>
+        <w:t xml:space="preserve">Màn hình sau khi đăng nhập vào </w:t>
+      </w:r>
+      <w:bookmarkStart w:id="2" w:name="_GoBack"/>
+      <w:bookmarkEnd w:id="2"/>
+    </w:p>
+    <w:p>
+      <w:pPr>
+        <w:pStyle w:val="3"/>
+        <w:numPr>
+          <w:numId w:val="0"/>
+        </w:numPr>
+        <w:bidi w:val="0"/>
+        <w:ind w:leftChars="0"/>
+        <w:rPr>
+          <w:rFonts w:hint="default"/>
+          <w:lang w:val="en-US"/>
+        </w:rPr>
+      </w:pPr>
+      <w:r>
+        <w:rPr>
+          <w:rFonts w:hint="default"/>
+          <w:lang w:val="en-US"/>
         </w:rPr>
         <w:drawing>
-          <wp:anchor distT="107950" distB="107950" distL="114300" distR="114300" simplePos="0" relativeHeight="251667456" behindDoc="0" locked="0" layoutInCell="1" allowOverlap="1" wp14:anchorId="2319162D" wp14:editId="147484F5">
-            <wp:simplePos x="0" y="0"/>
-            <wp:positionH relativeFrom="margin">
-              <wp:align>center</wp:align>
-            </wp:positionH>
-            <wp:positionV relativeFrom="paragraph">
-              <wp:posOffset>474345</wp:posOffset>
-            </wp:positionV>
-            <wp:extent cx="5197475" cy="3459480"/>
-            <wp:effectExtent l="0" t="0" r="3175" b="7620"/>
-            <wp:wrapTopAndBottom/>
-            <wp:docPr id="25" name="Picture 25"/>
+          <wp:inline distT="0" distB="0" distL="114300" distR="114300">
+            <wp:extent cx="5935980" cy="3968115"/>
+            <wp:effectExtent l="0" t="0" r="7620" b="9525"/>
+            <wp:docPr id="14" name="Picture 14" descr="HDSD4"/>
             <wp:cNvGraphicFramePr>
               <a:graphicFrameLocks xmlns:a="http://schemas.openxmlformats.org/drawingml/2006/main" noChangeAspect="1"/>
             </wp:cNvGraphicFramePr>
@@ -1563,17 +1664,13 @@
               <a:graphicData uri="http://schemas.openxmlformats.org/drawingml/2006/picture">
                 <pic:pic xmlns:pic="http://schemas.openxmlformats.org/drawingml/2006/picture">
                   <pic:nvPicPr>
-                    <pic:cNvPr id="25" name="b2.png"/>
-                    <pic:cNvPicPr/>
+                    <pic:cNvPr id="14" name="Picture 14" descr="HDSD4"/>
+                    <pic:cNvPicPr>
+                      <a:picLocks noChangeAspect="1"/>
+                    </pic:cNvPicPr>
                   </pic:nvPicPr>
                   <pic:blipFill>
-                    <a:blip r:embed="rId11" cstate="print">
-                      <a:extLst>
-                        <a:ext uri="{28A0092B-C50C-407E-A947-70E740481C1C}">
-                          <a14:useLocalDpi xmlns:a14="http://schemas.microsoft.com/office/drawing/2010/main" val="0"/>
-                        </a:ext>
-                      </a:extLst>
-                    </a:blip>
+                    <a:blip r:embed="rId16"/>
                     <a:stretch>
                       <a:fillRect/>
                     </a:stretch>
@@ -1581,7 +1678,7 @@
                   <pic:spPr>
                     <a:xfrm>
                       <a:off x="0" y="0"/>
-                      <a:ext cx="5197475" cy="3459480"/>
+                      <a:ext cx="5935980" cy="3968115"/>
                     </a:xfrm>
                     <a:prstGeom prst="rect">
                       <a:avLst/>
@@ -1590,295 +1687,97 @@
                 </pic:pic>
               </a:graphicData>
             </a:graphic>
-            <wp14:sizeRelH relativeFrom="margin">
-              <wp14:pctWidth>0</wp14:pctWidth>
-            </wp14:sizeRelH>
-            <wp14:sizeRelV relativeFrom="margin">
-              <wp14:pctHeight>0</wp14:pctHeight>
-            </wp14:sizeRelV>
-          </wp:anchor>
+          </wp:inline>
         </w:drawing>
       </w:r>
-      <w:bookmarkEnd w:id="2"/>
-      <w:r>
-        <w:t>Chức năng của các nhân viên quản lý</w:t>
-      </w:r>
-    </w:p>
-    <w:p>
-      <w:pPr>
-        <w:pStyle w:val="oancuaDanhsach"/>
-        <w:numPr>
-          <w:ilvl w:val="0"/>
-          <w:numId w:val="3"/>
-        </w:numPr>
-      </w:pPr>
-      <w:r>
-        <w:t>Những chức năng của các nhân viên quản lý có thể thực hiện, tương ứng với chức vụ (nhân viên quản lý phim, nhân viên quản lý phòng chiếu, quản lý trưởng,…) của người dùng đang đăng nhập.</w:t>
-      </w:r>
-    </w:p>
-    <w:p>
-      <w:pPr>
-        <w:pStyle w:val="oancuaDanhsach"/>
-        <w:numPr>
-          <w:ilvl w:val="0"/>
-          <w:numId w:val="3"/>
-        </w:numPr>
-      </w:pPr>
-      <w:r>
-        <w:t xml:space="preserve">Để kết thúc phiên làm việc, người dùng chọn biểu tượng </w:t>
-      </w:r>
-      <w:r>
-        <w:rPr>
-          <w:noProof/>
-        </w:rPr>
-        <w:drawing>
-          <wp:anchor distT="0" distB="0" distL="114300" distR="114300" simplePos="0" relativeHeight="251668480" behindDoc="0" locked="0" layoutInCell="1" allowOverlap="1" wp14:anchorId="551D5EDA" wp14:editId="62CCC5B5">
-            <wp:simplePos x="0" y="0"/>
-            <wp:positionH relativeFrom="column">
-              <wp:posOffset>4360545</wp:posOffset>
-            </wp:positionH>
-            <wp:positionV relativeFrom="paragraph">
-              <wp:posOffset>0</wp:posOffset>
-            </wp:positionV>
-            <wp:extent cx="335280" cy="274320"/>
-            <wp:effectExtent l="0" t="0" r="7620" b="0"/>
-            <wp:wrapSquare wrapText="bothSides"/>
-            <wp:docPr id="5" name="Picture 5"/>
-            <wp:cNvGraphicFramePr>
-              <a:graphicFrameLocks xmlns:a="http://schemas.openxmlformats.org/drawingml/2006/main" noChangeAspect="1"/>
-            </wp:cNvGraphicFramePr>
-            <a:graphic xmlns:a="http://schemas.openxmlformats.org/drawingml/2006/main">
-              <a:graphicData uri="http://schemas.openxmlformats.org/drawingml/2006/picture">
-                <pic:pic xmlns:pic="http://schemas.openxmlformats.org/drawingml/2006/picture">
-                  <pic:nvPicPr>
-                    <pic:cNvPr id="1" name=""/>
-                    <pic:cNvPicPr/>
-                  </pic:nvPicPr>
-                  <pic:blipFill>
-                    <a:blip r:embed="rId12">
-                      <a:extLst>
-                        <a:ext uri="{28A0092B-C50C-407E-A947-70E740481C1C}">
-                          <a14:useLocalDpi xmlns:a14="http://schemas.microsoft.com/office/drawing/2010/main" val="0"/>
-                        </a:ext>
-                      </a:extLst>
-                    </a:blip>
-                    <a:stretch>
-                      <a:fillRect/>
-                    </a:stretch>
-                  </pic:blipFill>
-                  <pic:spPr>
-                    <a:xfrm>
-                      <a:off x="0" y="0"/>
-                      <a:ext cx="335280" cy="274320"/>
-                    </a:xfrm>
-                    <a:prstGeom prst="rect">
-                      <a:avLst/>
-                    </a:prstGeom>
-                  </pic:spPr>
-                </pic:pic>
-              </a:graphicData>
-            </a:graphic>
-          </wp:anchor>
-        </w:drawing>
-      </w:r>
-      <w:r>
-        <w:t xml:space="preserve">ở góc trên bên phải của cửa sổ ứng dụng để đăng xuất. </w:t>
-      </w:r>
-    </w:p>
-    <w:p>
-      <w:pPr>
-        <w:rPr>
-          <w:lang w:val="vi-VN"/>
-        </w:rPr>
-      </w:pPr>
-    </w:p>
-    <w:p>
-      <w:pPr>
-        <w:pStyle w:val="u2"/>
-        <w:pageBreakBefore/>
-        <w:ind w:left="792" w:firstLine="0"/>
-        <w:contextualSpacing/>
-      </w:pPr>
-      <w:r>
-        <w:rPr>
-          <w:noProof/>
-        </w:rPr>
-        <w:lastRenderedPageBreak/>
-        <w:drawing>
-          <wp:anchor distT="0" distB="0" distL="114300" distR="114300" simplePos="0" relativeHeight="251669504" behindDoc="0" locked="0" layoutInCell="1" allowOverlap="1" wp14:anchorId="64C99BE6" wp14:editId="256EBD05">
-            <wp:simplePos x="0" y="0"/>
-            <wp:positionH relativeFrom="margin">
-              <wp:align>left</wp:align>
-            </wp:positionH>
-            <wp:positionV relativeFrom="paragraph">
-              <wp:posOffset>461010</wp:posOffset>
-            </wp:positionV>
-            <wp:extent cx="6151880" cy="4122420"/>
-            <wp:effectExtent l="0" t="0" r="1270" b="0"/>
-            <wp:wrapTopAndBottom/>
-            <wp:docPr id="19" name="Picture 19"/>
-            <wp:cNvGraphicFramePr>
-              <a:graphicFrameLocks xmlns:a="http://schemas.openxmlformats.org/drawingml/2006/main" noChangeAspect="1"/>
-            </wp:cNvGraphicFramePr>
-            <a:graphic xmlns:a="http://schemas.openxmlformats.org/drawingml/2006/main">
-              <a:graphicData uri="http://schemas.openxmlformats.org/drawingml/2006/picture">
-                <pic:pic xmlns:pic="http://schemas.openxmlformats.org/drawingml/2006/picture">
-                  <pic:nvPicPr>
-                    <pic:cNvPr id="1" name=""/>
-                    <pic:cNvPicPr/>
-                  </pic:nvPicPr>
-                  <pic:blipFill>
-                    <a:blip r:embed="rId13">
-                      <a:extLst>
-                        <a:ext uri="{28A0092B-C50C-407E-A947-70E740481C1C}">
-                          <a14:useLocalDpi xmlns:a14="http://schemas.microsoft.com/office/drawing/2010/main" val="0"/>
-                        </a:ext>
-                      </a:extLst>
-                    </a:blip>
-                    <a:stretch>
-                      <a:fillRect/>
-                    </a:stretch>
-                  </pic:blipFill>
-                  <pic:spPr>
-                    <a:xfrm>
-                      <a:off x="0" y="0"/>
-                      <a:ext cx="6151880" cy="4122420"/>
-                    </a:xfrm>
-                    <a:prstGeom prst="rect">
-                      <a:avLst/>
-                    </a:prstGeom>
-                  </pic:spPr>
-                </pic:pic>
-              </a:graphicData>
-            </a:graphic>
-          </wp:anchor>
-        </w:drawing>
-      </w:r>
-      <w:r>
-        <w:t>Chức năng của khách hàng</w:t>
-      </w:r>
-    </w:p>
-    <w:p>
-      <w:pPr>
-        <w:pStyle w:val="oancuaDanhsach"/>
-        <w:numPr>
-          <w:ilvl w:val="0"/>
-          <w:numId w:val="3"/>
-        </w:numPr>
-      </w:pPr>
-      <w:r>
-        <w:t xml:space="preserve">Khách hàng thao tác xem thông tin phim, thông tin lịch chiếu để lựa chọn. </w:t>
-      </w:r>
-    </w:p>
-    <w:p>
-      <w:pPr>
-        <w:pStyle w:val="oancuaDanhsach"/>
-        <w:numPr>
-          <w:ilvl w:val="0"/>
-          <w:numId w:val="3"/>
-        </w:numPr>
-      </w:pPr>
-    </w:p>
-    <w:p>
-      <w:pPr>
-        <w:pStyle w:val="oancuaDanhsach"/>
-        <w:numPr>
-          <w:ilvl w:val="0"/>
-          <w:numId w:val="3"/>
-        </w:numPr>
-      </w:pPr>
-      <w:r>
-        <w:rPr>
-          <w:noProof/>
-        </w:rPr>
-        <w:lastRenderedPageBreak/>
-        <w:drawing>
-          <wp:anchor distT="0" distB="457200" distL="114300" distR="114300" simplePos="0" relativeHeight="251670528" behindDoc="0" locked="0" layoutInCell="1" allowOverlap="1" wp14:anchorId="245622F6" wp14:editId="17880F69">
-            <wp:simplePos x="0" y="0"/>
-            <wp:positionH relativeFrom="margin">
-              <wp:align>right</wp:align>
-            </wp:positionH>
-            <wp:positionV relativeFrom="paragraph">
-              <wp:posOffset>0</wp:posOffset>
-            </wp:positionV>
-            <wp:extent cx="6153912" cy="4096512"/>
-            <wp:effectExtent l="0" t="0" r="0" b="0"/>
-            <wp:wrapTopAndBottom/>
-            <wp:docPr id="21" name="Picture 21"/>
-            <wp:cNvGraphicFramePr>
-              <a:graphicFrameLocks xmlns:a="http://schemas.openxmlformats.org/drawingml/2006/main" noChangeAspect="1"/>
-            </wp:cNvGraphicFramePr>
-            <a:graphic xmlns:a="http://schemas.openxmlformats.org/drawingml/2006/main">
-              <a:graphicData uri="http://schemas.openxmlformats.org/drawingml/2006/picture">
-                <pic:pic xmlns:pic="http://schemas.openxmlformats.org/drawingml/2006/picture">
-                  <pic:nvPicPr>
-                    <pic:cNvPr id="1" name=""/>
-                    <pic:cNvPicPr/>
-                  </pic:nvPicPr>
-                  <pic:blipFill>
-                    <a:blip r:embed="rId14" cstate="print">
-                      <a:extLst>
-                        <a:ext uri="{28A0092B-C50C-407E-A947-70E740481C1C}">
-                          <a14:useLocalDpi xmlns:a14="http://schemas.microsoft.com/office/drawing/2010/main" val="0"/>
-                        </a:ext>
-                      </a:extLst>
-                    </a:blip>
-                    <a:stretch>
-                      <a:fillRect/>
-                    </a:stretch>
-                  </pic:blipFill>
-                  <pic:spPr>
-                    <a:xfrm>
-                      <a:off x="0" y="0"/>
-                      <a:ext cx="6153912" cy="4096512"/>
-                    </a:xfrm>
-                    <a:prstGeom prst="rect">
-                      <a:avLst/>
-                    </a:prstGeom>
-                  </pic:spPr>
-                </pic:pic>
-              </a:graphicData>
-            </a:graphic>
-            <wp14:sizeRelH relativeFrom="margin">
-              <wp14:pctWidth>0</wp14:pctWidth>
-            </wp14:sizeRelH>
-            <wp14:sizeRelV relativeFrom="margin">
-              <wp14:pctHeight>0</wp14:pctHeight>
-            </wp14:sizeRelV>
-          </wp:anchor>
-        </w:drawing>
-      </w:r>
-      <w:r>
-        <w:t xml:space="preserve">Khi lựa chọn đặt vé, khách hàng chọn rạp và lịch chiếu, từ đó sẽ xuất hiện các ca chiếu với số ghế còn trống. </w:t>
-      </w:r>
-    </w:p>
-    <w:p>
-      <w:pPr>
-        <w:pStyle w:val="oancuaDanhsach"/>
-        <w:ind w:left="927" w:firstLine="0"/>
-      </w:pPr>
-      <w:r>
-        <w:t>Lưu ý: Vì dữ liệu trong database ít nên ngày chiếu khi thực hiên như form trên sẽ là 1/5/2020, nếu như chọn các ngày khác sẽ không có trong database</w:t>
-      </w:r>
-    </w:p>
-    <w:p/>
+    </w:p>
+    <w:p>
+      <w:pPr>
+        <w:rPr>
+          <w:rFonts w:hint="default"/>
+          <w:lang w:val="en-US"/>
+        </w:rPr>
+      </w:pPr>
+    </w:p>
     <w:sectPr>
       <w:pgSz w:w="12240" w:h="15840"/>
       <w:pgMar w:top="1440" w:right="1440" w:bottom="1440" w:left="1440" w:header="720" w:footer="720" w:gutter="0"/>
-      <w:cols w:space="720"/>
-      <w:docGrid w:linePitch="360"/>
+      <w:cols w:space="720" w:num="1"/>
+      <w:docGrid w:linePitch="360" w:charSpace="0"/>
     </w:sectPr>
   </w:body>
 </w:document>
 </file>
 
+<file path=word/endnotes.xml><?xml version="1.0" encoding="utf-8"?>
+<w:endnotes xmlns:wpc="http://schemas.microsoft.com/office/word/2010/wordprocessingCanvas" xmlns:mc="http://schemas.openxmlformats.org/markup-compatibility/2006" xmlns:o="urn:schemas-microsoft-com:office:office" xmlns:r="http://schemas.openxmlformats.org/officeDocument/2006/relationships" xmlns:m="http://schemas.openxmlformats.org/officeDocument/2006/math" xmlns:v="urn:schemas-microsoft-com:vml" xmlns:wp14="http://schemas.microsoft.com/office/word/2010/wordprocessingDrawing" xmlns:wp="http://schemas.openxmlformats.org/drawingml/2006/wordprocessingDrawing" xmlns:w="http://schemas.openxmlformats.org/wordprocessingml/2006/main" xmlns:w14="http://schemas.microsoft.com/office/word/2010/wordml" xmlns:w15="http://schemas.microsoft.com/office/word/2012/wordml" xmlns:w10="urn:schemas-microsoft-com:office:word" xmlns:wpg="http://schemas.microsoft.com/office/word/2010/wordprocessingGroup" xmlns:wpi="http://schemas.microsoft.com/office/word/2010/wordprocessingInk" xmlns:wne="http://schemas.microsoft.com/office/word/2006/wordml" xmlns:wps="http://schemas.microsoft.com/office/word/2010/wordprocessingShape" xmlns:wpsCustomData="http://www.wps.cn/officeDocument/2013/wpsCustomData" mc:Ignorable="w14 w15 wp14">
+  <w:endnote w:type="separator" w:id="0">
+    <w:p>
+      <w:pPr>
+        <w:spacing w:line="240" w:lineRule="auto"/>
+      </w:pPr>
+      <w:r>
+        <w:separator/>
+      </w:r>
+    </w:p>
+  </w:endnote>
+  <w:endnote w:type="continuationSeparator" w:id="1">
+    <w:p>
+      <w:pPr>
+        <w:spacing w:line="240" w:lineRule="auto"/>
+      </w:pPr>
+      <w:r>
+        <w:continuationSeparator/>
+      </w:r>
+    </w:p>
+  </w:endnote>
+</w:endnotes>
+</file>
+
+<file path=word/footnotes.xml><?xml version="1.0" encoding="utf-8"?>
+<w:footnotes xmlns:wpc="http://schemas.microsoft.com/office/word/2010/wordprocessingCanvas" xmlns:mc="http://schemas.openxmlformats.org/markup-compatibility/2006" xmlns:o="urn:schemas-microsoft-com:office:office" xmlns:r="http://schemas.openxmlformats.org/officeDocument/2006/relationships" xmlns:m="http://schemas.openxmlformats.org/officeDocument/2006/math" xmlns:v="urn:schemas-microsoft-com:vml" xmlns:wp14="http://schemas.microsoft.com/office/word/2010/wordprocessingDrawing" xmlns:wp="http://schemas.openxmlformats.org/drawingml/2006/wordprocessingDrawing" xmlns:w="http://schemas.openxmlformats.org/wordprocessingml/2006/main" xmlns:w14="http://schemas.microsoft.com/office/word/2010/wordml" xmlns:w15="http://schemas.microsoft.com/office/word/2012/wordml" xmlns:w10="urn:schemas-microsoft-com:office:word" xmlns:wpg="http://schemas.microsoft.com/office/word/2010/wordprocessingGroup" xmlns:wpi="http://schemas.microsoft.com/office/word/2010/wordprocessingInk" xmlns:wne="http://schemas.microsoft.com/office/word/2006/wordml" xmlns:wps="http://schemas.microsoft.com/office/word/2010/wordprocessingShape" xmlns:wpsCustomData="http://www.wps.cn/officeDocument/2013/wpsCustomData" mc:Ignorable="w14 w15 wp14">
+  <w:footnote w:type="separator" w:id="0">
+    <w:p>
+      <w:pPr>
+        <w:spacing w:before="0" w:after="0" w:line="240" w:lineRule="auto"/>
+      </w:pPr>
+      <w:r>
+        <w:separator/>
+      </w:r>
+    </w:p>
+  </w:footnote>
+  <w:footnote w:type="continuationSeparator" w:id="1">
+    <w:p>
+      <w:pPr>
+        <w:spacing w:before="0" w:after="0" w:line="240" w:lineRule="auto"/>
+      </w:pPr>
+      <w:r>
+        <w:continuationSeparator/>
+      </w:r>
+    </w:p>
+  </w:footnote>
+</w:footnotes>
+</file>
+
 <file path=word/numbering.xml><?xml version="1.0" encoding="utf-8"?>
-<w:numbering xmlns:wpc="http://schemas.microsoft.com/office/word/2010/wordprocessingCanvas" xmlns:cx="http://schemas.microsoft.com/office/drawing/2014/chartex" xmlns:cx1="http://schemas.microsoft.com/office/drawing/2015/9/8/chartex" xmlns:cx2="http://schemas.microsoft.com/office/drawing/2015/10/21/chartex" xmlns:cx3="http://schemas.microsoft.com/office/drawing/2016/5/9/chartex" xmlns:cx4="http://schemas.microsoft.com/office/drawing/2016/5/10/chartex" xmlns:cx5="http://schemas.microsoft.com/office/drawing/2016/5/11/chartex" xmlns:cx6="http://schemas.microsoft.com/office/drawing/2016/5/12/chartex" xmlns:cx7="http://schemas.microsoft.com/office/drawing/2016/5/13/chartex" xmlns:cx8="http://schemas.microsoft.com/office/drawing/2016/5/14/chartex" xmlns:mc="http://schemas.openxmlformats.org/markup-compatibility/2006" xmlns:aink="http://schemas.microsoft.com/office/drawing/2016/ink" xmlns:am3d="http://schemas.microsoft.com/office/drawing/2017/model3d" xmlns:o="urn:schemas-microsoft-com:office:office" xmlns:r="http://schemas.openxmlformats.org/officeDocument/2006/relationships" xmlns:m="http://schemas.openxmlformats.org/officeDocument/2006/math" xmlns:v="urn:schemas-microsoft-com:vml" xmlns:wp14="http://schemas.microsoft.com/office/word/2010/wordprocessingDrawing" xmlns:wp="http://schemas.openxmlformats.org/drawingml/2006/wordprocessingDrawing" xmlns:w10="urn:schemas-microsoft-com:office:word" xmlns:w="http://schemas.openxmlformats.org/wordprocessingml/2006/main" xmlns:w14="http://schemas.microsoft.com/office/word/2010/wordml" xmlns:w15="http://schemas.microsoft.com/office/word/2012/wordml" xmlns:w16cex="http://schemas.microsoft.com/office/word/2018/wordml/cex" xmlns:w16cid="http://schemas.microsoft.com/office/word/2016/wordml/cid" xmlns:w16="http://schemas.microsoft.com/office/word/2018/wordml" xmlns:w16se="http://schemas.microsoft.com/office/word/2015/wordml/symex" xmlns:wpg="http://schemas.microsoft.com/office/word/2010/wordprocessingGroup" xmlns:wpi="http://schemas.microsoft.com/office/word/2010/wordprocessingInk" xmlns:wne="http://schemas.microsoft.com/office/word/2006/wordml" xmlns:wps="http://schemas.microsoft.com/office/word/2010/wordprocessingShape" mc:Ignorable="w14 w15 w16se w16cid w16 w16cex wp14">
-  <w:abstractNum w:abstractNumId="0" w15:restartNumberingAfterBreak="0">
+<w:numbering xmlns:wpc="http://schemas.microsoft.com/office/word/2010/wordprocessingCanvas" xmlns:mc="http://schemas.openxmlformats.org/markup-compatibility/2006" xmlns:o="urn:schemas-microsoft-com:office:office" xmlns:r="http://schemas.openxmlformats.org/officeDocument/2006/relationships" xmlns:m="http://schemas.openxmlformats.org/officeDocument/2006/math" xmlns:v="urn:schemas-microsoft-com:vml" xmlns:wp14="http://schemas.microsoft.com/office/word/2010/wordprocessingDrawing" xmlns:wp="http://schemas.openxmlformats.org/drawingml/2006/wordprocessingDrawing" xmlns:w10="urn:schemas-microsoft-com:office:word" xmlns:w="http://schemas.openxmlformats.org/wordprocessingml/2006/main" xmlns:w14="http://schemas.microsoft.com/office/word/2010/wordml" xmlns:wpg="http://schemas.microsoft.com/office/word/2010/wordprocessingGroup" xmlns:wpi="http://schemas.microsoft.com/office/word/2010/wordprocessingInk" xmlns:wne="http://schemas.microsoft.com/office/word/2006/wordml" xmlns:wps="http://schemas.microsoft.com/office/word/2010/wordprocessingShape" xmlns:wpsCustomData="http://www.wps.cn/officeDocument/2013/wpsCustomData" mc:Ignorable="w14 wp14">
+  <w:abstractNum w:abstractNumId="0">
+    <w:nsid w:val="050715AD"/>
+    <w:multiLevelType w:val="singleLevel"/>
+    <w:tmpl w:val="050715AD"/>
+    <w:lvl w:ilvl="0" w:tentative="0">
+      <w:start w:val="1"/>
+      <w:numFmt w:val="decimal"/>
+      <w:suff w:val="space"/>
+      <w:lvlText w:val="%1."/>
+      <w:lvlJc w:val="left"/>
+    </w:lvl>
+  </w:abstractNum>
+  <w:abstractNum w:abstractNumId="1">
     <w:nsid w:val="26C16EB6"/>
-    <w:multiLevelType w:val="hybridMultilevel"/>
-    <w:tmpl w:val="2CE253D8"/>
-    <w:lvl w:ilvl="0" w:tplc="042A0001">
+    <w:multiLevelType w:val="multilevel"/>
+    <w:tmpl w:val="26C16EB6"/>
+    <w:lvl w:ilvl="0" w:tentative="0">
       <w:start w:val="1"/>
       <w:numFmt w:val="bullet"/>
       <w:lvlText w:val=""/>
@@ -1887,10 +1786,10 @@
         <w:ind w:left="6120" w:hanging="360"/>
       </w:pPr>
       <w:rPr>
-        <w:rFonts w:ascii="Symbol" w:hAnsi="Symbol" w:hint="default"/>
+        <w:rFonts w:hint="default" w:ascii="Symbol" w:hAnsi="Symbol"/>
       </w:rPr>
     </w:lvl>
-    <w:lvl w:ilvl="1" w:tplc="042A0003" w:tentative="1">
+    <w:lvl w:ilvl="1" w:tentative="0">
       <w:start w:val="1"/>
       <w:numFmt w:val="bullet"/>
       <w:lvlText w:val="o"/>
@@ -1899,10 +1798,10 @@
         <w:ind w:left="6840" w:hanging="360"/>
       </w:pPr>
       <w:rPr>
-        <w:rFonts w:ascii="Courier New" w:hAnsi="Courier New" w:cs="Courier New" w:hint="default"/>
+        <w:rFonts w:hint="default" w:ascii="Courier New" w:hAnsi="Courier New" w:cs="Courier New"/>
       </w:rPr>
     </w:lvl>
-    <w:lvl w:ilvl="2" w:tplc="042A0005" w:tentative="1">
+    <w:lvl w:ilvl="2" w:tentative="0">
       <w:start w:val="1"/>
       <w:numFmt w:val="bullet"/>
       <w:lvlText w:val=""/>
@@ -1911,10 +1810,10 @@
         <w:ind w:left="7560" w:hanging="360"/>
       </w:pPr>
       <w:rPr>
-        <w:rFonts w:ascii="Wingdings" w:hAnsi="Wingdings" w:hint="default"/>
+        <w:rFonts w:hint="default" w:ascii="Wingdings" w:hAnsi="Wingdings"/>
       </w:rPr>
     </w:lvl>
-    <w:lvl w:ilvl="3" w:tplc="042A0001" w:tentative="1">
+    <w:lvl w:ilvl="3" w:tentative="0">
       <w:start w:val="1"/>
       <w:numFmt w:val="bullet"/>
       <w:lvlText w:val=""/>
@@ -1923,10 +1822,10 @@
         <w:ind w:left="8280" w:hanging="360"/>
       </w:pPr>
       <w:rPr>
-        <w:rFonts w:ascii="Symbol" w:hAnsi="Symbol" w:hint="default"/>
+        <w:rFonts w:hint="default" w:ascii="Symbol" w:hAnsi="Symbol"/>
       </w:rPr>
     </w:lvl>
-    <w:lvl w:ilvl="4" w:tplc="042A0003" w:tentative="1">
+    <w:lvl w:ilvl="4" w:tentative="0">
       <w:start w:val="1"/>
       <w:numFmt w:val="bullet"/>
       <w:lvlText w:val="o"/>
@@ -1935,10 +1834,10 @@
         <w:ind w:left="9000" w:hanging="360"/>
       </w:pPr>
       <w:rPr>
-        <w:rFonts w:ascii="Courier New" w:hAnsi="Courier New" w:cs="Courier New" w:hint="default"/>
+        <w:rFonts w:hint="default" w:ascii="Courier New" w:hAnsi="Courier New" w:cs="Courier New"/>
       </w:rPr>
     </w:lvl>
-    <w:lvl w:ilvl="5" w:tplc="042A0005" w:tentative="1">
+    <w:lvl w:ilvl="5" w:tentative="0">
       <w:start w:val="1"/>
       <w:numFmt w:val="bullet"/>
       <w:lvlText w:val=""/>
@@ -1947,10 +1846,10 @@
         <w:ind w:left="9720" w:hanging="360"/>
       </w:pPr>
       <w:rPr>
-        <w:rFonts w:ascii="Wingdings" w:hAnsi="Wingdings" w:hint="default"/>
+        <w:rFonts w:hint="default" w:ascii="Wingdings" w:hAnsi="Wingdings"/>
       </w:rPr>
     </w:lvl>
-    <w:lvl w:ilvl="6" w:tplc="042A0001" w:tentative="1">
+    <w:lvl w:ilvl="6" w:tentative="0">
       <w:start w:val="1"/>
       <w:numFmt w:val="bullet"/>
       <w:lvlText w:val=""/>
@@ -1959,10 +1858,10 @@
         <w:ind w:left="10440" w:hanging="360"/>
       </w:pPr>
       <w:rPr>
-        <w:rFonts w:ascii="Symbol" w:hAnsi="Symbol" w:hint="default"/>
+        <w:rFonts w:hint="default" w:ascii="Symbol" w:hAnsi="Symbol"/>
       </w:rPr>
     </w:lvl>
-    <w:lvl w:ilvl="7" w:tplc="042A0003" w:tentative="1">
+    <w:lvl w:ilvl="7" w:tentative="0">
       <w:start w:val="1"/>
       <w:numFmt w:val="bullet"/>
       <w:lvlText w:val="o"/>
@@ -1971,10 +1870,10 @@
         <w:ind w:left="11160" w:hanging="360"/>
       </w:pPr>
       <w:rPr>
-        <w:rFonts w:ascii="Courier New" w:hAnsi="Courier New" w:cs="Courier New" w:hint="default"/>
+        <w:rFonts w:hint="default" w:ascii="Courier New" w:hAnsi="Courier New" w:cs="Courier New"/>
       </w:rPr>
     </w:lvl>
-    <w:lvl w:ilvl="8" w:tplc="042A0005" w:tentative="1">
+    <w:lvl w:ilvl="8" w:tentative="0">
       <w:start w:val="1"/>
       <w:numFmt w:val="bullet"/>
       <w:lvlText w:val=""/>
@@ -1983,15 +1882,16 @@
         <w:ind w:left="11880" w:hanging="360"/>
       </w:pPr>
       <w:rPr>
-        <w:rFonts w:ascii="Wingdings" w:hAnsi="Wingdings" w:hint="default"/>
+        <w:rFonts w:hint="default" w:ascii="Wingdings" w:hAnsi="Wingdings"/>
       </w:rPr>
     </w:lvl>
   </w:abstractNum>
-  <w:abstractNum w:abstractNumId="1" w15:restartNumberingAfterBreak="0">
+  <w:abstractNum w:abstractNumId="2">
     <w:nsid w:val="34AB33A8"/>
-    <w:multiLevelType w:val="hybridMultilevel"/>
-    <w:tmpl w:val="6FC2EA4A"/>
-    <w:lvl w:ilvl="0" w:tplc="E79002A2">
+    <w:multiLevelType w:val="multilevel"/>
+    <w:tmpl w:val="34AB33A8"/>
+    <w:lvl w:ilvl="0" w:tentative="0">
+      <w:start w:val="0"/>
       <w:numFmt w:val="bullet"/>
       <w:lvlText w:val="-"/>
       <w:lvlJc w:val="left"/>
@@ -1999,10 +1899,10 @@
         <w:ind w:left="927" w:hanging="360"/>
       </w:pPr>
       <w:rPr>
-        <w:rFonts w:ascii="Times New Roman" w:eastAsiaTheme="minorHAnsi" w:hAnsi="Times New Roman" w:cs="Times New Roman" w:hint="default"/>
+        <w:rFonts w:hint="default" w:ascii="Times New Roman" w:hAnsi="Times New Roman" w:cs="Times New Roman" w:eastAsiaTheme="minorHAnsi"/>
       </w:rPr>
     </w:lvl>
-    <w:lvl w:ilvl="1" w:tplc="042A0003">
+    <w:lvl w:ilvl="1" w:tentative="0">
       <w:start w:val="1"/>
       <w:numFmt w:val="bullet"/>
       <w:lvlText w:val="o"/>
@@ -2011,10 +1911,10 @@
         <w:ind w:left="1647" w:hanging="360"/>
       </w:pPr>
       <w:rPr>
-        <w:rFonts w:ascii="Courier New" w:hAnsi="Courier New" w:cs="Courier New" w:hint="default"/>
+        <w:rFonts w:hint="default" w:ascii="Courier New" w:hAnsi="Courier New" w:cs="Courier New"/>
       </w:rPr>
     </w:lvl>
-    <w:lvl w:ilvl="2" w:tplc="042A0005" w:tentative="1">
+    <w:lvl w:ilvl="2" w:tentative="0">
       <w:start w:val="1"/>
       <w:numFmt w:val="bullet"/>
       <w:lvlText w:val=""/>
@@ -2023,10 +1923,10 @@
         <w:ind w:left="2367" w:hanging="360"/>
       </w:pPr>
       <w:rPr>
-        <w:rFonts w:ascii="Wingdings" w:hAnsi="Wingdings" w:hint="default"/>
+        <w:rFonts w:hint="default" w:ascii="Wingdings" w:hAnsi="Wingdings"/>
       </w:rPr>
     </w:lvl>
-    <w:lvl w:ilvl="3" w:tplc="042A0001" w:tentative="1">
+    <w:lvl w:ilvl="3" w:tentative="0">
       <w:start w:val="1"/>
       <w:numFmt w:val="bullet"/>
       <w:lvlText w:val=""/>
@@ -2035,10 +1935,10 @@
         <w:ind w:left="3087" w:hanging="360"/>
       </w:pPr>
       <w:rPr>
-        <w:rFonts w:ascii="Symbol" w:hAnsi="Symbol" w:hint="default"/>
+        <w:rFonts w:hint="default" w:ascii="Symbol" w:hAnsi="Symbol"/>
       </w:rPr>
     </w:lvl>
-    <w:lvl w:ilvl="4" w:tplc="042A0003" w:tentative="1">
+    <w:lvl w:ilvl="4" w:tentative="0">
       <w:start w:val="1"/>
       <w:numFmt w:val="bullet"/>
       <w:lvlText w:val="o"/>
@@ -2047,10 +1947,10 @@
         <w:ind w:left="3807" w:hanging="360"/>
       </w:pPr>
       <w:rPr>
-        <w:rFonts w:ascii="Courier New" w:hAnsi="Courier New" w:cs="Courier New" w:hint="default"/>
+        <w:rFonts w:hint="default" w:ascii="Courier New" w:hAnsi="Courier New" w:cs="Courier New"/>
       </w:rPr>
     </w:lvl>
-    <w:lvl w:ilvl="5" w:tplc="042A0005" w:tentative="1">
+    <w:lvl w:ilvl="5" w:tentative="0">
       <w:start w:val="1"/>
       <w:numFmt w:val="bullet"/>
       <w:lvlText w:val=""/>
@@ -2059,10 +1959,10 @@
         <w:ind w:left="4527" w:hanging="360"/>
       </w:pPr>
       <w:rPr>
-        <w:rFonts w:ascii="Wingdings" w:hAnsi="Wingdings" w:hint="default"/>
+        <w:rFonts w:hint="default" w:ascii="Wingdings" w:hAnsi="Wingdings"/>
       </w:rPr>
     </w:lvl>
-    <w:lvl w:ilvl="6" w:tplc="042A0001" w:tentative="1">
+    <w:lvl w:ilvl="6" w:tentative="0">
       <w:start w:val="1"/>
       <w:numFmt w:val="bullet"/>
       <w:lvlText w:val=""/>
@@ -2071,10 +1971,10 @@
         <w:ind w:left="5247" w:hanging="360"/>
       </w:pPr>
       <w:rPr>
-        <w:rFonts w:ascii="Symbol" w:hAnsi="Symbol" w:hint="default"/>
+        <w:rFonts w:hint="default" w:ascii="Symbol" w:hAnsi="Symbol"/>
       </w:rPr>
     </w:lvl>
-    <w:lvl w:ilvl="7" w:tplc="042A0003" w:tentative="1">
+    <w:lvl w:ilvl="7" w:tentative="0">
       <w:start w:val="1"/>
       <w:numFmt w:val="bullet"/>
       <w:lvlText w:val="o"/>
@@ -2083,10 +1983,10 @@
         <w:ind w:left="5967" w:hanging="360"/>
       </w:pPr>
       <w:rPr>
-        <w:rFonts w:ascii="Courier New" w:hAnsi="Courier New" w:cs="Courier New" w:hint="default"/>
+        <w:rFonts w:hint="default" w:ascii="Courier New" w:hAnsi="Courier New" w:cs="Courier New"/>
       </w:rPr>
     </w:lvl>
-    <w:lvl w:ilvl="8" w:tplc="042A0005" w:tentative="1">
+    <w:lvl w:ilvl="8" w:tentative="0">
       <w:start w:val="1"/>
       <w:numFmt w:val="bullet"/>
       <w:lvlText w:val=""/>
@@ -2095,18 +1995,18 @@
         <w:ind w:left="6687" w:hanging="360"/>
       </w:pPr>
       <w:rPr>
-        <w:rFonts w:ascii="Wingdings" w:hAnsi="Wingdings" w:hint="default"/>
+        <w:rFonts w:hint="default" w:ascii="Wingdings" w:hAnsi="Wingdings"/>
       </w:rPr>
     </w:lvl>
   </w:abstractNum>
-  <w:abstractNum w:abstractNumId="2" w15:restartNumberingAfterBreak="0">
+  <w:abstractNum w:abstractNumId="3">
     <w:nsid w:val="725B5457"/>
     <w:multiLevelType w:val="multilevel"/>
-    <w:tmpl w:val="04090025"/>
-    <w:lvl w:ilvl="0">
+    <w:tmpl w:val="725B5457"/>
+    <w:lvl w:ilvl="0" w:tentative="0">
       <w:start w:val="1"/>
       <w:numFmt w:val="decimal"/>
-      <w:pStyle w:val="u1"/>
+      <w:pStyle w:val="2"/>
       <w:lvlText w:val="%1"/>
       <w:lvlJc w:val="left"/>
       <w:pPr>
@@ -2118,10 +2018,10 @@
         <w:bCs/>
       </w:rPr>
     </w:lvl>
-    <w:lvl w:ilvl="1">
+    <w:lvl w:ilvl="1" w:tentative="0">
       <w:start w:val="1"/>
       <w:numFmt w:val="decimal"/>
-      <w:pStyle w:val="u2"/>
+      <w:pStyle w:val="3"/>
       <w:lvlText w:val="%1.%2"/>
       <w:lvlJc w:val="left"/>
       <w:pPr>
@@ -2135,10 +2035,10 @@
         <w:iCs w:val="0"/>
       </w:rPr>
     </w:lvl>
-    <w:lvl w:ilvl="2">
+    <w:lvl w:ilvl="2" w:tentative="0">
       <w:start w:val="1"/>
       <w:numFmt w:val="decimal"/>
-      <w:pStyle w:val="u3"/>
+      <w:pStyle w:val="4"/>
       <w:lvlText w:val="%1.%2.%3"/>
       <w:lvlJc w:val="left"/>
       <w:pPr>
@@ -2148,10 +2048,10 @@
         <w:rFonts w:hint="default"/>
       </w:rPr>
     </w:lvl>
-    <w:lvl w:ilvl="3">
+    <w:lvl w:ilvl="3" w:tentative="0">
       <w:start w:val="1"/>
       <w:numFmt w:val="decimal"/>
-      <w:pStyle w:val="u4"/>
+      <w:pStyle w:val="5"/>
       <w:lvlText w:val="%1.%2.%3.%4"/>
       <w:lvlJc w:val="left"/>
       <w:pPr>
@@ -2161,10 +2061,10 @@
         <w:rFonts w:hint="default"/>
       </w:rPr>
     </w:lvl>
-    <w:lvl w:ilvl="4">
+    <w:lvl w:ilvl="4" w:tentative="0">
       <w:start w:val="1"/>
       <w:numFmt w:val="decimal"/>
-      <w:pStyle w:val="u5"/>
+      <w:pStyle w:val="6"/>
       <w:lvlText w:val="%1.%2.%3.%4.%5"/>
       <w:lvlJc w:val="left"/>
       <w:pPr>
@@ -2174,10 +2074,10 @@
         <w:rFonts w:hint="default"/>
       </w:rPr>
     </w:lvl>
-    <w:lvl w:ilvl="5">
+    <w:lvl w:ilvl="5" w:tentative="0">
       <w:start w:val="1"/>
       <w:numFmt w:val="decimal"/>
-      <w:pStyle w:val="u6"/>
+      <w:pStyle w:val="7"/>
       <w:lvlText w:val="%1.%2.%3.%4.%5.%6"/>
       <w:lvlJc w:val="left"/>
       <w:pPr>
@@ -2187,10 +2087,10 @@
         <w:rFonts w:hint="default"/>
       </w:rPr>
     </w:lvl>
-    <w:lvl w:ilvl="6">
+    <w:lvl w:ilvl="6" w:tentative="0">
       <w:start w:val="1"/>
       <w:numFmt w:val="decimal"/>
-      <w:pStyle w:val="u7"/>
+      <w:pStyle w:val="8"/>
       <w:lvlText w:val="%1.%2.%3.%4.%5.%6.%7"/>
       <w:lvlJc w:val="left"/>
       <w:pPr>
@@ -2200,10 +2100,10 @@
         <w:rFonts w:hint="default"/>
       </w:rPr>
     </w:lvl>
-    <w:lvl w:ilvl="7">
+    <w:lvl w:ilvl="7" w:tentative="0">
       <w:start w:val="1"/>
       <w:numFmt w:val="decimal"/>
-      <w:pStyle w:val="u8"/>
+      <w:pStyle w:val="9"/>
       <w:lvlText w:val="%1.%2.%3.%4.%5.%6.%7.%8"/>
       <w:lvlJc w:val="left"/>
       <w:pPr>
@@ -2213,10 +2113,10 @@
         <w:rFonts w:hint="default"/>
       </w:rPr>
     </w:lvl>
-    <w:lvl w:ilvl="8">
+    <w:lvl w:ilvl="8" w:tentative="0">
       <w:start w:val="1"/>
       <w:numFmt w:val="decimal"/>
-      <w:pStyle w:val="u9"/>
+      <w:pStyle w:val="10"/>
       <w:lvlText w:val="%1.%2.%3.%4.%5.%6.%7.%8.%9"/>
       <w:lvlJc w:val="left"/>
       <w:pPr>
@@ -2228,676 +2128,555 @@
     </w:lvl>
   </w:abstractNum>
   <w:num w:numId="1">
-    <w:abstractNumId w:val="0"/>
+    <w:abstractNumId w:val="3"/>
   </w:num>
   <w:num w:numId="2">
+    <w:abstractNumId w:val="1"/>
+  </w:num>
+  <w:num w:numId="3">
     <w:abstractNumId w:val="2"/>
   </w:num>
-  <w:num w:numId="3">
-    <w:abstractNumId w:val="1"/>
+  <w:num w:numId="4">
+    <w:abstractNumId w:val="0"/>
   </w:num>
 </w:numbering>
 </file>
 
 <file path=word/styles.xml><?xml version="1.0" encoding="utf-8"?>
-<w:styles xmlns:mc="http://schemas.openxmlformats.org/markup-compatibility/2006" xmlns:r="http://schemas.openxmlformats.org/officeDocument/2006/relationships" xmlns:w="http://schemas.openxmlformats.org/wordprocessingml/2006/main" xmlns:w14="http://schemas.microsoft.com/office/word/2010/wordml" xmlns:w15="http://schemas.microsoft.com/office/word/2012/wordml" xmlns:w16cex="http://schemas.microsoft.com/office/word/2018/wordml/cex" xmlns:w16cid="http://schemas.microsoft.com/office/word/2016/wordml/cid" xmlns:w16="http://schemas.microsoft.com/office/word/2018/wordml" xmlns:w16se="http://schemas.microsoft.com/office/word/2015/wordml/symex" mc:Ignorable="w14 w15 w16se w16cid w16 w16cex">
+<w:styles xmlns:mc="http://schemas.openxmlformats.org/markup-compatibility/2006" xmlns:o="urn:schemas-microsoft-com:office:office" xmlns:r="http://schemas.openxmlformats.org/officeDocument/2006/relationships" xmlns:m="http://schemas.openxmlformats.org/officeDocument/2006/math" xmlns:v="urn:schemas-microsoft-com:vml" xmlns:w="http://schemas.openxmlformats.org/wordprocessingml/2006/main" xmlns:w14="http://schemas.microsoft.com/office/word/2010/wordml" xmlns:w10="urn:schemas-microsoft-com:office:word" xmlns:sl="http://schemas.openxmlformats.org/schemaLibrary/2006/main" xmlns:wpsCustomData="http://www.wps.cn/officeDocument/2013/wpsCustomData" mc:Ignorable="w14">
   <w:docDefaults>
     <w:rPrDefault>
       <w:rPr>
-        <w:rFonts w:asciiTheme="minorHAnsi" w:eastAsiaTheme="minorHAnsi" w:hAnsiTheme="minorHAnsi" w:cstheme="minorBidi"/>
-        <w:sz w:val="22"/>
-        <w:szCs w:val="22"/>
-        <w:lang w:val="en-US" w:eastAsia="en-US" w:bidi="ar-SA"/>
+        <w:rFonts w:asciiTheme="minorHAnsi" w:hAnsiTheme="minorHAnsi" w:eastAsiaTheme="minorHAnsi" w:cstheme="minorBidi"/>
       </w:rPr>
     </w:rPrDefault>
-    <w:pPrDefault>
-      <w:pPr>
-        <w:spacing w:after="160" w:line="259" w:lineRule="auto"/>
-      </w:pPr>
-    </w:pPrDefault>
+    <w:pPrDefault/>
   </w:docDefaults>
-  <w:latentStyles w:defLockedState="0" w:defUIPriority="99" w:defSemiHidden="0" w:defUnhideWhenUsed="0" w:defQFormat="0" w:count="376">
-    <w:lsdException w:name="Normal" w:uiPriority="0" w:qFormat="1"/>
-    <w:lsdException w:name="heading 1" w:uiPriority="9" w:qFormat="1"/>
-    <w:lsdException w:name="heading 2" w:semiHidden="1" w:uiPriority="9" w:unhideWhenUsed="1" w:qFormat="1"/>
-    <w:lsdException w:name="heading 3" w:semiHidden="1" w:uiPriority="9" w:unhideWhenUsed="1" w:qFormat="1"/>
-    <w:lsdException w:name="heading 4" w:semiHidden="1" w:uiPriority="9" w:unhideWhenUsed="1" w:qFormat="1"/>
-    <w:lsdException w:name="heading 5" w:semiHidden="1" w:uiPriority="9" w:unhideWhenUsed="1" w:qFormat="1"/>
-    <w:lsdException w:name="heading 6" w:semiHidden="1" w:uiPriority="9" w:unhideWhenUsed="1" w:qFormat="1"/>
-    <w:lsdException w:name="heading 7" w:semiHidden="1" w:uiPriority="9" w:unhideWhenUsed="1" w:qFormat="1"/>
-    <w:lsdException w:name="heading 8" w:semiHidden="1" w:uiPriority="9" w:unhideWhenUsed="1" w:qFormat="1"/>
-    <w:lsdException w:name="heading 9" w:semiHidden="1" w:uiPriority="9" w:unhideWhenUsed="1" w:qFormat="1"/>
-    <w:lsdException w:name="index 1" w:semiHidden="1" w:unhideWhenUsed="1"/>
-    <w:lsdException w:name="index 2" w:semiHidden="1" w:unhideWhenUsed="1"/>
-    <w:lsdException w:name="index 3" w:semiHidden="1" w:unhideWhenUsed="1"/>
-    <w:lsdException w:name="index 4" w:semiHidden="1" w:unhideWhenUsed="1"/>
-    <w:lsdException w:name="index 5" w:semiHidden="1" w:unhideWhenUsed="1"/>
-    <w:lsdException w:name="index 6" w:semiHidden="1" w:unhideWhenUsed="1"/>
-    <w:lsdException w:name="index 7" w:semiHidden="1" w:unhideWhenUsed="1"/>
-    <w:lsdException w:name="index 8" w:semiHidden="1" w:unhideWhenUsed="1"/>
-    <w:lsdException w:name="index 9" w:semiHidden="1" w:unhideWhenUsed="1"/>
-    <w:lsdException w:name="toc 1" w:semiHidden="1" w:uiPriority="39" w:unhideWhenUsed="1"/>
-    <w:lsdException w:name="toc 2" w:semiHidden="1" w:uiPriority="39" w:unhideWhenUsed="1"/>
-    <w:lsdException w:name="toc 3" w:semiHidden="1" w:uiPriority="39" w:unhideWhenUsed="1"/>
-    <w:lsdException w:name="toc 4" w:semiHidden="1" w:uiPriority="39" w:unhideWhenUsed="1"/>
-    <w:lsdException w:name="toc 5" w:semiHidden="1" w:uiPriority="39" w:unhideWhenUsed="1"/>
-    <w:lsdException w:name="toc 6" w:semiHidden="1" w:uiPriority="39" w:unhideWhenUsed="1"/>
-    <w:lsdException w:name="toc 7" w:semiHidden="1" w:uiPriority="39" w:unhideWhenUsed="1"/>
-    <w:lsdException w:name="toc 8" w:semiHidden="1" w:uiPriority="39" w:unhideWhenUsed="1"/>
-    <w:lsdException w:name="toc 9" w:semiHidden="1" w:uiPriority="39" w:unhideWhenUsed="1"/>
-    <w:lsdException w:name="Normal Indent" w:semiHidden="1" w:unhideWhenUsed="1"/>
-    <w:lsdException w:name="footnote text" w:semiHidden="1" w:unhideWhenUsed="1"/>
-    <w:lsdException w:name="annotation text" w:semiHidden="1" w:unhideWhenUsed="1"/>
-    <w:lsdException w:name="header" w:semiHidden="1" w:unhideWhenUsed="1"/>
-    <w:lsdException w:name="footer" w:semiHidden="1" w:unhideWhenUsed="1"/>
-    <w:lsdException w:name="index heading" w:semiHidden="1" w:unhideWhenUsed="1"/>
-    <w:lsdException w:name="caption" w:semiHidden="1" w:uiPriority="35" w:unhideWhenUsed="1" w:qFormat="1"/>
-    <w:lsdException w:name="table of figures" w:semiHidden="1" w:unhideWhenUsed="1"/>
-    <w:lsdException w:name="envelope address" w:semiHidden="1" w:unhideWhenUsed="1"/>
-    <w:lsdException w:name="envelope return" w:semiHidden="1" w:unhideWhenUsed="1"/>
-    <w:lsdException w:name="footnote reference" w:semiHidden="1" w:unhideWhenUsed="1"/>
-    <w:lsdException w:name="annotation reference" w:semiHidden="1" w:unhideWhenUsed="1"/>
-    <w:lsdException w:name="line number" w:semiHidden="1" w:unhideWhenUsed="1"/>
-    <w:lsdException w:name="page number" w:semiHidden="1" w:unhideWhenUsed="1"/>
-    <w:lsdException w:name="endnote reference" w:semiHidden="1" w:unhideWhenUsed="1"/>
-    <w:lsdException w:name="endnote text" w:semiHidden="1" w:unhideWhenUsed="1"/>
-    <w:lsdException w:name="table of authorities" w:semiHidden="1" w:unhideWhenUsed="1"/>
-    <w:lsdException w:name="macro" w:semiHidden="1" w:unhideWhenUsed="1"/>
-    <w:lsdException w:name="toa heading" w:semiHidden="1" w:unhideWhenUsed="1"/>
-    <w:lsdException w:name="List" w:semiHidden="1" w:unhideWhenUsed="1"/>
-    <w:lsdException w:name="List Bullet" w:semiHidden="1" w:unhideWhenUsed="1"/>
-    <w:lsdException w:name="List Number" w:semiHidden="1" w:unhideWhenUsed="1"/>
-    <w:lsdException w:name="List 2" w:semiHidden="1" w:unhideWhenUsed="1"/>
-    <w:lsdException w:name="List 3" w:semiHidden="1" w:unhideWhenUsed="1"/>
-    <w:lsdException w:name="List 4" w:semiHidden="1" w:unhideWhenUsed="1"/>
-    <w:lsdException w:name="List 5" w:semiHidden="1" w:unhideWhenUsed="1"/>
-    <w:lsdException w:name="List Bullet 2" w:semiHidden="1" w:unhideWhenUsed="1"/>
-    <w:lsdException w:name="List Bullet 3" w:semiHidden="1" w:unhideWhenUsed="1"/>
-    <w:lsdException w:name="List Bullet 4" w:semiHidden="1" w:unhideWhenUsed="1"/>
-    <w:lsdException w:name="List Bullet 5" w:semiHidden="1" w:unhideWhenUsed="1"/>
-    <w:lsdException w:name="List Number 2" w:semiHidden="1" w:unhideWhenUsed="1"/>
-    <w:lsdException w:name="List Number 3" w:semiHidden="1" w:unhideWhenUsed="1"/>
-    <w:lsdException w:name="List Number 4" w:semiHidden="1" w:unhideWhenUsed="1"/>
-    <w:lsdException w:name="List Number 5" w:semiHidden="1" w:unhideWhenUsed="1"/>
-    <w:lsdException w:name="Title" w:uiPriority="10" w:qFormat="1"/>
-    <w:lsdException w:name="Closing" w:semiHidden="1" w:unhideWhenUsed="1"/>
-    <w:lsdException w:name="Signature" w:semiHidden="1" w:unhideWhenUsed="1"/>
-    <w:lsdException w:name="Default Paragraph Font" w:semiHidden="1" w:uiPriority="1" w:unhideWhenUsed="1"/>
-    <w:lsdException w:name="Body Text" w:semiHidden="1" w:unhideWhenUsed="1"/>
-    <w:lsdException w:name="Body Text Indent" w:semiHidden="1" w:unhideWhenUsed="1"/>
-    <w:lsdException w:name="List Continue" w:semiHidden="1" w:unhideWhenUsed="1"/>
-    <w:lsdException w:name="List Continue 2" w:semiHidden="1" w:unhideWhenUsed="1"/>
-    <w:lsdException w:name="List Continue 3" w:semiHidden="1" w:unhideWhenUsed="1"/>
-    <w:lsdException w:name="List Continue 4" w:semiHidden="1" w:unhideWhenUsed="1"/>
-    <w:lsdException w:name="List Continue 5" w:semiHidden="1" w:unhideWhenUsed="1"/>
-    <w:lsdException w:name="Message Header" w:semiHidden="1" w:unhideWhenUsed="1"/>
-    <w:lsdException w:name="Subtitle" w:uiPriority="11" w:qFormat="1"/>
-    <w:lsdException w:name="Salutation" w:semiHidden="1" w:unhideWhenUsed="1"/>
-    <w:lsdException w:name="Date" w:semiHidden="1" w:unhideWhenUsed="1"/>
-    <w:lsdException w:name="Body Text First Indent" w:semiHidden="1" w:unhideWhenUsed="1"/>
-    <w:lsdException w:name="Body Text First Indent 2" w:semiHidden="1" w:unhideWhenUsed="1"/>
-    <w:lsdException w:name="Note Heading" w:semiHidden="1" w:unhideWhenUsed="1"/>
-    <w:lsdException w:name="Body Text 2" w:semiHidden="1" w:unhideWhenUsed="1"/>
-    <w:lsdException w:name="Body Text 3" w:semiHidden="1" w:unhideWhenUsed="1"/>
-    <w:lsdException w:name="Body Text Indent 2" w:semiHidden="1" w:unhideWhenUsed="1"/>
-    <w:lsdException w:name="Body Text Indent 3" w:semiHidden="1" w:unhideWhenUsed="1"/>
-    <w:lsdException w:name="Block Text" w:semiHidden="1" w:unhideWhenUsed="1"/>
-    <w:lsdException w:name="Hyperlink" w:semiHidden="1" w:unhideWhenUsed="1"/>
-    <w:lsdException w:name="FollowedHyperlink" w:semiHidden="1" w:unhideWhenUsed="1"/>
-    <w:lsdException w:name="Strong" w:uiPriority="22" w:qFormat="1"/>
-    <w:lsdException w:name="Emphasis" w:uiPriority="20" w:qFormat="1"/>
-    <w:lsdException w:name="Document Map" w:semiHidden="1" w:unhideWhenUsed="1"/>
-    <w:lsdException w:name="Plain Text" w:semiHidden="1" w:unhideWhenUsed="1"/>
-    <w:lsdException w:name="E-mail Signature" w:semiHidden="1" w:unhideWhenUsed="1"/>
-    <w:lsdException w:name="HTML Top of Form" w:semiHidden="1" w:unhideWhenUsed="1"/>
-    <w:lsdException w:name="HTML Bottom of Form" w:semiHidden="1" w:unhideWhenUsed="1"/>
-    <w:lsdException w:name="Normal (Web)" w:semiHidden="1" w:unhideWhenUsed="1"/>
-    <w:lsdException w:name="HTML Acronym" w:semiHidden="1" w:unhideWhenUsed="1"/>
-    <w:lsdException w:name="HTML Address" w:semiHidden="1" w:unhideWhenUsed="1"/>
-    <w:lsdException w:name="HTML Cite" w:semiHidden="1" w:unhideWhenUsed="1"/>
-    <w:lsdException w:name="HTML Code" w:semiHidden="1" w:unhideWhenUsed="1"/>
-    <w:lsdException w:name="HTML Definition" w:semiHidden="1" w:unhideWhenUsed="1"/>
-    <w:lsdException w:name="HTML Keyboard" w:semiHidden="1" w:unhideWhenUsed="1"/>
-    <w:lsdException w:name="HTML Preformatted" w:semiHidden="1" w:unhideWhenUsed="1"/>
-    <w:lsdException w:name="HTML Sample" w:semiHidden="1" w:unhideWhenUsed="1"/>
-    <w:lsdException w:name="HTML Typewriter" w:semiHidden="1" w:unhideWhenUsed="1"/>
-    <w:lsdException w:name="HTML Variable" w:semiHidden="1" w:unhideWhenUsed="1"/>
-    <w:lsdException w:name="Normal Table" w:semiHidden="1" w:unhideWhenUsed="1"/>
-    <w:lsdException w:name="annotation subject" w:semiHidden="1" w:unhideWhenUsed="1"/>
-    <w:lsdException w:name="No List" w:semiHidden="1" w:unhideWhenUsed="1"/>
-    <w:lsdException w:name="Outline List 1" w:semiHidden="1" w:unhideWhenUsed="1"/>
-    <w:lsdException w:name="Outline List 2" w:semiHidden="1" w:unhideWhenUsed="1"/>
-    <w:lsdException w:name="Outline List 3" w:semiHidden="1" w:unhideWhenUsed="1"/>
-    <w:lsdException w:name="Table Simple 1" w:semiHidden="1" w:unhideWhenUsed="1"/>
-    <w:lsdException w:name="Table Simple 2" w:semiHidden="1" w:unhideWhenUsed="1"/>
-    <w:lsdException w:name="Table Simple 3" w:semiHidden="1" w:unhideWhenUsed="1"/>
-    <w:lsdException w:name="Table Classic 1" w:semiHidden="1" w:unhideWhenUsed="1"/>
-    <w:lsdException w:name="Table Classic 2" w:semiHidden="1" w:unhideWhenUsed="1"/>
-    <w:lsdException w:name="Table Classic 3" w:semiHidden="1" w:unhideWhenUsed="1"/>
-    <w:lsdException w:name="Table Classic 4" w:semiHidden="1" w:unhideWhenUsed="1"/>
-    <w:lsdException w:name="Table Colorful 1" w:semiHidden="1" w:unhideWhenUsed="1"/>
-    <w:lsdException w:name="Table Colorful 2" w:semiHidden="1" w:unhideWhenUsed="1"/>
-    <w:lsdException w:name="Table Colorful 3" w:semiHidden="1" w:unhideWhenUsed="1"/>
-    <w:lsdException w:name="Table Columns 1" w:semiHidden="1" w:unhideWhenUsed="1"/>
-    <w:lsdException w:name="Table Columns 2" w:semiHidden="1" w:unhideWhenUsed="1"/>
-    <w:lsdException w:name="Table Columns 3" w:semiHidden="1" w:unhideWhenUsed="1"/>
-    <w:lsdException w:name="Table Columns 4" w:semiHidden="1" w:unhideWhenUsed="1"/>
-    <w:lsdException w:name="Table Columns 5" w:semiHidden="1" w:unhideWhenUsed="1"/>
-    <w:lsdException w:name="Table Grid 1" w:semiHidden="1" w:unhideWhenUsed="1"/>
-    <w:lsdException w:name="Table Grid 2" w:semiHidden="1" w:unhideWhenUsed="1"/>
-    <w:lsdException w:name="Table Grid 3" w:semiHidden="1" w:unhideWhenUsed="1"/>
-    <w:lsdException w:name="Table Grid 4" w:semiHidden="1" w:unhideWhenUsed="1"/>
-    <w:lsdException w:name="Table Grid 5" w:semiHidden="1" w:unhideWhenUsed="1"/>
-    <w:lsdException w:name="Table Grid 6" w:semiHidden="1" w:unhideWhenUsed="1"/>
-    <w:lsdException w:name="Table Grid 7" w:semiHidden="1" w:unhideWhenUsed="1"/>
-    <w:lsdException w:name="Table Grid 8" w:semiHidden="1" w:unhideWhenUsed="1"/>
-    <w:lsdException w:name="Table List 1" w:semiHidden="1" w:unhideWhenUsed="1"/>
-    <w:lsdException w:name="Table List 2" w:semiHidden="1" w:unhideWhenUsed="1"/>
-    <w:lsdException w:name="Table List 3" w:semiHidden="1" w:unhideWhenUsed="1"/>
-    <w:lsdException w:name="Table List 4" w:semiHidden="1" w:unhideWhenUsed="1"/>
-    <w:lsdException w:name="Table List 5" w:semiHidden="1" w:unhideWhenUsed="1"/>
-    <w:lsdException w:name="Table List 6" w:semiHidden="1" w:unhideWhenUsed="1"/>
-    <w:lsdException w:name="Table List 7" w:semiHidden="1" w:unhideWhenUsed="1"/>
-    <w:lsdException w:name="Table List 8" w:semiHidden="1" w:unhideWhenUsed="1"/>
-    <w:lsdException w:name="Table 3D effects 1" w:semiHidden="1" w:unhideWhenUsed="1"/>
-    <w:lsdException w:name="Table 3D effects 2" w:semiHidden="1" w:unhideWhenUsed="1"/>
-    <w:lsdException w:name="Table 3D effects 3" w:semiHidden="1" w:unhideWhenUsed="1"/>
-    <w:lsdException w:name="Table Contemporary" w:semiHidden="1" w:unhideWhenUsed="1"/>
-    <w:lsdException w:name="Table Elegant" w:semiHidden="1" w:unhideWhenUsed="1"/>
-    <w:lsdException w:name="Table Professional" w:semiHidden="1" w:unhideWhenUsed="1"/>
-    <w:lsdException w:name="Table Subtle 1" w:semiHidden="1" w:unhideWhenUsed="1"/>
-    <w:lsdException w:name="Table Subtle 2" w:semiHidden="1" w:unhideWhenUsed="1"/>
-    <w:lsdException w:name="Table Web 1" w:semiHidden="1" w:unhideWhenUsed="1"/>
-    <w:lsdException w:name="Table Web 2" w:semiHidden="1" w:unhideWhenUsed="1"/>
-    <w:lsdException w:name="Table Web 3" w:semiHidden="1" w:unhideWhenUsed="1"/>
-    <w:lsdException w:name="Balloon Text" w:semiHidden="1" w:unhideWhenUsed="1"/>
-    <w:lsdException w:name="Table Grid" w:uiPriority="39"/>
-    <w:lsdException w:name="Table Theme" w:semiHidden="1" w:unhideWhenUsed="1"/>
-    <w:lsdException w:name="Placeholder Text" w:semiHidden="1"/>
-    <w:lsdException w:name="No Spacing" w:uiPriority="1" w:qFormat="1"/>
-    <w:lsdException w:name="Light Shading" w:uiPriority="60"/>
-    <w:lsdException w:name="Light List" w:uiPriority="61"/>
-    <w:lsdException w:name="Light Grid" w:uiPriority="62"/>
-    <w:lsdException w:name="Medium Shading 1" w:uiPriority="63"/>
-    <w:lsdException w:name="Medium Shading 2" w:uiPriority="64"/>
-    <w:lsdException w:name="Medium List 1" w:uiPriority="65"/>
-    <w:lsdException w:name="Medium List 2" w:uiPriority="66"/>
-    <w:lsdException w:name="Medium Grid 1" w:uiPriority="67"/>
-    <w:lsdException w:name="Medium Grid 2" w:uiPriority="68"/>
-    <w:lsdException w:name="Medium Grid 3" w:uiPriority="69"/>
-    <w:lsdException w:name="Dark List" w:uiPriority="70"/>
-    <w:lsdException w:name="Colorful Shading" w:uiPriority="71"/>
-    <w:lsdException w:name="Colorful List" w:uiPriority="72"/>
-    <w:lsdException w:name="Colorful Grid" w:uiPriority="73"/>
-    <w:lsdException w:name="Light Shading Accent 1" w:uiPriority="60"/>
-    <w:lsdException w:name="Light List Accent 1" w:uiPriority="61"/>
-    <w:lsdException w:name="Light Grid Accent 1" w:uiPriority="62"/>
-    <w:lsdException w:name="Medium Shading 1 Accent 1" w:uiPriority="63"/>
-    <w:lsdException w:name="Medium Shading 2 Accent 1" w:uiPriority="64"/>
-    <w:lsdException w:name="Medium List 1 Accent 1" w:uiPriority="65"/>
-    <w:lsdException w:name="Revision" w:semiHidden="1"/>
-    <w:lsdException w:name="List Paragraph" w:uiPriority="34" w:qFormat="1"/>
-    <w:lsdException w:name="Quote" w:uiPriority="29" w:qFormat="1"/>
-    <w:lsdException w:name="Intense Quote" w:uiPriority="30" w:qFormat="1"/>
-    <w:lsdException w:name="Medium List 2 Accent 1" w:uiPriority="66"/>
-    <w:lsdException w:name="Medium Grid 1 Accent 1" w:uiPriority="67"/>
-    <w:lsdException w:name="Medium Grid 2 Accent 1" w:uiPriority="68"/>
-    <w:lsdException w:name="Medium Grid 3 Accent 1" w:uiPriority="69"/>
-    <w:lsdException w:name="Dark List Accent 1" w:uiPriority="70"/>
-    <w:lsdException w:name="Colorful Shading Accent 1" w:uiPriority="71"/>
-    <w:lsdException w:name="Colorful List Accent 1" w:uiPriority="72"/>
-    <w:lsdException w:name="Colorful Grid Accent 1" w:uiPriority="73"/>
-    <w:lsdException w:name="Light Shading Accent 2" w:uiPriority="60"/>
-    <w:lsdException w:name="Light List Accent 2" w:uiPriority="61"/>
-    <w:lsdException w:name="Light Grid Accent 2" w:uiPriority="62"/>
-    <w:lsdException w:name="Medium Shading 1 Accent 2" w:uiPriority="63"/>
-    <w:lsdException w:name="Medium Shading 2 Accent 2" w:uiPriority="64"/>
-    <w:lsdException w:name="Medium List 1 Accent 2" w:uiPriority="65"/>
-    <w:lsdException w:name="Medium List 2 Accent 2" w:uiPriority="66"/>
-    <w:lsdException w:name="Medium Grid 1 Accent 2" w:uiPriority="67"/>
-    <w:lsdException w:name="Medium Grid 2 Accent 2" w:uiPriority="68"/>
-    <w:lsdException w:name="Medium Grid 3 Accent 2" w:uiPriority="69"/>
-    <w:lsdException w:name="Dark List Accent 2" w:uiPriority="70"/>
-    <w:lsdException w:name="Colorful Shading Accent 2" w:uiPriority="71"/>
-    <w:lsdException w:name="Colorful List Accent 2" w:uiPriority="72"/>
-    <w:lsdException w:name="Colorful Grid Accent 2" w:uiPriority="73"/>
-    <w:lsdException w:name="Light Shading Accent 3" w:uiPriority="60"/>
-    <w:lsdException w:name="Light List Accent 3" w:uiPriority="61"/>
-    <w:lsdException w:name="Light Grid Accent 3" w:uiPriority="62"/>
-    <w:lsdException w:name="Medium Shading 1 Accent 3" w:uiPriority="63"/>
-    <w:lsdException w:name="Medium Shading 2 Accent 3" w:uiPriority="64"/>
-    <w:lsdException w:name="Medium List 1 Accent 3" w:uiPriority="65"/>
-    <w:lsdException w:name="Medium List 2 Accent 3" w:uiPriority="66"/>
-    <w:lsdException w:name="Medium Grid 1 Accent 3" w:uiPriority="67"/>
-    <w:lsdException w:name="Medium Grid 2 Accent 3" w:uiPriority="68"/>
-    <w:lsdException w:name="Medium Grid 3 Accent 3" w:uiPriority="69"/>
-    <w:lsdException w:name="Dark List Accent 3" w:uiPriority="70"/>
-    <w:lsdException w:name="Colorful Shading Accent 3" w:uiPriority="71"/>
-    <w:lsdException w:name="Colorful List Accent 3" w:uiPriority="72"/>
-    <w:lsdException w:name="Colorful Grid Accent 3" w:uiPriority="73"/>
-    <w:lsdException w:name="Light Shading Accent 4" w:uiPriority="60"/>
-    <w:lsdException w:name="Light List Accent 4" w:uiPriority="61"/>
-    <w:lsdException w:name="Light Grid Accent 4" w:uiPriority="62"/>
-    <w:lsdException w:name="Medium Shading 1 Accent 4" w:uiPriority="63"/>
-    <w:lsdException w:name="Medium Shading 2 Accent 4" w:uiPriority="64"/>
-    <w:lsdException w:name="Medium List 1 Accent 4" w:uiPriority="65"/>
-    <w:lsdException w:name="Medium List 2 Accent 4" w:uiPriority="66"/>
-    <w:lsdException w:name="Medium Grid 1 Accent 4" w:uiPriority="67"/>
-    <w:lsdException w:name="Medium Grid 2 Accent 4" w:uiPriority="68"/>
-    <w:lsdException w:name="Medium Grid 3 Accent 4" w:uiPriority="69"/>
-    <w:lsdException w:name="Dark List Accent 4" w:uiPriority="70"/>
-    <w:lsdException w:name="Colorful Shading Accent 4" w:uiPriority="71"/>
-    <w:lsdException w:name="Colorful List Accent 4" w:uiPriority="72"/>
-    <w:lsdException w:name="Colorful Grid Accent 4" w:uiPriority="73"/>
-    <w:lsdException w:name="Light Shading Accent 5" w:uiPriority="60"/>
-    <w:lsdException w:name="Light List Accent 5" w:uiPriority="61"/>
-    <w:lsdException w:name="Light Grid Accent 5" w:uiPriority="62"/>
-    <w:lsdException w:name="Medium Shading 1 Accent 5" w:uiPriority="63"/>
-    <w:lsdException w:name="Medium Shading 2 Accent 5" w:uiPriority="64"/>
-    <w:lsdException w:name="Medium List 1 Accent 5" w:uiPriority="65"/>
-    <w:lsdException w:name="Medium List 2 Accent 5" w:uiPriority="66"/>
-    <w:lsdException w:name="Medium Grid 1 Accent 5" w:uiPriority="67"/>
-    <w:lsdException w:name="Medium Grid 2 Accent 5" w:uiPriority="68"/>
-    <w:lsdException w:name="Medium Grid 3 Accent 5" w:uiPriority="69"/>
-    <w:lsdException w:name="Dark List Accent 5" w:uiPriority="70"/>
-    <w:lsdException w:name="Colorful Shading Accent 5" w:uiPriority="71"/>
-    <w:lsdException w:name="Colorful List Accent 5" w:uiPriority="72"/>
-    <w:lsdException w:name="Colorful Grid Accent 5" w:uiPriority="73"/>
-    <w:lsdException w:name="Light Shading Accent 6" w:uiPriority="60"/>
-    <w:lsdException w:name="Light List Accent 6" w:uiPriority="61"/>
-    <w:lsdException w:name="Light Grid Accent 6" w:uiPriority="62"/>
-    <w:lsdException w:name="Medium Shading 1 Accent 6" w:uiPriority="63"/>
-    <w:lsdException w:name="Medium Shading 2 Accent 6" w:uiPriority="64"/>
-    <w:lsdException w:name="Medium List 1 Accent 6" w:uiPriority="65"/>
-    <w:lsdException w:name="Medium List 2 Accent 6" w:uiPriority="66"/>
-    <w:lsdException w:name="Medium Grid 1 Accent 6" w:uiPriority="67"/>
-    <w:lsdException w:name="Medium Grid 2 Accent 6" w:uiPriority="68"/>
-    <w:lsdException w:name="Medium Grid 3 Accent 6" w:uiPriority="69"/>
-    <w:lsdException w:name="Dark List Accent 6" w:uiPriority="70"/>
-    <w:lsdException w:name="Colorful Shading Accent 6" w:uiPriority="71"/>
-    <w:lsdException w:name="Colorful List Accent 6" w:uiPriority="72"/>
-    <w:lsdException w:name="Colorful Grid Accent 6" w:uiPriority="73"/>
-    <w:lsdException w:name="Subtle Emphasis" w:uiPriority="19" w:qFormat="1"/>
-    <w:lsdException w:name="Intense Emphasis" w:uiPriority="21" w:qFormat="1"/>
-    <w:lsdException w:name="Subtle Reference" w:uiPriority="31" w:qFormat="1"/>
-    <w:lsdException w:name="Intense Reference" w:uiPriority="32" w:qFormat="1"/>
-    <w:lsdException w:name="Book Title" w:uiPriority="33" w:qFormat="1"/>
-    <w:lsdException w:name="Bibliography" w:semiHidden="1" w:uiPriority="37" w:unhideWhenUsed="1"/>
-    <w:lsdException w:name="TOC Heading" w:semiHidden="1" w:uiPriority="39" w:unhideWhenUsed="1" w:qFormat="1"/>
-    <w:lsdException w:name="Plain Table 1" w:uiPriority="41"/>
-    <w:lsdException w:name="Plain Table 2" w:uiPriority="42"/>
-    <w:lsdException w:name="Plain Table 3" w:uiPriority="43"/>
-    <w:lsdException w:name="Plain Table 4" w:uiPriority="44"/>
-    <w:lsdException w:name="Plain Table 5" w:uiPriority="45"/>
-    <w:lsdException w:name="Grid Table Light" w:uiPriority="40"/>
-    <w:lsdException w:name="Grid Table 1 Light" w:uiPriority="46"/>
-    <w:lsdException w:name="Grid Table 2" w:uiPriority="47"/>
-    <w:lsdException w:name="Grid Table 3" w:uiPriority="48"/>
-    <w:lsdException w:name="Grid Table 4" w:uiPriority="49"/>
-    <w:lsdException w:name="Grid Table 5 Dark" w:uiPriority="50"/>
-    <w:lsdException w:name="Grid Table 6 Colorful" w:uiPriority="51"/>
-    <w:lsdException w:name="Grid Table 7 Colorful" w:uiPriority="52"/>
-    <w:lsdException w:name="Grid Table 1 Light Accent 1" w:uiPriority="46"/>
-    <w:lsdException w:name="Grid Table 2 Accent 1" w:uiPriority="47"/>
-    <w:lsdException w:name="Grid Table 3 Accent 1" w:uiPriority="48"/>
-    <w:lsdException w:name="Grid Table 4 Accent 1" w:uiPriority="49"/>
-    <w:lsdException w:name="Grid Table 5 Dark Accent 1" w:uiPriority="50"/>
-    <w:lsdException w:name="Grid Table 6 Colorful Accent 1" w:uiPriority="51"/>
-    <w:lsdException w:name="Grid Table 7 Colorful Accent 1" w:uiPriority="52"/>
-    <w:lsdException w:name="Grid Table 1 Light Accent 2" w:uiPriority="46"/>
-    <w:lsdException w:name="Grid Table 2 Accent 2" w:uiPriority="47"/>
-    <w:lsdException w:name="Grid Table 3 Accent 2" w:uiPriority="48"/>
-    <w:lsdException w:name="Grid Table 4 Accent 2" w:uiPriority="49"/>
-    <w:lsdException w:name="Grid Table 5 Dark Accent 2" w:uiPriority="50"/>
-    <w:lsdException w:name="Grid Table 6 Colorful Accent 2" w:uiPriority="51"/>
-    <w:lsdException w:name="Grid Table 7 Colorful Accent 2" w:uiPriority="52"/>
-    <w:lsdException w:name="Grid Table 1 Light Accent 3" w:uiPriority="46"/>
-    <w:lsdException w:name="Grid Table 2 Accent 3" w:uiPriority="47"/>
-    <w:lsdException w:name="Grid Table 3 Accent 3" w:uiPriority="48"/>
-    <w:lsdException w:name="Grid Table 4 Accent 3" w:uiPriority="49"/>
-    <w:lsdException w:name="Grid Table 5 Dark Accent 3" w:uiPriority="50"/>
-    <w:lsdException w:name="Grid Table 6 Colorful Accent 3" w:uiPriority="51"/>
-    <w:lsdException w:name="Grid Table 7 Colorful Accent 3" w:uiPriority="52"/>
-    <w:lsdException w:name="Grid Table 1 Light Accent 4" w:uiPriority="46"/>
-    <w:lsdException w:name="Grid Table 2 Accent 4" w:uiPriority="47"/>
-    <w:lsdException w:name="Grid Table 3 Accent 4" w:uiPriority="48"/>
-    <w:lsdException w:name="Grid Table 4 Accent 4" w:uiPriority="49"/>
-    <w:lsdException w:name="Grid Table 5 Dark Accent 4" w:uiPriority="50"/>
-    <w:lsdException w:name="Grid Table 6 Colorful Accent 4" w:uiPriority="51"/>
-    <w:lsdException w:name="Grid Table 7 Colorful Accent 4" w:uiPriority="52"/>
-    <w:lsdException w:name="Grid Table 1 Light Accent 5" w:uiPriority="46"/>
-    <w:lsdException w:name="Grid Table 2 Accent 5" w:uiPriority="47"/>
-    <w:lsdException w:name="Grid Table 3 Accent 5" w:uiPriority="48"/>
-    <w:lsdException w:name="Grid Table 4 Accent 5" w:uiPriority="49"/>
-    <w:lsdException w:name="Grid Table 5 Dark Accent 5" w:uiPriority="50"/>
-    <w:lsdException w:name="Grid Table 6 Colorful Accent 5" w:uiPriority="51"/>
-    <w:lsdException w:name="Grid Table 7 Colorful Accent 5" w:uiPriority="52"/>
-    <w:lsdException w:name="Grid Table 1 Light Accent 6" w:uiPriority="46"/>
-    <w:lsdException w:name="Grid Table 2 Accent 6" w:uiPriority="47"/>
-    <w:lsdException w:name="Grid Table 3 Accent 6" w:uiPriority="48"/>
-    <w:lsdException w:name="Grid Table 4 Accent 6" w:uiPriority="49"/>
-    <w:lsdException w:name="Grid Table 5 Dark Accent 6" w:uiPriority="50"/>
-    <w:lsdException w:name="Grid Table 6 Colorful Accent 6" w:uiPriority="51"/>
-    <w:lsdException w:name="Grid Table 7 Colorful Accent 6" w:uiPriority="52"/>
-    <w:lsdException w:name="List Table 1 Light" w:uiPriority="46"/>
-    <w:lsdException w:name="List Table 2" w:uiPriority="47"/>
-    <w:lsdException w:name="List Table 3" w:uiPriority="48"/>
-    <w:lsdException w:name="List Table 4" w:uiPriority="49"/>
-    <w:lsdException w:name="List Table 5 Dark" w:uiPriority="50"/>
-    <w:lsdException w:name="List Table 6 Colorful" w:uiPriority="51"/>
-    <w:lsdException w:name="List Table 7 Colorful" w:uiPriority="52"/>
-    <w:lsdException w:name="List Table 1 Light Accent 1" w:uiPriority="46"/>
-    <w:lsdException w:name="List Table 2 Accent 1" w:uiPriority="47"/>
-    <w:lsdException w:name="List Table 3 Accent 1" w:uiPriority="48"/>
-    <w:lsdException w:name="List Table 4 Accent 1" w:uiPriority="49"/>
-    <w:lsdException w:name="List Table 5 Dark Accent 1" w:uiPriority="50"/>
-    <w:lsdException w:name="List Table 6 Colorful Accent 1" w:uiPriority="51"/>
-    <w:lsdException w:name="List Table 7 Colorful Accent 1" w:uiPriority="52"/>
-    <w:lsdException w:name="List Table 1 Light Accent 2" w:uiPriority="46"/>
-    <w:lsdException w:name="List Table 2 Accent 2" w:uiPriority="47"/>
-    <w:lsdException w:name="List Table 3 Accent 2" w:uiPriority="48"/>
-    <w:lsdException w:name="List Table 4 Accent 2" w:uiPriority="49"/>
-    <w:lsdException w:name="List Table 5 Dark Accent 2" w:uiPriority="50"/>
-    <w:lsdException w:name="List Table 6 Colorful Accent 2" w:uiPriority="51"/>
-    <w:lsdException w:name="List Table 7 Colorful Accent 2" w:uiPriority="52"/>
-    <w:lsdException w:name="List Table 1 Light Accent 3" w:uiPriority="46"/>
-    <w:lsdException w:name="List Table 2 Accent 3" w:uiPriority="47"/>
-    <w:lsdException w:name="List Table 3 Accent 3" w:uiPriority="48"/>
-    <w:lsdException w:name="List Table 4 Accent 3" w:uiPriority="49"/>
-    <w:lsdException w:name="List Table 5 Dark Accent 3" w:uiPriority="50"/>
-    <w:lsdException w:name="List Table 6 Colorful Accent 3" w:uiPriority="51"/>
-    <w:lsdException w:name="List Table 7 Colorful Accent 3" w:uiPriority="52"/>
-    <w:lsdException w:name="List Table 1 Light Accent 4" w:uiPriority="46"/>
-    <w:lsdException w:name="List Table 2 Accent 4" w:uiPriority="47"/>
-    <w:lsdException w:name="List Table 3 Accent 4" w:uiPriority="48"/>
-    <w:lsdException w:name="List Table 4 Accent 4" w:uiPriority="49"/>
-    <w:lsdException w:name="List Table 5 Dark Accent 4" w:uiPriority="50"/>
-    <w:lsdException w:name="List Table 6 Colorful Accent 4" w:uiPriority="51"/>
-    <w:lsdException w:name="List Table 7 Colorful Accent 4" w:uiPriority="52"/>
-    <w:lsdException w:name="List Table 1 Light Accent 5" w:uiPriority="46"/>
-    <w:lsdException w:name="List Table 2 Accent 5" w:uiPriority="47"/>
-    <w:lsdException w:name="List Table 3 Accent 5" w:uiPriority="48"/>
-    <w:lsdException w:name="List Table 4 Accent 5" w:uiPriority="49"/>
-    <w:lsdException w:name="List Table 5 Dark Accent 5" w:uiPriority="50"/>
-    <w:lsdException w:name="List Table 6 Colorful Accent 5" w:uiPriority="51"/>
-    <w:lsdException w:name="List Table 7 Colorful Accent 5" w:uiPriority="52"/>
-    <w:lsdException w:name="List Table 1 Light Accent 6" w:uiPriority="46"/>
-    <w:lsdException w:name="List Table 2 Accent 6" w:uiPriority="47"/>
-    <w:lsdException w:name="List Table 3 Accent 6" w:uiPriority="48"/>
-    <w:lsdException w:name="List Table 4 Accent 6" w:uiPriority="49"/>
-    <w:lsdException w:name="List Table 5 Dark Accent 6" w:uiPriority="50"/>
-    <w:lsdException w:name="List Table 6 Colorful Accent 6" w:uiPriority="51"/>
-    <w:lsdException w:name="List Table 7 Colorful Accent 6" w:uiPriority="52"/>
-    <w:lsdException w:name="Mention" w:semiHidden="1" w:unhideWhenUsed="1"/>
-    <w:lsdException w:name="Smart Hyperlink" w:semiHidden="1" w:unhideWhenUsed="1"/>
-    <w:lsdException w:name="Hashtag" w:semiHidden="1" w:unhideWhenUsed="1"/>
-    <w:lsdException w:name="Unresolved Mention" w:semiHidden="1" w:unhideWhenUsed="1"/>
-    <w:lsdException w:name="Smart Link" w:semiHidden="1" w:unhideWhenUsed="1"/>
+  <w:latentStyles w:count="260" w:defQFormat="0" w:defUnhideWhenUsed="1" w:defSemiHidden="1" w:defUIPriority="99" w:defLockedState="0">
+    <w:lsdException w:qFormat="1" w:unhideWhenUsed="0" w:uiPriority="0" w:semiHidden="0" w:name="Normal"/>
+    <w:lsdException w:qFormat="1" w:unhideWhenUsed="0" w:uiPriority="9" w:semiHidden="0" w:name="heading 1"/>
+    <w:lsdException w:qFormat="1" w:uiPriority="9" w:semiHidden="0" w:name="heading 2"/>
+    <w:lsdException w:qFormat="1" w:uiPriority="9" w:name="heading 3"/>
+    <w:lsdException w:qFormat="1" w:uiPriority="9" w:name="heading 4"/>
+    <w:lsdException w:qFormat="1" w:uiPriority="9" w:name="heading 5"/>
+    <w:lsdException w:qFormat="1" w:uiPriority="9" w:name="heading 6"/>
+    <w:lsdException w:qFormat="1" w:uiPriority="9" w:name="heading 7"/>
+    <w:lsdException w:qFormat="1" w:uiPriority="9" w:name="heading 8"/>
+    <w:lsdException w:qFormat="1" w:uiPriority="9" w:name="heading 9"/>
+    <w:lsdException w:uiPriority="99" w:name="index 1"/>
+    <w:lsdException w:uiPriority="99" w:name="index 2"/>
+    <w:lsdException w:uiPriority="99" w:name="index 3"/>
+    <w:lsdException w:uiPriority="99" w:name="index 4"/>
+    <w:lsdException w:uiPriority="99" w:name="index 5"/>
+    <w:lsdException w:uiPriority="99" w:name="index 6"/>
+    <w:lsdException w:uiPriority="99" w:name="index 7"/>
+    <w:lsdException w:uiPriority="99" w:name="index 8"/>
+    <w:lsdException w:uiPriority="99" w:name="index 9"/>
+    <w:lsdException w:uiPriority="39" w:name="toc 1"/>
+    <w:lsdException w:uiPriority="39" w:name="toc 2"/>
+    <w:lsdException w:uiPriority="39" w:name="toc 3"/>
+    <w:lsdException w:uiPriority="39" w:name="toc 4"/>
+    <w:lsdException w:uiPriority="39" w:name="toc 5"/>
+    <w:lsdException w:uiPriority="39" w:name="toc 6"/>
+    <w:lsdException w:uiPriority="39" w:name="toc 7"/>
+    <w:lsdException w:uiPriority="39" w:name="toc 8"/>
+    <w:lsdException w:uiPriority="39" w:name="toc 9"/>
+    <w:lsdException w:uiPriority="99" w:name="Normal Indent"/>
+    <w:lsdException w:uiPriority="99" w:name="footnote text"/>
+    <w:lsdException w:uiPriority="99" w:name="annotation text"/>
+    <w:lsdException w:uiPriority="99" w:name="header"/>
+    <w:lsdException w:uiPriority="99" w:name="footer"/>
+    <w:lsdException w:uiPriority="99" w:name="index heading"/>
+    <w:lsdException w:qFormat="1" w:uiPriority="35" w:name="caption"/>
+    <w:lsdException w:uiPriority="99" w:name="table of figures"/>
+    <w:lsdException w:uiPriority="99" w:name="envelope address"/>
+    <w:lsdException w:uiPriority="99" w:name="envelope return"/>
+    <w:lsdException w:uiPriority="99" w:name="footnote reference"/>
+    <w:lsdException w:uiPriority="99" w:name="annotation reference"/>
+    <w:lsdException w:uiPriority="99" w:name="line number"/>
+    <w:lsdException w:uiPriority="99" w:name="page number"/>
+    <w:lsdException w:uiPriority="99" w:name="endnote reference"/>
+    <w:lsdException w:uiPriority="99" w:name="endnote text"/>
+    <w:lsdException w:uiPriority="99" w:name="table of authorities"/>
+    <w:lsdException w:uiPriority="99" w:name="macro"/>
+    <w:lsdException w:uiPriority="99" w:name="toa heading"/>
+    <w:lsdException w:uiPriority="99" w:name="List"/>
+    <w:lsdException w:uiPriority="99" w:name="List Bullet"/>
+    <w:lsdException w:uiPriority="99" w:name="List Number"/>
+    <w:lsdException w:uiPriority="99" w:name="List 2"/>
+    <w:lsdException w:uiPriority="99" w:name="List 3"/>
+    <w:lsdException w:uiPriority="99" w:name="List 4"/>
+    <w:lsdException w:uiPriority="99" w:name="List 5"/>
+    <w:lsdException w:uiPriority="99" w:name="List Bullet 2"/>
+    <w:lsdException w:uiPriority="99" w:name="List Bullet 3"/>
+    <w:lsdException w:uiPriority="99" w:name="List Bullet 4"/>
+    <w:lsdException w:uiPriority="99" w:name="List Bullet 5"/>
+    <w:lsdException w:uiPriority="99" w:name="List Number 2"/>
+    <w:lsdException w:uiPriority="99" w:name="List Number 3"/>
+    <w:lsdException w:uiPriority="99" w:name="List Number 4"/>
+    <w:lsdException w:uiPriority="99" w:name="List Number 5"/>
+    <w:lsdException w:qFormat="1" w:unhideWhenUsed="0" w:uiPriority="10" w:semiHidden="0" w:name="Title"/>
+    <w:lsdException w:uiPriority="99" w:name="Closing"/>
+    <w:lsdException w:uiPriority="99" w:name="Signature"/>
+    <w:lsdException w:qFormat="1" w:uiPriority="1" w:name="Default Paragraph Font"/>
+    <w:lsdException w:uiPriority="99" w:name="Body Text"/>
+    <w:lsdException w:uiPriority="99" w:name="Body Text Indent"/>
+    <w:lsdException w:uiPriority="99" w:name="List Continue"/>
+    <w:lsdException w:uiPriority="99" w:name="List Continue 2"/>
+    <w:lsdException w:uiPriority="99" w:name="List Continue 3"/>
+    <w:lsdException w:uiPriority="99" w:name="List Continue 4"/>
+    <w:lsdException w:uiPriority="99" w:name="List Continue 5"/>
+    <w:lsdException w:uiPriority="99" w:name="Message Header"/>
+    <w:lsdException w:qFormat="1" w:unhideWhenUsed="0" w:uiPriority="11" w:semiHidden="0" w:name="Subtitle"/>
+    <w:lsdException w:uiPriority="99" w:name="Salutation"/>
+    <w:lsdException w:uiPriority="99" w:name="Date"/>
+    <w:lsdException w:uiPriority="99" w:name="Body Text First Indent"/>
+    <w:lsdException w:uiPriority="99" w:name="Body Text First Indent 2"/>
+    <w:lsdException w:uiPriority="99" w:name="Note Heading"/>
+    <w:lsdException w:uiPriority="99" w:name="Body Text 2"/>
+    <w:lsdException w:uiPriority="99" w:name="Body Text 3"/>
+    <w:lsdException w:uiPriority="99" w:name="Body Text Indent 2"/>
+    <w:lsdException w:uiPriority="99" w:name="Body Text Indent 3"/>
+    <w:lsdException w:uiPriority="99" w:name="Block Text"/>
+    <w:lsdException w:uiPriority="99" w:name="Hyperlink"/>
+    <w:lsdException w:uiPriority="99" w:name="FollowedHyperlink"/>
+    <w:lsdException w:qFormat="1" w:unhideWhenUsed="0" w:uiPriority="22" w:semiHidden="0" w:name="Strong"/>
+    <w:lsdException w:qFormat="1" w:unhideWhenUsed="0" w:uiPriority="20" w:semiHidden="0" w:name="Emphasis"/>
+    <w:lsdException w:uiPriority="99" w:name="Document Map"/>
+    <w:lsdException w:uiPriority="99" w:name="Plain Text"/>
+    <w:lsdException w:uiPriority="99" w:name="E-mail Signature"/>
+    <w:lsdException w:uiPriority="99" w:name="Normal (Web)"/>
+    <w:lsdException w:uiPriority="99" w:name="HTML Acronym"/>
+    <w:lsdException w:uiPriority="99" w:name="HTML Address"/>
+    <w:lsdException w:uiPriority="99" w:name="HTML Cite"/>
+    <w:lsdException w:uiPriority="99" w:name="HTML Code"/>
+    <w:lsdException w:uiPriority="99" w:name="HTML Definition"/>
+    <w:lsdException w:uiPriority="99" w:name="HTML Keyboard"/>
+    <w:lsdException w:uiPriority="99" w:name="HTML Preformatted"/>
+    <w:lsdException w:uiPriority="99" w:name="HTML Sample"/>
+    <w:lsdException w:uiPriority="99" w:name="HTML Typewriter"/>
+    <w:lsdException w:uiPriority="99" w:name="HTML Variable"/>
+    <w:lsdException w:qFormat="1" w:uiPriority="99" w:name="Normal Table"/>
+    <w:lsdException w:uiPriority="99" w:name="annotation subject"/>
+    <w:lsdException w:uiPriority="99" w:name="Table Simple 1"/>
+    <w:lsdException w:uiPriority="99" w:name="Table Simple 2"/>
+    <w:lsdException w:uiPriority="99" w:name="Table Simple 3"/>
+    <w:lsdException w:uiPriority="99" w:name="Table Classic 1"/>
+    <w:lsdException w:uiPriority="99" w:name="Table Classic 2"/>
+    <w:lsdException w:uiPriority="99" w:name="Table Classic 3"/>
+    <w:lsdException w:uiPriority="99" w:name="Table Classic 4"/>
+    <w:lsdException w:uiPriority="99" w:name="Table Colorful 1"/>
+    <w:lsdException w:uiPriority="99" w:name="Table Colorful 2"/>
+    <w:lsdException w:uiPriority="99" w:name="Table Colorful 3"/>
+    <w:lsdException w:uiPriority="99" w:name="Table Columns 1"/>
+    <w:lsdException w:uiPriority="99" w:name="Table Columns 2"/>
+    <w:lsdException w:uiPriority="99" w:name="Table Columns 3"/>
+    <w:lsdException w:uiPriority="99" w:name="Table Columns 4"/>
+    <w:lsdException w:uiPriority="99" w:name="Table Columns 5"/>
+    <w:lsdException w:uiPriority="99" w:name="Table Grid 1"/>
+    <w:lsdException w:uiPriority="99" w:name="Table Grid 2"/>
+    <w:lsdException w:uiPriority="99" w:name="Table Grid 3"/>
+    <w:lsdException w:uiPriority="99" w:name="Table Grid 4"/>
+    <w:lsdException w:uiPriority="99" w:name="Table Grid 5"/>
+    <w:lsdException w:uiPriority="99" w:name="Table Grid 6"/>
+    <w:lsdException w:uiPriority="99" w:name="Table Grid 7"/>
+    <w:lsdException w:uiPriority="99" w:name="Table Grid 8"/>
+    <w:lsdException w:uiPriority="99" w:name="Table List 1"/>
+    <w:lsdException w:uiPriority="99" w:name="Table List 2"/>
+    <w:lsdException w:uiPriority="99" w:name="Table List 3"/>
+    <w:lsdException w:uiPriority="99" w:name="Table List 4"/>
+    <w:lsdException w:uiPriority="99" w:name="Table List 5"/>
+    <w:lsdException w:uiPriority="99" w:name="Table List 6"/>
+    <w:lsdException w:uiPriority="99" w:name="Table List 7"/>
+    <w:lsdException w:uiPriority="99" w:name="Table List 8"/>
+    <w:lsdException w:uiPriority="99" w:name="Table 3D effects 1"/>
+    <w:lsdException w:uiPriority="99" w:name="Table 3D effects 2"/>
+    <w:lsdException w:uiPriority="99" w:name="Table 3D effects 3"/>
+    <w:lsdException w:uiPriority="99" w:name="Table Contemporary"/>
+    <w:lsdException w:uiPriority="99" w:name="Table Elegant"/>
+    <w:lsdException w:uiPriority="99" w:name="Table Professional"/>
+    <w:lsdException w:uiPriority="99" w:name="Table Subtle 1"/>
+    <w:lsdException w:uiPriority="99" w:name="Table Subtle 2"/>
+    <w:lsdException w:uiPriority="99" w:name="Table Web 1"/>
+    <w:lsdException w:uiPriority="99" w:name="Table Web 2"/>
+    <w:lsdException w:uiPriority="99" w:name="Table Web 3"/>
+    <w:lsdException w:uiPriority="99" w:name="Balloon Text"/>
+    <w:lsdException w:unhideWhenUsed="0" w:uiPriority="39" w:semiHidden="0" w:name="Table Grid"/>
+    <w:lsdException w:uiPriority="99" w:name="Table Theme"/>
+    <w:lsdException w:unhideWhenUsed="0" w:uiPriority="60" w:semiHidden="0" w:name="Light Shading"/>
+    <w:lsdException w:unhideWhenUsed="0" w:uiPriority="61" w:semiHidden="0" w:name="Light List"/>
+    <w:lsdException w:unhideWhenUsed="0" w:uiPriority="62" w:semiHidden="0" w:name="Light Grid"/>
+    <w:lsdException w:unhideWhenUsed="0" w:uiPriority="63" w:semiHidden="0" w:name="Medium Shading 1"/>
+    <w:lsdException w:unhideWhenUsed="0" w:uiPriority="64" w:semiHidden="0" w:name="Medium Shading 2"/>
+    <w:lsdException w:unhideWhenUsed="0" w:uiPriority="65" w:semiHidden="0" w:name="Medium List 1"/>
+    <w:lsdException w:unhideWhenUsed="0" w:uiPriority="66" w:semiHidden="0" w:name="Medium List 2"/>
+    <w:lsdException w:unhideWhenUsed="0" w:uiPriority="67" w:semiHidden="0" w:name="Medium Grid 1"/>
+    <w:lsdException w:unhideWhenUsed="0" w:uiPriority="68" w:semiHidden="0" w:name="Medium Grid 2"/>
+    <w:lsdException w:unhideWhenUsed="0" w:uiPriority="69" w:semiHidden="0" w:name="Medium Grid 3"/>
+    <w:lsdException w:unhideWhenUsed="0" w:uiPriority="70" w:semiHidden="0" w:name="Dark List"/>
+    <w:lsdException w:unhideWhenUsed="0" w:uiPriority="71" w:semiHidden="0" w:name="Colorful Shading"/>
+    <w:lsdException w:unhideWhenUsed="0" w:uiPriority="72" w:semiHidden="0" w:name="Colorful List"/>
+    <w:lsdException w:unhideWhenUsed="0" w:uiPriority="73" w:semiHidden="0" w:name="Colorful Grid"/>
+    <w:lsdException w:unhideWhenUsed="0" w:uiPriority="60" w:semiHidden="0" w:name="Light Shading Accent 1"/>
+    <w:lsdException w:unhideWhenUsed="0" w:uiPriority="61" w:semiHidden="0" w:name="Light List Accent 1"/>
+    <w:lsdException w:unhideWhenUsed="0" w:uiPriority="62" w:semiHidden="0" w:name="Light Grid Accent 1"/>
+    <w:lsdException w:unhideWhenUsed="0" w:uiPriority="63" w:semiHidden="0" w:name="Medium Shading 1 Accent 1"/>
+    <w:lsdException w:unhideWhenUsed="0" w:uiPriority="64" w:semiHidden="0" w:name="Medium Shading 2 Accent 1"/>
+    <w:lsdException w:unhideWhenUsed="0" w:uiPriority="65" w:semiHidden="0" w:name="Medium List 1 Accent 1"/>
+    <w:lsdException w:qFormat="1" w:unhideWhenUsed="0" w:uiPriority="34" w:semiHidden="0" w:name="List Paragraph"/>
+    <w:lsdException w:unhideWhenUsed="0" w:uiPriority="66" w:semiHidden="0" w:name="Medium List 2 Accent 1"/>
+    <w:lsdException w:unhideWhenUsed="0" w:uiPriority="67" w:semiHidden="0" w:name="Medium Grid 1 Accent 1"/>
+    <w:lsdException w:unhideWhenUsed="0" w:uiPriority="68" w:semiHidden="0" w:name="Medium Grid 2 Accent 1"/>
+    <w:lsdException w:unhideWhenUsed="0" w:uiPriority="69" w:semiHidden="0" w:name="Medium Grid 3 Accent 1"/>
+    <w:lsdException w:unhideWhenUsed="0" w:uiPriority="70" w:semiHidden="0" w:name="Dark List Accent 1"/>
+    <w:lsdException w:unhideWhenUsed="0" w:uiPriority="71" w:semiHidden="0" w:name="Colorful Shading Accent 1"/>
+    <w:lsdException w:unhideWhenUsed="0" w:uiPriority="72" w:semiHidden="0" w:name="Colorful List Accent 1"/>
+    <w:lsdException w:unhideWhenUsed="0" w:uiPriority="73" w:semiHidden="0" w:name="Colorful Grid Accent 1"/>
+    <w:lsdException w:unhideWhenUsed="0" w:uiPriority="60" w:semiHidden="0" w:name="Light Shading Accent 2"/>
+    <w:lsdException w:unhideWhenUsed="0" w:uiPriority="61" w:semiHidden="0" w:name="Light List Accent 2"/>
+    <w:lsdException w:unhideWhenUsed="0" w:uiPriority="62" w:semiHidden="0" w:name="Light Grid Accent 2"/>
+    <w:lsdException w:unhideWhenUsed="0" w:uiPriority="63" w:semiHidden="0" w:name="Medium Shading 1 Accent 2"/>
+    <w:lsdException w:unhideWhenUsed="0" w:uiPriority="64" w:semiHidden="0" w:name="Medium Shading 2 Accent 2"/>
+    <w:lsdException w:unhideWhenUsed="0" w:uiPriority="65" w:semiHidden="0" w:name="Medium List 1 Accent 2"/>
+    <w:lsdException w:unhideWhenUsed="0" w:uiPriority="66" w:semiHidden="0" w:name="Medium List 2 Accent 2"/>
+    <w:lsdException w:unhideWhenUsed="0" w:uiPriority="67" w:semiHidden="0" w:name="Medium Grid 1 Accent 2"/>
+    <w:lsdException w:unhideWhenUsed="0" w:uiPriority="68" w:semiHidden="0" w:name="Medium Grid 2 Accent 2"/>
+    <w:lsdException w:unhideWhenUsed="0" w:uiPriority="69" w:semiHidden="0" w:name="Medium Grid 3 Accent 2"/>
+    <w:lsdException w:unhideWhenUsed="0" w:uiPriority="70" w:semiHidden="0" w:name="Dark List Accent 2"/>
+    <w:lsdException w:unhideWhenUsed="0" w:uiPriority="71" w:semiHidden="0" w:name="Colorful Shading Accent 2"/>
+    <w:lsdException w:unhideWhenUsed="0" w:uiPriority="72" w:semiHidden="0" w:name="Colorful List Accent 2"/>
+    <w:lsdException w:unhideWhenUsed="0" w:uiPriority="73" w:semiHidden="0" w:name="Colorful Grid Accent 2"/>
+    <w:lsdException w:unhideWhenUsed="0" w:uiPriority="60" w:semiHidden="0" w:name="Light Shading Accent 3"/>
+    <w:lsdException w:unhideWhenUsed="0" w:uiPriority="61" w:semiHidden="0" w:name="Light List Accent 3"/>
+    <w:lsdException w:unhideWhenUsed="0" w:uiPriority="62" w:semiHidden="0" w:name="Light Grid Accent 3"/>
+    <w:lsdException w:unhideWhenUsed="0" w:uiPriority="63" w:semiHidden="0" w:name="Medium Shading 1 Accent 3"/>
+    <w:lsdException w:unhideWhenUsed="0" w:uiPriority="64" w:semiHidden="0" w:name="Medium Shading 2 Accent 3"/>
+    <w:lsdException w:unhideWhenUsed="0" w:uiPriority="65" w:semiHidden="0" w:name="Medium List 1 Accent 3"/>
+    <w:lsdException w:unhideWhenUsed="0" w:uiPriority="66" w:semiHidden="0" w:name="Medium List 2 Accent 3"/>
+    <w:lsdException w:unhideWhenUsed="0" w:uiPriority="67" w:semiHidden="0" w:name="Medium Grid 1 Accent 3"/>
+    <w:lsdException w:unhideWhenUsed="0" w:uiPriority="68" w:semiHidden="0" w:name="Medium Grid 2 Accent 3"/>
+    <w:lsdException w:unhideWhenUsed="0" w:uiPriority="69" w:semiHidden="0" w:name="Medium Grid 3 Accent 3"/>
+    <w:lsdException w:unhideWhenUsed="0" w:uiPriority="70" w:semiHidden="0" w:name="Dark List Accent 3"/>
+    <w:lsdException w:unhideWhenUsed="0" w:uiPriority="71" w:semiHidden="0" w:name="Colorful Shading Accent 3"/>
+    <w:lsdException w:unhideWhenUsed="0" w:uiPriority="72" w:semiHidden="0" w:name="Colorful List Accent 3"/>
+    <w:lsdException w:unhideWhenUsed="0" w:uiPriority="73" w:semiHidden="0" w:name="Colorful Grid Accent 3"/>
+    <w:lsdException w:unhideWhenUsed="0" w:uiPriority="60" w:semiHidden="0" w:name="Light Shading Accent 4"/>
+    <w:lsdException w:unhideWhenUsed="0" w:uiPriority="61" w:semiHidden="0" w:name="Light List Accent 4"/>
+    <w:lsdException w:unhideWhenUsed="0" w:uiPriority="62" w:semiHidden="0" w:name="Light Grid Accent 4"/>
+    <w:lsdException w:unhideWhenUsed="0" w:uiPriority="63" w:semiHidden="0" w:name="Medium Shading 1 Accent 4"/>
+    <w:lsdException w:unhideWhenUsed="0" w:uiPriority="64" w:semiHidden="0" w:name="Medium Shading 2 Accent 4"/>
+    <w:lsdException w:unhideWhenUsed="0" w:uiPriority="65" w:semiHidden="0" w:name="Medium List 1 Accent 4"/>
+    <w:lsdException w:unhideWhenUsed="0" w:uiPriority="66" w:semiHidden="0" w:name="Medium List 2 Accent 4"/>
+    <w:lsdException w:unhideWhenUsed="0" w:uiPriority="67" w:semiHidden="0" w:name="Medium Grid 1 Accent 4"/>
+    <w:lsdException w:unhideWhenUsed="0" w:uiPriority="68" w:semiHidden="0" w:name="Medium Grid 2 Accent 4"/>
+    <w:lsdException w:unhideWhenUsed="0" w:uiPriority="69" w:semiHidden="0" w:name="Medium Grid 3 Accent 4"/>
+    <w:lsdException w:unhideWhenUsed="0" w:uiPriority="70" w:semiHidden="0" w:name="Dark List Accent 4"/>
+    <w:lsdException w:unhideWhenUsed="0" w:uiPriority="71" w:semiHidden="0" w:name="Colorful Shading Accent 4"/>
+    <w:lsdException w:unhideWhenUsed="0" w:uiPriority="72" w:semiHidden="0" w:name="Colorful List Accent 4"/>
+    <w:lsdException w:unhideWhenUsed="0" w:uiPriority="73" w:semiHidden="0" w:name="Colorful Grid Accent 4"/>
+    <w:lsdException w:unhideWhenUsed="0" w:uiPriority="60" w:semiHidden="0" w:name="Light Shading Accent 5"/>
+    <w:lsdException w:unhideWhenUsed="0" w:uiPriority="61" w:semiHidden="0" w:name="Light List Accent 5"/>
+    <w:lsdException w:unhideWhenUsed="0" w:uiPriority="62" w:semiHidden="0" w:name="Light Grid Accent 5"/>
+    <w:lsdException w:unhideWhenUsed="0" w:uiPriority="63" w:semiHidden="0" w:name="Medium Shading 1 Accent 5"/>
+    <w:lsdException w:unhideWhenUsed="0" w:uiPriority="64" w:semiHidden="0" w:name="Medium Shading 2 Accent 5"/>
+    <w:lsdException w:unhideWhenUsed="0" w:uiPriority="65" w:semiHidden="0" w:name="Medium List 1 Accent 5"/>
+    <w:lsdException w:unhideWhenUsed="0" w:uiPriority="66" w:semiHidden="0" w:name="Medium List 2 Accent 5"/>
+    <w:lsdException w:unhideWhenUsed="0" w:uiPriority="67" w:semiHidden="0" w:name="Medium Grid 1 Accent 5"/>
+    <w:lsdException w:unhideWhenUsed="0" w:uiPriority="68" w:semiHidden="0" w:name="Medium Grid 2 Accent 5"/>
+    <w:lsdException w:unhideWhenUsed="0" w:uiPriority="69" w:semiHidden="0" w:name="Medium Grid 3 Accent 5"/>
+    <w:lsdException w:unhideWhenUsed="0" w:uiPriority="70" w:semiHidden="0" w:name="Dark List Accent 5"/>
+    <w:lsdException w:unhideWhenUsed="0" w:uiPriority="71" w:semiHidden="0" w:name="Colorful Shading Accent 5"/>
+    <w:lsdException w:unhideWhenUsed="0" w:uiPriority="72" w:semiHidden="0" w:name="Colorful List Accent 5"/>
+    <w:lsdException w:unhideWhenUsed="0" w:uiPriority="73" w:semiHidden="0" w:name="Colorful Grid Accent 5"/>
+    <w:lsdException w:unhideWhenUsed="0" w:uiPriority="60" w:semiHidden="0" w:name="Light Shading Accent 6"/>
+    <w:lsdException w:unhideWhenUsed="0" w:uiPriority="61" w:semiHidden="0" w:name="Light List Accent 6"/>
+    <w:lsdException w:unhideWhenUsed="0" w:uiPriority="62" w:semiHidden="0" w:name="Light Grid Accent 6"/>
+    <w:lsdException w:unhideWhenUsed="0" w:uiPriority="63" w:semiHidden="0" w:name="Medium Shading 1 Accent 6"/>
+    <w:lsdException w:unhideWhenUsed="0" w:uiPriority="64" w:semiHidden="0" w:name="Medium Shading 2 Accent 6"/>
+    <w:lsdException w:unhideWhenUsed="0" w:uiPriority="65" w:semiHidden="0" w:name="Medium List 1 Accent 6"/>
+    <w:lsdException w:unhideWhenUsed="0" w:uiPriority="66" w:semiHidden="0" w:name="Medium List 2 Accent 6"/>
+    <w:lsdException w:unhideWhenUsed="0" w:uiPriority="67" w:semiHidden="0" w:name="Medium Grid 1 Accent 6"/>
+    <w:lsdException w:unhideWhenUsed="0" w:uiPriority="68" w:semiHidden="0" w:name="Medium Grid 2 Accent 6"/>
+    <w:lsdException w:unhideWhenUsed="0" w:uiPriority="69" w:semiHidden="0" w:name="Medium Grid 3 Accent 6"/>
+    <w:lsdException w:unhideWhenUsed="0" w:uiPriority="70" w:semiHidden="0" w:name="Dark List Accent 6"/>
+    <w:lsdException w:unhideWhenUsed="0" w:uiPriority="71" w:semiHidden="0" w:name="Colorful Shading Accent 6"/>
+    <w:lsdException w:unhideWhenUsed="0" w:uiPriority="72" w:semiHidden="0" w:name="Colorful List Accent 6"/>
+    <w:lsdException w:unhideWhenUsed="0" w:uiPriority="73" w:semiHidden="0" w:name="Colorful Grid Accent 6"/>
   </w:latentStyles>
-  <w:style w:type="paragraph" w:default="1" w:styleId="Binhthng">
+  <w:style w:type="paragraph" w:default="1" w:styleId="1">
     <w:name w:val="Normal"/>
     <w:qFormat/>
-    <w:rsid w:val="00D038FF"/>
+    <w:uiPriority w:val="0"/>
     <w:pPr>
       <w:spacing w:before="120" w:after="120" w:line="360" w:lineRule="auto"/>
       <w:ind w:firstLine="567"/>
       <w:jc w:val="both"/>
     </w:pPr>
     <w:rPr>
-      <w:rFonts w:ascii="Times New Roman" w:hAnsi="Times New Roman" w:cs="Times New Roman"/>
+      <w:rFonts w:ascii="Times New Roman" w:hAnsi="Times New Roman" w:cs="Times New Roman" w:eastAsiaTheme="minorHAnsi"/>
       <w:sz w:val="26"/>
       <w:szCs w:val="26"/>
+      <w:lang w:val="en-US" w:eastAsia="en-US" w:bidi="ar-SA"/>
     </w:rPr>
   </w:style>
-  <w:style w:type="paragraph" w:styleId="u1">
+  <w:style w:type="paragraph" w:styleId="2">
     <w:name w:val="heading 1"/>
-    <w:basedOn w:val="Binhthng"/>
-    <w:next w:val="Binhthng"/>
-    <w:link w:val="u1Char"/>
+    <w:basedOn w:val="1"/>
+    <w:next w:val="1"/>
+    <w:link w:val="14"/>
+    <w:qFormat/>
     <w:uiPriority w:val="9"/>
-    <w:qFormat/>
-    <w:rsid w:val="00D038FF"/>
     <w:pPr>
       <w:keepNext/>
       <w:keepLines/>
       <w:pageBreakBefore/>
       <w:numPr>
-        <w:numId w:val="2"/>
+        <w:ilvl w:val="0"/>
+        <w:numId w:val="1"/>
       </w:numPr>
       <w:spacing w:before="240" w:after="0"/>
       <w:outlineLvl w:val="0"/>
     </w:pPr>
     <w:rPr>
-      <w:rFonts w:asciiTheme="majorHAnsi" w:eastAsiaTheme="majorEastAsia" w:hAnsiTheme="majorHAnsi" w:cstheme="majorBidi"/>
-      <w:color w:val="2F5496" w:themeColor="accent1" w:themeShade="BF"/>
+      <w:rFonts w:asciiTheme="majorHAnsi" w:hAnsiTheme="majorHAnsi" w:eastAsiaTheme="majorEastAsia" w:cstheme="majorBidi"/>
+      <w:color w:val="2F5597" w:themeColor="accent1" w:themeShade="BF"/>
       <w:sz w:val="32"/>
       <w:szCs w:val="32"/>
     </w:rPr>
   </w:style>
-  <w:style w:type="paragraph" w:styleId="u2">
+  <w:style w:type="paragraph" w:styleId="3">
     <w:name w:val="heading 2"/>
-    <w:basedOn w:val="Binhthng"/>
-    <w:next w:val="Binhthng"/>
-    <w:link w:val="u2Char"/>
-    <w:uiPriority w:val="9"/>
+    <w:basedOn w:val="1"/>
+    <w:next w:val="1"/>
+    <w:link w:val="15"/>
     <w:unhideWhenUsed/>
     <w:qFormat/>
-    <w:rsid w:val="00D038FF"/>
+    <w:uiPriority w:val="9"/>
     <w:pPr>
       <w:keepNext/>
       <w:keepLines/>
       <w:numPr>
         <w:ilvl w:val="1"/>
-        <w:numId w:val="2"/>
+        <w:numId w:val="1"/>
       </w:numPr>
       <w:spacing w:before="40" w:after="0"/>
       <w:outlineLvl w:val="1"/>
     </w:pPr>
     <w:rPr>
-      <w:rFonts w:asciiTheme="majorHAnsi" w:eastAsiaTheme="majorEastAsia" w:hAnsiTheme="majorHAnsi" w:cstheme="majorBidi"/>
-      <w:color w:val="2F5496" w:themeColor="accent1" w:themeShade="BF"/>
+      <w:rFonts w:asciiTheme="majorHAnsi" w:hAnsiTheme="majorHAnsi" w:eastAsiaTheme="majorEastAsia" w:cstheme="majorBidi"/>
+      <w:color w:val="2F5597" w:themeColor="accent1" w:themeShade="BF"/>
     </w:rPr>
   </w:style>
-  <w:style w:type="paragraph" w:styleId="u3">
+  <w:style w:type="paragraph" w:styleId="4">
     <w:name w:val="heading 3"/>
-    <w:basedOn w:val="Binhthng"/>
-    <w:next w:val="Binhthng"/>
-    <w:link w:val="u3Char"/>
-    <w:uiPriority w:val="9"/>
+    <w:basedOn w:val="1"/>
+    <w:next w:val="1"/>
+    <w:link w:val="16"/>
     <w:semiHidden/>
     <w:unhideWhenUsed/>
     <w:qFormat/>
-    <w:rsid w:val="00D038FF"/>
+    <w:uiPriority w:val="9"/>
     <w:pPr>
       <w:keepNext/>
       <w:keepLines/>
       <w:numPr>
         <w:ilvl w:val="2"/>
-        <w:numId w:val="2"/>
+        <w:numId w:val="1"/>
       </w:numPr>
       <w:spacing w:before="40" w:after="0"/>
       <w:outlineLvl w:val="2"/>
     </w:pPr>
     <w:rPr>
-      <w:rFonts w:asciiTheme="majorHAnsi" w:eastAsiaTheme="majorEastAsia" w:hAnsiTheme="majorHAnsi" w:cstheme="majorBidi"/>
-      <w:color w:val="1F3763" w:themeColor="accent1" w:themeShade="7F"/>
+      <w:rFonts w:asciiTheme="majorHAnsi" w:hAnsiTheme="majorHAnsi" w:eastAsiaTheme="majorEastAsia" w:cstheme="majorBidi"/>
+      <w:color w:val="203864" w:themeColor="accent1" w:themeShade="80"/>
       <w:sz w:val="24"/>
       <w:szCs w:val="24"/>
     </w:rPr>
   </w:style>
-  <w:style w:type="paragraph" w:styleId="u4">
+  <w:style w:type="paragraph" w:styleId="5">
     <w:name w:val="heading 4"/>
-    <w:basedOn w:val="Binhthng"/>
-    <w:next w:val="Binhthng"/>
-    <w:link w:val="u4Char"/>
-    <w:uiPriority w:val="9"/>
+    <w:basedOn w:val="1"/>
+    <w:next w:val="1"/>
+    <w:link w:val="17"/>
     <w:semiHidden/>
     <w:unhideWhenUsed/>
     <w:qFormat/>
-    <w:rsid w:val="00D038FF"/>
+    <w:uiPriority w:val="9"/>
     <w:pPr>
       <w:keepNext/>
       <w:keepLines/>
       <w:numPr>
         <w:ilvl w:val="3"/>
-        <w:numId w:val="2"/>
+        <w:numId w:val="1"/>
       </w:numPr>
       <w:spacing w:before="40" w:after="0"/>
       <w:outlineLvl w:val="3"/>
     </w:pPr>
     <w:rPr>
-      <w:rFonts w:asciiTheme="majorHAnsi" w:eastAsiaTheme="majorEastAsia" w:hAnsiTheme="majorHAnsi" w:cstheme="majorBidi"/>
+      <w:rFonts w:asciiTheme="majorHAnsi" w:hAnsiTheme="majorHAnsi" w:eastAsiaTheme="majorEastAsia" w:cstheme="majorBidi"/>
       <w:i/>
       <w:iCs/>
-      <w:color w:val="2F5496" w:themeColor="accent1" w:themeShade="BF"/>
+      <w:color w:val="2F5597" w:themeColor="accent1" w:themeShade="BF"/>
     </w:rPr>
   </w:style>
-  <w:style w:type="paragraph" w:styleId="u5">
+  <w:style w:type="paragraph" w:styleId="6">
     <w:name w:val="heading 5"/>
-    <w:basedOn w:val="Binhthng"/>
-    <w:next w:val="Binhthng"/>
-    <w:link w:val="u5Char"/>
-    <w:uiPriority w:val="9"/>
+    <w:basedOn w:val="1"/>
+    <w:next w:val="1"/>
+    <w:link w:val="18"/>
     <w:semiHidden/>
     <w:unhideWhenUsed/>
     <w:qFormat/>
-    <w:rsid w:val="00D038FF"/>
+    <w:uiPriority w:val="9"/>
     <w:pPr>
       <w:keepNext/>
       <w:keepLines/>
       <w:numPr>
         <w:ilvl w:val="4"/>
-        <w:numId w:val="2"/>
+        <w:numId w:val="1"/>
       </w:numPr>
       <w:spacing w:before="40" w:after="0"/>
       <w:outlineLvl w:val="4"/>
     </w:pPr>
     <w:rPr>
-      <w:rFonts w:asciiTheme="majorHAnsi" w:eastAsiaTheme="majorEastAsia" w:hAnsiTheme="majorHAnsi" w:cstheme="majorBidi"/>
-      <w:color w:val="2F5496" w:themeColor="accent1" w:themeShade="BF"/>
+      <w:rFonts w:asciiTheme="majorHAnsi" w:hAnsiTheme="majorHAnsi" w:eastAsiaTheme="majorEastAsia" w:cstheme="majorBidi"/>
+      <w:color w:val="2F5597" w:themeColor="accent1" w:themeShade="BF"/>
     </w:rPr>
   </w:style>
-  <w:style w:type="paragraph" w:styleId="u6">
+  <w:style w:type="paragraph" w:styleId="7">
     <w:name w:val="heading 6"/>
-    <w:basedOn w:val="Binhthng"/>
-    <w:next w:val="Binhthng"/>
-    <w:link w:val="u6Char"/>
-    <w:uiPriority w:val="9"/>
+    <w:basedOn w:val="1"/>
+    <w:next w:val="1"/>
+    <w:link w:val="19"/>
     <w:semiHidden/>
     <w:unhideWhenUsed/>
     <w:qFormat/>
-    <w:rsid w:val="00D038FF"/>
+    <w:uiPriority w:val="9"/>
     <w:pPr>
       <w:keepNext/>
       <w:keepLines/>
       <w:numPr>
         <w:ilvl w:val="5"/>
-        <w:numId w:val="2"/>
+        <w:numId w:val="1"/>
       </w:numPr>
       <w:spacing w:before="40" w:after="0"/>
       <w:outlineLvl w:val="5"/>
     </w:pPr>
     <w:rPr>
-      <w:rFonts w:asciiTheme="majorHAnsi" w:eastAsiaTheme="majorEastAsia" w:hAnsiTheme="majorHAnsi" w:cstheme="majorBidi"/>
-      <w:color w:val="1F3763" w:themeColor="accent1" w:themeShade="7F"/>
+      <w:rFonts w:asciiTheme="majorHAnsi" w:hAnsiTheme="majorHAnsi" w:eastAsiaTheme="majorEastAsia" w:cstheme="majorBidi"/>
+      <w:color w:val="203864" w:themeColor="accent1" w:themeShade="80"/>
     </w:rPr>
   </w:style>
-  <w:style w:type="paragraph" w:styleId="u7">
+  <w:style w:type="paragraph" w:styleId="8">
     <w:name w:val="heading 7"/>
-    <w:basedOn w:val="Binhthng"/>
-    <w:next w:val="Binhthng"/>
-    <w:link w:val="u7Char"/>
-    <w:uiPriority w:val="9"/>
+    <w:basedOn w:val="1"/>
+    <w:next w:val="1"/>
+    <w:link w:val="20"/>
     <w:semiHidden/>
     <w:unhideWhenUsed/>
     <w:qFormat/>
-    <w:rsid w:val="00D038FF"/>
+    <w:uiPriority w:val="9"/>
     <w:pPr>
       <w:keepNext/>
       <w:keepLines/>
       <w:numPr>
         <w:ilvl w:val="6"/>
-        <w:numId w:val="2"/>
+        <w:numId w:val="1"/>
       </w:numPr>
       <w:spacing w:before="40" w:after="0"/>
       <w:outlineLvl w:val="6"/>
     </w:pPr>
     <w:rPr>
-      <w:rFonts w:asciiTheme="majorHAnsi" w:eastAsiaTheme="majorEastAsia" w:hAnsiTheme="majorHAnsi" w:cstheme="majorBidi"/>
+      <w:rFonts w:asciiTheme="majorHAnsi" w:hAnsiTheme="majorHAnsi" w:eastAsiaTheme="majorEastAsia" w:cstheme="majorBidi"/>
       <w:i/>
       <w:iCs/>
-      <w:color w:val="1F3763" w:themeColor="accent1" w:themeShade="7F"/>
+      <w:color w:val="203864" w:themeColor="accent1" w:themeShade="80"/>
     </w:rPr>
   </w:style>
-  <w:style w:type="paragraph" w:styleId="u8">
+  <w:style w:type="paragraph" w:styleId="9">
     <w:name w:val="heading 8"/>
-    <w:basedOn w:val="Binhthng"/>
-    <w:next w:val="Binhthng"/>
-    <w:link w:val="u8Char"/>
-    <w:uiPriority w:val="9"/>
+    <w:basedOn w:val="1"/>
+    <w:next w:val="1"/>
+    <w:link w:val="21"/>
     <w:semiHidden/>
     <w:unhideWhenUsed/>
     <w:qFormat/>
-    <w:rsid w:val="00D038FF"/>
+    <w:uiPriority w:val="9"/>
     <w:pPr>
       <w:keepNext/>
       <w:keepLines/>
       <w:numPr>
         <w:ilvl w:val="7"/>
-        <w:numId w:val="2"/>
+        <w:numId w:val="1"/>
       </w:numPr>
       <w:spacing w:before="40" w:after="0"/>
       <w:outlineLvl w:val="7"/>
     </w:pPr>
     <w:rPr>
-      <w:rFonts w:asciiTheme="majorHAnsi" w:eastAsiaTheme="majorEastAsia" w:hAnsiTheme="majorHAnsi" w:cstheme="majorBidi"/>
-      <w:color w:val="272727" w:themeColor="text1" w:themeTint="D8"/>
+      <w:rFonts w:asciiTheme="majorHAnsi" w:hAnsiTheme="majorHAnsi" w:eastAsiaTheme="majorEastAsia" w:cstheme="majorBidi"/>
+      <w:color w:val="262626" w:themeColor="text1" w:themeTint="D9"/>
       <w:sz w:val="21"/>
       <w:szCs w:val="21"/>
+      <w14:textFill>
+        <w14:solidFill>
+          <w14:schemeClr w14:val="tx1">
+            <w14:lumMod w14:val="85000"/>
+            <w14:lumOff w14:val="15000"/>
+          </w14:schemeClr>
+        </w14:solidFill>
+      </w14:textFill>
     </w:rPr>
   </w:style>
-  <w:style w:type="paragraph" w:styleId="u9">
+  <w:style w:type="paragraph" w:styleId="10">
     <w:name w:val="heading 9"/>
-    <w:basedOn w:val="Binhthng"/>
-    <w:next w:val="Binhthng"/>
-    <w:link w:val="u9Char"/>
-    <w:uiPriority w:val="9"/>
+    <w:basedOn w:val="1"/>
+    <w:next w:val="1"/>
+    <w:link w:val="22"/>
     <w:semiHidden/>
     <w:unhideWhenUsed/>
     <w:qFormat/>
-    <w:rsid w:val="00D038FF"/>
+    <w:uiPriority w:val="9"/>
     <w:pPr>
       <w:keepNext/>
       <w:keepLines/>
       <w:numPr>
         <w:ilvl w:val="8"/>
-        <w:numId w:val="2"/>
+        <w:numId w:val="1"/>
       </w:numPr>
       <w:spacing w:before="40" w:after="0"/>
       <w:outlineLvl w:val="8"/>
     </w:pPr>
     <w:rPr>
-      <w:rFonts w:asciiTheme="majorHAnsi" w:eastAsiaTheme="majorEastAsia" w:hAnsiTheme="majorHAnsi" w:cstheme="majorBidi"/>
+      <w:rFonts w:asciiTheme="majorHAnsi" w:hAnsiTheme="majorHAnsi" w:eastAsiaTheme="majorEastAsia" w:cstheme="majorBidi"/>
       <w:i/>
       <w:iCs/>
-      <w:color w:val="272727" w:themeColor="text1" w:themeTint="D8"/>
+      <w:color w:val="262626" w:themeColor="text1" w:themeTint="D9"/>
       <w:sz w:val="21"/>
       <w:szCs w:val="21"/>
+      <w14:textFill>
+        <w14:solidFill>
+          <w14:schemeClr w14:val="tx1">
+            <w14:lumMod w14:val="85000"/>
+            <w14:lumOff w14:val="15000"/>
+          </w14:schemeClr>
+        </w14:solidFill>
+      </w14:textFill>
     </w:rPr>
   </w:style>
-  <w:style w:type="character" w:default="1" w:styleId="Phngmcinhcuaoanvn">
+  <w:style w:type="character" w:default="1" w:styleId="11">
     <w:name w:val="Default Paragraph Font"/>
-    <w:uiPriority w:val="1"/>
     <w:semiHidden/>
     <w:unhideWhenUsed/>
+    <w:qFormat/>
+    <w:uiPriority w:val="1"/>
   </w:style>
-  <w:style w:type="table" w:default="1" w:styleId="BangThngthng">
+  <w:style w:type="table" w:default="1" w:styleId="12">
     <w:name w:val="Normal Table"/>
-    <w:uiPriority w:val="99"/>
     <w:semiHidden/>
     <w:unhideWhenUsed/>
+    <w:qFormat/>
+    <w:uiPriority w:val="99"/>
     <w:tblPr>
-      <w:tblInd w:w="0" w:type="dxa"/>
       <w:tblCellMar>
         <w:top w:w="0" w:type="dxa"/>
         <w:left w:w="108" w:type="dxa"/>
@@ -2906,151 +2685,159 @@
       </w:tblCellMar>
     </w:tblPr>
   </w:style>
-  <w:style w:type="numbering" w:default="1" w:styleId="Khngco">
-    <w:name w:val="No List"/>
-    <w:uiPriority w:val="99"/>
-    <w:semiHidden/>
-    <w:unhideWhenUsed/>
-  </w:style>
-  <w:style w:type="paragraph" w:styleId="oancuaDanhsach">
+  <w:style w:type="paragraph" w:styleId="13">
     <w:name w:val="List Paragraph"/>
-    <w:basedOn w:val="Binhthng"/>
+    <w:basedOn w:val="1"/>
+    <w:qFormat/>
     <w:uiPriority w:val="34"/>
-    <w:qFormat/>
-    <w:rsid w:val="00D038FF"/>
     <w:pPr>
       <w:ind w:left="720"/>
       <w:contextualSpacing/>
     </w:pPr>
   </w:style>
-  <w:style w:type="character" w:customStyle="1" w:styleId="u1Char">
+  <w:style w:type="character" w:customStyle="1" w:styleId="14">
     <w:name w:val="Đầu đề 1 Char"/>
-    <w:basedOn w:val="Phngmcinhcuaoanvn"/>
-    <w:link w:val="u1"/>
+    <w:basedOn w:val="11"/>
+    <w:link w:val="2"/>
+    <w:qFormat/>
     <w:uiPriority w:val="9"/>
-    <w:rsid w:val="00D038FF"/>
     <w:rPr>
-      <w:rFonts w:asciiTheme="majorHAnsi" w:eastAsiaTheme="majorEastAsia" w:hAnsiTheme="majorHAnsi" w:cstheme="majorBidi"/>
-      <w:color w:val="2F5496" w:themeColor="accent1" w:themeShade="BF"/>
+      <w:rFonts w:asciiTheme="majorHAnsi" w:hAnsiTheme="majorHAnsi" w:eastAsiaTheme="majorEastAsia" w:cstheme="majorBidi"/>
+      <w:color w:val="2F5597" w:themeColor="accent1" w:themeShade="BF"/>
       <w:sz w:val="32"/>
       <w:szCs w:val="32"/>
     </w:rPr>
   </w:style>
-  <w:style w:type="character" w:customStyle="1" w:styleId="u2Char">
+  <w:style w:type="character" w:customStyle="1" w:styleId="15">
     <w:name w:val="Đầu đề 2 Char"/>
-    <w:basedOn w:val="Phngmcinhcuaoanvn"/>
-    <w:link w:val="u2"/>
+    <w:basedOn w:val="11"/>
+    <w:link w:val="3"/>
+    <w:qFormat/>
     <w:uiPriority w:val="9"/>
-    <w:rsid w:val="00D038FF"/>
     <w:rPr>
-      <w:rFonts w:asciiTheme="majorHAnsi" w:eastAsiaTheme="majorEastAsia" w:hAnsiTheme="majorHAnsi" w:cstheme="majorBidi"/>
-      <w:color w:val="2F5496" w:themeColor="accent1" w:themeShade="BF"/>
+      <w:rFonts w:asciiTheme="majorHAnsi" w:hAnsiTheme="majorHAnsi" w:eastAsiaTheme="majorEastAsia" w:cstheme="majorBidi"/>
+      <w:color w:val="2F5597" w:themeColor="accent1" w:themeShade="BF"/>
       <w:sz w:val="26"/>
       <w:szCs w:val="26"/>
     </w:rPr>
   </w:style>
-  <w:style w:type="character" w:customStyle="1" w:styleId="u3Char">
+  <w:style w:type="character" w:customStyle="1" w:styleId="16">
     <w:name w:val="Đầu đề 3 Char"/>
-    <w:basedOn w:val="Phngmcinhcuaoanvn"/>
-    <w:link w:val="u3"/>
+    <w:basedOn w:val="11"/>
+    <w:link w:val="4"/>
+    <w:semiHidden/>
+    <w:qFormat/>
     <w:uiPriority w:val="9"/>
-    <w:semiHidden/>
-    <w:rsid w:val="00D038FF"/>
     <w:rPr>
-      <w:rFonts w:asciiTheme="majorHAnsi" w:eastAsiaTheme="majorEastAsia" w:hAnsiTheme="majorHAnsi" w:cstheme="majorBidi"/>
-      <w:color w:val="1F3763" w:themeColor="accent1" w:themeShade="7F"/>
+      <w:rFonts w:asciiTheme="majorHAnsi" w:hAnsiTheme="majorHAnsi" w:eastAsiaTheme="majorEastAsia" w:cstheme="majorBidi"/>
+      <w:color w:val="203864" w:themeColor="accent1" w:themeShade="80"/>
       <w:sz w:val="24"/>
       <w:szCs w:val="24"/>
     </w:rPr>
   </w:style>
-  <w:style w:type="character" w:customStyle="1" w:styleId="u4Char">
+  <w:style w:type="character" w:customStyle="1" w:styleId="17">
     <w:name w:val="Đầu đề 4 Char"/>
-    <w:basedOn w:val="Phngmcinhcuaoanvn"/>
-    <w:link w:val="u4"/>
+    <w:basedOn w:val="11"/>
+    <w:link w:val="5"/>
+    <w:semiHidden/>
+    <w:qFormat/>
     <w:uiPriority w:val="9"/>
-    <w:semiHidden/>
-    <w:rsid w:val="00D038FF"/>
     <w:rPr>
-      <w:rFonts w:asciiTheme="majorHAnsi" w:eastAsiaTheme="majorEastAsia" w:hAnsiTheme="majorHAnsi" w:cstheme="majorBidi"/>
+      <w:rFonts w:asciiTheme="majorHAnsi" w:hAnsiTheme="majorHAnsi" w:eastAsiaTheme="majorEastAsia" w:cstheme="majorBidi"/>
       <w:i/>
       <w:iCs/>
-      <w:color w:val="2F5496" w:themeColor="accent1" w:themeShade="BF"/>
+      <w:color w:val="2F5597" w:themeColor="accent1" w:themeShade="BF"/>
       <w:sz w:val="26"/>
       <w:szCs w:val="26"/>
     </w:rPr>
   </w:style>
-  <w:style w:type="character" w:customStyle="1" w:styleId="u5Char">
+  <w:style w:type="character" w:customStyle="1" w:styleId="18">
     <w:name w:val="Đầu đề 5 Char"/>
-    <w:basedOn w:val="Phngmcinhcuaoanvn"/>
-    <w:link w:val="u5"/>
+    <w:basedOn w:val="11"/>
+    <w:link w:val="6"/>
+    <w:semiHidden/>
+    <w:qFormat/>
     <w:uiPriority w:val="9"/>
-    <w:semiHidden/>
-    <w:rsid w:val="00D038FF"/>
     <w:rPr>
-      <w:rFonts w:asciiTheme="majorHAnsi" w:eastAsiaTheme="majorEastAsia" w:hAnsiTheme="majorHAnsi" w:cstheme="majorBidi"/>
-      <w:color w:val="2F5496" w:themeColor="accent1" w:themeShade="BF"/>
+      <w:rFonts w:asciiTheme="majorHAnsi" w:hAnsiTheme="majorHAnsi" w:eastAsiaTheme="majorEastAsia" w:cstheme="majorBidi"/>
+      <w:color w:val="2F5597" w:themeColor="accent1" w:themeShade="BF"/>
       <w:sz w:val="26"/>
       <w:szCs w:val="26"/>
     </w:rPr>
   </w:style>
-  <w:style w:type="character" w:customStyle="1" w:styleId="u6Char">
+  <w:style w:type="character" w:customStyle="1" w:styleId="19">
     <w:name w:val="Đầu đề 6 Char"/>
-    <w:basedOn w:val="Phngmcinhcuaoanvn"/>
-    <w:link w:val="u6"/>
+    <w:basedOn w:val="11"/>
+    <w:link w:val="7"/>
+    <w:semiHidden/>
     <w:uiPriority w:val="9"/>
-    <w:semiHidden/>
-    <w:rsid w:val="00D038FF"/>
     <w:rPr>
-      <w:rFonts w:asciiTheme="majorHAnsi" w:eastAsiaTheme="majorEastAsia" w:hAnsiTheme="majorHAnsi" w:cstheme="majorBidi"/>
-      <w:color w:val="1F3763" w:themeColor="accent1" w:themeShade="7F"/>
+      <w:rFonts w:asciiTheme="majorHAnsi" w:hAnsiTheme="majorHAnsi" w:eastAsiaTheme="majorEastAsia" w:cstheme="majorBidi"/>
+      <w:color w:val="203864" w:themeColor="accent1" w:themeShade="80"/>
       <w:sz w:val="26"/>
       <w:szCs w:val="26"/>
     </w:rPr>
   </w:style>
-  <w:style w:type="character" w:customStyle="1" w:styleId="u7Char">
+  <w:style w:type="character" w:customStyle="1" w:styleId="20">
     <w:name w:val="Đầu đề 7 Char"/>
-    <w:basedOn w:val="Phngmcinhcuaoanvn"/>
-    <w:link w:val="u7"/>
+    <w:basedOn w:val="11"/>
+    <w:link w:val="8"/>
+    <w:semiHidden/>
+    <w:qFormat/>
     <w:uiPriority w:val="9"/>
-    <w:semiHidden/>
-    <w:rsid w:val="00D038FF"/>
     <w:rPr>
-      <w:rFonts w:asciiTheme="majorHAnsi" w:eastAsiaTheme="majorEastAsia" w:hAnsiTheme="majorHAnsi" w:cstheme="majorBidi"/>
+      <w:rFonts w:asciiTheme="majorHAnsi" w:hAnsiTheme="majorHAnsi" w:eastAsiaTheme="majorEastAsia" w:cstheme="majorBidi"/>
       <w:i/>
       <w:iCs/>
-      <w:color w:val="1F3763" w:themeColor="accent1" w:themeShade="7F"/>
+      <w:color w:val="203864" w:themeColor="accent1" w:themeShade="80"/>
       <w:sz w:val="26"/>
       <w:szCs w:val="26"/>
     </w:rPr>
   </w:style>
-  <w:style w:type="character" w:customStyle="1" w:styleId="u8Char">
+  <w:style w:type="character" w:customStyle="1" w:styleId="21">
     <w:name w:val="Đầu đề 8 Char"/>
-    <w:basedOn w:val="Phngmcinhcuaoanvn"/>
-    <w:link w:val="u8"/>
+    <w:basedOn w:val="11"/>
+    <w:link w:val="9"/>
+    <w:semiHidden/>
+    <w:qFormat/>
     <w:uiPriority w:val="9"/>
-    <w:semiHidden/>
-    <w:rsid w:val="00D038FF"/>
     <w:rPr>
-      <w:rFonts w:asciiTheme="majorHAnsi" w:eastAsiaTheme="majorEastAsia" w:hAnsiTheme="majorHAnsi" w:cstheme="majorBidi"/>
-      <w:color w:val="272727" w:themeColor="text1" w:themeTint="D8"/>
+      <w:rFonts w:asciiTheme="majorHAnsi" w:hAnsiTheme="majorHAnsi" w:eastAsiaTheme="majorEastAsia" w:cstheme="majorBidi"/>
+      <w:color w:val="262626" w:themeColor="text1" w:themeTint="D9"/>
       <w:sz w:val="21"/>
       <w:szCs w:val="21"/>
+      <w14:textFill>
+        <w14:solidFill>
+          <w14:schemeClr w14:val="tx1">
+            <w14:lumMod w14:val="85000"/>
+            <w14:lumOff w14:val="15000"/>
+          </w14:schemeClr>
+        </w14:solidFill>
+      </w14:textFill>
     </w:rPr>
   </w:style>
-  <w:style w:type="character" w:customStyle="1" w:styleId="u9Char">
+  <w:style w:type="character" w:customStyle="1" w:styleId="22">
     <w:name w:val="Đầu đề 9 Char"/>
-    <w:basedOn w:val="Phngmcinhcuaoanvn"/>
-    <w:link w:val="u9"/>
+    <w:basedOn w:val="11"/>
+    <w:link w:val="10"/>
+    <w:semiHidden/>
+    <w:qFormat/>
     <w:uiPriority w:val="9"/>
-    <w:semiHidden/>
-    <w:rsid w:val="00D038FF"/>
     <w:rPr>
-      <w:rFonts w:asciiTheme="majorHAnsi" w:eastAsiaTheme="majorEastAsia" w:hAnsiTheme="majorHAnsi" w:cstheme="majorBidi"/>
+      <w:rFonts w:asciiTheme="majorHAnsi" w:hAnsiTheme="majorHAnsi" w:eastAsiaTheme="majorEastAsia" w:cstheme="majorBidi"/>
       <w:i/>
       <w:iCs/>
-      <w:color w:val="272727" w:themeColor="text1" w:themeTint="D8"/>
+      <w:color w:val="262626" w:themeColor="text1" w:themeTint="D9"/>
       <w:sz w:val="21"/>
       <w:szCs w:val="21"/>
+      <w14:textFill>
+        <w14:solidFill>
+          <w14:schemeClr w14:val="tx1">
+            <w14:lumMod w14:val="85000"/>
+            <w14:lumOff w14:val="15000"/>
+          </w14:schemeClr>
+        </w14:solidFill>
+      </w14:textFill>
     </w:rPr>
   </w:style>
 </w:styles>
@@ -3099,7 +2886,7 @@
     </a:clrScheme>
     <a:fontScheme name="Office">
       <a:majorFont>
-        <a:latin typeface="Calibri Light" panose="020F0302020204030204"/>
+        <a:latin typeface="Calibri Light"/>
         <a:ea typeface=""/>
         <a:cs typeface=""/>
         <a:font script="Jpan" typeface="游ゴシック Light"/>
@@ -3132,26 +2919,9 @@
         <a:font script="Viet" typeface="Times New Roman"/>
         <a:font script="Uigh" typeface="Microsoft Uighur"/>
         <a:font script="Geor" typeface="Sylfaen"/>
-        <a:font script="Armn" typeface="Arial"/>
-        <a:font script="Bugi" typeface="Leelawadee UI"/>
-        <a:font script="Bopo" typeface="Microsoft JhengHei"/>
-        <a:font script="Java" typeface="Javanese Text"/>
-        <a:font script="Lisu" typeface="Segoe UI"/>
-        <a:font script="Mymr" typeface="Myanmar Text"/>
-        <a:font script="Nkoo" typeface="Ebrima"/>
-        <a:font script="Olck" typeface="Nirmala UI"/>
-        <a:font script="Osma" typeface="Ebrima"/>
-        <a:font script="Phag" typeface="Phagspa"/>
-        <a:font script="Syrn" typeface="Estrangelo Edessa"/>
-        <a:font script="Syrj" typeface="Estrangelo Edessa"/>
-        <a:font script="Syre" typeface="Estrangelo Edessa"/>
-        <a:font script="Sora" typeface="Nirmala UI"/>
-        <a:font script="Tale" typeface="Microsoft Tai Le"/>
-        <a:font script="Talu" typeface="Microsoft New Tai Lue"/>
-        <a:font script="Tfng" typeface="Ebrima"/>
       </a:majorFont>
       <a:minorFont>
-        <a:latin typeface="Calibri" panose="020F0502020204030204"/>
+        <a:latin typeface="Calibri"/>
         <a:ea typeface=""/>
         <a:cs typeface=""/>
         <a:font script="Jpan" typeface="游明朝"/>
@@ -3184,23 +2954,6 @@
         <a:font script="Viet" typeface="Arial"/>
         <a:font script="Uigh" typeface="Microsoft Uighur"/>
         <a:font script="Geor" typeface="Sylfaen"/>
-        <a:font script="Armn" typeface="Arial"/>
-        <a:font script="Bugi" typeface="Leelawadee UI"/>
-        <a:font script="Bopo" typeface="Microsoft JhengHei"/>
-        <a:font script="Java" typeface="Javanese Text"/>
-        <a:font script="Lisu" typeface="Segoe UI"/>
-        <a:font script="Mymr" typeface="Myanmar Text"/>
-        <a:font script="Nkoo" typeface="Ebrima"/>
-        <a:font script="Olck" typeface="Nirmala UI"/>
-        <a:font script="Osma" typeface="Ebrima"/>
-        <a:font script="Phag" typeface="Phagspa"/>
-        <a:font script="Syrn" typeface="Estrangelo Edessa"/>
-        <a:font script="Syrj" typeface="Estrangelo Edessa"/>
-        <a:font script="Syre" typeface="Estrangelo Edessa"/>
-        <a:font script="Sora" typeface="Nirmala UI"/>
-        <a:font script="Tale" typeface="Microsoft Tai Le"/>
-        <a:font script="Talu" typeface="Microsoft New Tai Lue"/>
-        <a:font script="Tfng" typeface="Ebrima"/>
       </a:minorFont>
     </a:fontScheme>
     <a:fmtScheme name="Office">
@@ -3342,11 +3095,25 @@
     </a:fmtScheme>
   </a:themeElements>
   <a:objectDefaults/>
-  <a:extraClrSchemeLst/>
-  <a:extLst>
-    <a:ext uri="{05A4C25C-085E-4340-85A3-A5531E510DB2}">
-      <thm15:themeFamily xmlns:thm15="http://schemas.microsoft.com/office/thememl/2012/main" name="Office Theme" id="{62F939B6-93AF-4DB8-9C6B-D6C7DFDC589F}" vid="{4A3C46E8-61CC-4603-A589-7422A47A8E4A}"/>
-    </a:ext>
-  </a:extLst>
 </a:theme>
+</file>
+
+<file path=customXml/item1.xml><?xml version="1.0" encoding="utf-8"?>
+<s:customData xmlns="http://www.wps.cn/officeDocument/2013/wpsCustomData" xmlns:s="http://www.wps.cn/officeDocument/2013/wpsCustomData">
+  <customSectProps>
+    <customSectPr/>
+    <customSectPr/>
+  </customSectProps>
+  <customShpExts>
+    <customShpInfo spid="_x0000_s1026" textRotate="1"/>
+  </customShpExts>
+</s:customData>
+</file>
+
+<file path=customXml/itemProps1.xml><?xml version="1.0" encoding="utf-8"?>
+<ds:datastoreItem xmlns:ds="http://schemas.openxmlformats.org/officeDocument/2006/customXml" ds:itemID="{B1977F7D-205B-4081-913C-38D41E755F92}">
+  <ds:schemaRefs>
+    <ds:schemaRef ds:uri="http://www.wps.cn/officeDocument/2013/wpsCustomData"/>
+  </ds:schemaRefs>
+</ds:datastoreItem>
 </file>